--- a/Dokumentaciok/03/Oszt�lyle�r�s Output + Gate (Gyuri).docx
+++ b/Dokumentaciok/03/Oszt�lyle�r�s Output + Gate (Gyuri).docx
@@ -100,7 +100,6 @@
           <w:szCs w:val="28"/>
         </w:rPr>
       </w:pPr>
-      <w:proofErr w:type="spellStart"/>
       <w:r>
         <w:rPr>
           <w:rFonts w:ascii="Arial" w:hAnsi="Arial" w:cs="Arial"/>
@@ -110,7 +109,6 @@
         </w:rPr>
         <w:t>andGate</w:t>
       </w:r>
-      <w:proofErr w:type="spellEnd"/>
     </w:p>
     <w:p>
       <w:pPr>
@@ -121,47 +119,11 @@
           <w:szCs w:val="28"/>
         </w:rPr>
       </w:pPr>
-      <w:proofErr w:type="spellStart"/>
-      <w:r>
-        <w:rPr>
-          <w:rFonts w:ascii="Arial" w:hAnsi="Arial" w:cs="Arial"/>
-        </w:rPr>
-        <w:t>Logikai</w:t>
-      </w:r>
-      <w:proofErr w:type="spellEnd"/>
-      <w:r>
-        <w:rPr>
-          <w:rFonts w:ascii="Arial" w:hAnsi="Arial" w:cs="Arial"/>
-        </w:rPr>
-        <w:t xml:space="preserve"> </w:t>
-      </w:r>
-      <w:proofErr w:type="gramStart"/>
-      <w:r>
-        <w:rPr>
-          <w:rFonts w:ascii="Arial" w:hAnsi="Arial" w:cs="Arial"/>
-        </w:rPr>
-        <w:t>ÉS</w:t>
-      </w:r>
-      <w:proofErr w:type="gramEnd"/>
-      <w:r>
-        <w:rPr>
-          <w:rFonts w:ascii="Arial" w:hAnsi="Arial" w:cs="Arial"/>
-        </w:rPr>
-        <w:t xml:space="preserve"> kaput megvalósító objektum. A bemeneteiről beolvasott értékekből kiszámolja és továbbadja a kimenetére az új értéket. A új értékét az </w:t>
-      </w:r>
-      <w:proofErr w:type="gramStart"/>
-      <w:r>
-        <w:rPr>
-          <w:rFonts w:ascii="Arial" w:hAnsi="Arial" w:cs="Arial"/>
-        </w:rPr>
-        <w:t>ÉS</w:t>
-      </w:r>
-      <w:proofErr w:type="gramEnd"/>
-      <w:r>
-        <w:rPr>
-          <w:rFonts w:ascii="Arial" w:hAnsi="Arial" w:cs="Arial"/>
-        </w:rPr>
-        <w:t xml:space="preserve"> kapu igazságtáblája szerint számolja ki, mely két bemenet esetén a következő:</w:t>
+      <w:r>
+        <w:rPr>
+          <w:rFonts w:ascii="Arial" w:hAnsi="Arial" w:cs="Arial"/>
+        </w:rPr>
+        <w:t>Logikai ÉS kaput megvalósító objektum. A bemeneteiről beolvasott értékekből kiszámolja és továbbadja a kimenetére az új értéket. A új értékét az ÉS kapu igazságtáblája szerint számolja ki, mely két bemenet esetén a következő:</w:t>
       </w:r>
     </w:p>
     <w:tbl>
@@ -995,30 +957,8 @@
         <w:rPr>
           <w:rFonts w:ascii="Arial" w:hAnsi="Arial" w:cs="Arial"/>
         </w:rPr>
-        <w:t xml:space="preserve">X: </w:t>
-      </w:r>
-      <w:proofErr w:type="spellStart"/>
-      <w:r>
-        <w:rPr>
-          <w:rFonts w:ascii="Arial" w:hAnsi="Arial" w:cs="Arial"/>
-        </w:rPr>
-        <w:t>don’t</w:t>
-      </w:r>
-      <w:proofErr w:type="spellEnd"/>
-      <w:r>
-        <w:rPr>
-          <w:rFonts w:ascii="Arial" w:hAnsi="Arial" w:cs="Arial"/>
-        </w:rPr>
-        <w:t xml:space="preserve"> </w:t>
-      </w:r>
-      <w:proofErr w:type="spellStart"/>
-      <w:r>
-        <w:rPr>
-          <w:rFonts w:ascii="Arial" w:hAnsi="Arial" w:cs="Arial"/>
-        </w:rPr>
-        <w:t>care</w:t>
-      </w:r>
-      <w:proofErr w:type="spellEnd"/>
+        <w:t>X: don’t care</w:t>
+      </w:r>
     </w:p>
     <w:p>
       <w:pPr>
@@ -1036,7 +976,6 @@
           <w:szCs w:val="28"/>
         </w:rPr>
       </w:pPr>
-      <w:proofErr w:type="spellStart"/>
       <w:r>
         <w:rPr>
           <w:rFonts w:ascii="Arial" w:hAnsi="Arial" w:cs="Arial"/>
@@ -1046,7 +985,6 @@
         </w:rPr>
         <w:t>orGate</w:t>
       </w:r>
-      <w:proofErr w:type="spellEnd"/>
     </w:p>
     <w:p>
       <w:pPr>
@@ -1917,7 +1855,6 @@
           <w:szCs w:val="28"/>
         </w:rPr>
       </w:pPr>
-      <w:proofErr w:type="spellStart"/>
       <w:r>
         <w:rPr>
           <w:rFonts w:ascii="Arial" w:hAnsi="Arial" w:cs="Arial"/>
@@ -1928,33 +1865,18 @@
         <w:lastRenderedPageBreak/>
         <w:t>inverter</w:t>
       </w:r>
-      <w:proofErr w:type="spellEnd"/>
-    </w:p>
-    <w:p>
-      <w:pPr>
-        <w:rPr>
-          <w:rFonts w:ascii="Arial" w:hAnsi="Arial" w:cs="Arial"/>
-        </w:rPr>
-      </w:pPr>
-      <w:r>
-        <w:rPr>
-          <w:rFonts w:ascii="Arial" w:hAnsi="Arial" w:cs="Arial"/>
-        </w:rPr>
-        <w:t xml:space="preserve">Logikai </w:t>
-      </w:r>
-      <w:proofErr w:type="spellStart"/>
-      <w:r>
-        <w:rPr>
-          <w:rFonts w:ascii="Arial" w:hAnsi="Arial" w:cs="Arial"/>
-        </w:rPr>
-        <w:t>invertert</w:t>
-      </w:r>
-      <w:proofErr w:type="spellEnd"/>
-      <w:r>
-        <w:rPr>
-          <w:rFonts w:ascii="Arial" w:hAnsi="Arial" w:cs="Arial"/>
-        </w:rPr>
-        <w:t xml:space="preserve"> megvalósító objektum. Egyetlen egy bemenettel rendelkezik, és kimenetére ennek inverzét</w:t>
+    </w:p>
+    <w:p>
+      <w:pPr>
+        <w:rPr>
+          <w:rFonts w:ascii="Arial" w:hAnsi="Arial" w:cs="Arial"/>
+        </w:rPr>
+      </w:pPr>
+      <w:r>
+        <w:rPr>
+          <w:rFonts w:ascii="Arial" w:hAnsi="Arial" w:cs="Arial"/>
+        </w:rPr>
+        <w:t>Logikai invertert megvalósító objektum. Egyetlen egy bemenettel rendelkezik, és kimenetére ennek inverzét</w:t>
       </w:r>
       <w:r>
         <w:rPr>
@@ -2083,17 +2005,8 @@
                 <w:rFonts w:ascii="Arial" w:hAnsi="Arial" w:cs="Arial"/>
                 <w:color w:val="000000"/>
               </w:rPr>
-              <w:t xml:space="preserve">NOT </w:t>
-            </w:r>
-            <w:proofErr w:type="gramStart"/>
-            <w:r>
-              <w:rPr>
-                <w:rFonts w:ascii="Arial" w:hAnsi="Arial" w:cs="Arial"/>
-                <w:color w:val="000000"/>
-              </w:rPr>
-              <w:t>A</w:t>
-            </w:r>
-            <w:proofErr w:type="gramEnd"/>
+              <w:t>NOT A</w:t>
+            </w:r>
           </w:p>
         </w:tc>
       </w:tr>
@@ -2331,19 +2244,11 @@
           <w:b/>
         </w:rPr>
       </w:pPr>
-      <w:proofErr w:type="spellStart"/>
-      <w:r>
-        <w:rPr>
-          <w:rFonts w:ascii="Arial" w:hAnsi="Arial" w:cs="Arial"/>
-        </w:rPr>
-        <w:t>Absztakt</w:t>
-      </w:r>
-      <w:proofErr w:type="spellEnd"/>
-      <w:r>
-        <w:rPr>
-          <w:rFonts w:ascii="Arial" w:hAnsi="Arial" w:cs="Arial"/>
-        </w:rPr>
-        <w:t xml:space="preserve"> osztály a megjelenítő modulok (pl. LED) leszármaztatására.</w:t>
+      <w:r>
+        <w:rPr>
+          <w:rFonts w:ascii="Arial" w:hAnsi="Arial" w:cs="Arial"/>
+        </w:rPr>
+        <w:t>Absztakt osztály a megjelenítő modulok (pl. LED) leszármaztatására.</w:t>
       </w:r>
     </w:p>
     <w:p>
@@ -2373,14 +2278,12 @@
           <w:b/>
         </w:rPr>
       </w:pPr>
-      <w:proofErr w:type="spellStart"/>
       <w:r>
         <w:rPr>
           <w:rFonts w:ascii="Arial" w:hAnsi="Arial" w:cs="Arial"/>
         </w:rPr>
         <w:t>DigitalObject</w:t>
       </w:r>
-      <w:proofErr w:type="spellEnd"/>
     </w:p>
     <w:p>
       <w:pPr>
@@ -2413,35 +2316,7 @@
         <w:rPr>
           <w:rFonts w:ascii="Arial" w:hAnsi="Arial" w:cs="Arial"/>
         </w:rPr>
-        <w:t xml:space="preserve">Implementálja </w:t>
-      </w:r>
-      <w:proofErr w:type="gramStart"/>
-      <w:r>
-        <w:rPr>
-          <w:rFonts w:ascii="Arial" w:hAnsi="Arial" w:cs="Arial"/>
-        </w:rPr>
-        <w:t>a</w:t>
-      </w:r>
-      <w:proofErr w:type="gramEnd"/>
-      <w:r>
-        <w:rPr>
-          <w:rFonts w:ascii="Arial" w:hAnsi="Arial" w:cs="Arial"/>
-        </w:rPr>
-        <w:t xml:space="preserve"> </w:t>
-      </w:r>
-      <w:proofErr w:type="spellStart"/>
-      <w:r>
-        <w:rPr>
-          <w:rFonts w:ascii="Arial" w:hAnsi="Arial" w:cs="Arial"/>
-        </w:rPr>
-        <w:t>IComponent</w:t>
-      </w:r>
-      <w:proofErr w:type="spellEnd"/>
-      <w:r>
-        <w:rPr>
-          <w:rFonts w:ascii="Arial" w:hAnsi="Arial" w:cs="Arial"/>
-        </w:rPr>
-        <w:t xml:space="preserve"> interfészt.</w:t>
+        <w:t>Implementálja a IComponent interfészt.</w:t>
       </w:r>
     </w:p>
     <w:p>
@@ -2470,30 +2345,12 @@
           <w:rFonts w:ascii="Arial" w:hAnsi="Arial" w:cs="Arial"/>
         </w:rPr>
       </w:pPr>
-      <w:proofErr w:type="spellStart"/>
-      <w:proofErr w:type="gramStart"/>
-      <w:r>
-        <w:rPr>
-          <w:rFonts w:ascii="Arial" w:hAnsi="Arial" w:cs="Arial"/>
-        </w:rPr>
-        <w:t>Feedback</w:t>
-      </w:r>
-      <w:proofErr w:type="spellEnd"/>
-      <w:r>
-        <w:rPr>
-          <w:rFonts w:ascii="Arial" w:hAnsi="Arial" w:cs="Arial"/>
-        </w:rPr>
-        <w:t xml:space="preserve"> :</w:t>
-      </w:r>
-      <w:proofErr w:type="spellStart"/>
-      <w:r>
-        <w:rPr>
-          <w:rFonts w:ascii="Arial" w:hAnsi="Arial" w:cs="Arial"/>
-        </w:rPr>
-        <w:t>array</w:t>
-      </w:r>
-      <w:proofErr w:type="spellEnd"/>
-      <w:proofErr w:type="gramEnd"/>
+      <w:r>
+        <w:rPr>
+          <w:rFonts w:ascii="Arial" w:hAnsi="Arial" w:cs="Arial"/>
+        </w:rPr>
+        <w:t>Feedback :array</w:t>
+      </w:r>
     </w:p>
     <w:p>
       <w:pPr>
@@ -2502,22 +2359,12 @@
           <w:rFonts w:ascii="Arial" w:hAnsi="Arial" w:cs="Arial"/>
         </w:rPr>
       </w:pPr>
-      <w:proofErr w:type="gramStart"/>
-      <w:r>
-        <w:rPr>
-          <w:rFonts w:ascii="Arial" w:hAnsi="Arial" w:cs="Arial"/>
-        </w:rPr>
-        <w:t>ID :</w:t>
-      </w:r>
-      <w:proofErr w:type="spellStart"/>
-      <w:r>
-        <w:rPr>
-          <w:rFonts w:ascii="Arial" w:hAnsi="Arial" w:cs="Arial"/>
-        </w:rPr>
-        <w:t>string</w:t>
-      </w:r>
-      <w:proofErr w:type="spellEnd"/>
-      <w:proofErr w:type="gramEnd"/>
+      <w:r>
+        <w:rPr>
+          <w:rFonts w:ascii="Arial" w:hAnsi="Arial" w:cs="Arial"/>
+        </w:rPr>
+        <w:t>ID :string</w:t>
+      </w:r>
     </w:p>
     <w:p>
       <w:pPr>
@@ -2526,30 +2373,12 @@
           <w:rFonts w:ascii="Arial" w:hAnsi="Arial" w:cs="Arial"/>
         </w:rPr>
       </w:pPr>
-      <w:proofErr w:type="spellStart"/>
-      <w:proofErr w:type="gramStart"/>
-      <w:r>
-        <w:rPr>
-          <w:rFonts w:ascii="Arial" w:hAnsi="Arial" w:cs="Arial"/>
-        </w:rPr>
-        <w:t>SameAsPrevious</w:t>
-      </w:r>
-      <w:proofErr w:type="spellEnd"/>
-      <w:r>
-        <w:rPr>
-          <w:rFonts w:ascii="Arial" w:hAnsi="Arial" w:cs="Arial"/>
-        </w:rPr>
-        <w:t xml:space="preserve"> :</w:t>
-      </w:r>
-      <w:proofErr w:type="spellStart"/>
-      <w:r>
-        <w:rPr>
-          <w:rFonts w:ascii="Arial" w:hAnsi="Arial" w:cs="Arial"/>
-        </w:rPr>
-        <w:t>boolean</w:t>
-      </w:r>
-      <w:proofErr w:type="spellEnd"/>
-      <w:proofErr w:type="gramEnd"/>
+      <w:r>
+        <w:rPr>
+          <w:rFonts w:ascii="Arial" w:hAnsi="Arial" w:cs="Arial"/>
+        </w:rPr>
+        <w:t>SameAsPrevious :boolean</w:t>
+      </w:r>
     </w:p>
     <w:p>
       <w:pPr>
@@ -2577,27 +2406,11 @@
           <w:rFonts w:ascii="Arial" w:hAnsi="Arial" w:cs="Arial"/>
         </w:rPr>
       </w:pPr>
-      <w:proofErr w:type="spellStart"/>
-      <w:proofErr w:type="gramStart"/>
-      <w:r>
-        <w:rPr>
-          <w:rFonts w:ascii="Arial" w:hAnsi="Arial" w:cs="Arial"/>
-        </w:rPr>
-        <w:t>Count</w:t>
-      </w:r>
-      <w:proofErr w:type="spellEnd"/>
-      <w:r>
-        <w:rPr>
-          <w:rFonts w:ascii="Arial" w:hAnsi="Arial" w:cs="Arial"/>
-        </w:rPr>
-        <w:t>(</w:t>
-      </w:r>
-      <w:proofErr w:type="gramEnd"/>
-      <w:r>
-        <w:rPr>
-          <w:rFonts w:ascii="Arial" w:hAnsi="Arial" w:cs="Arial"/>
-        </w:rPr>
-        <w:t>)</w:t>
+      <w:r>
+        <w:rPr>
+          <w:rFonts w:ascii="Arial" w:hAnsi="Arial" w:cs="Arial"/>
+        </w:rPr>
+        <w:t>Count()</w:t>
       </w:r>
     </w:p>
     <w:p>
@@ -2607,36 +2420,12 @@
           <w:rFonts w:ascii="Arial" w:hAnsi="Arial" w:cs="Arial"/>
         </w:rPr>
       </w:pPr>
-      <w:proofErr w:type="spellStart"/>
-      <w:proofErr w:type="gramStart"/>
-      <w:r>
-        <w:rPr>
-          <w:rFonts w:ascii="Arial" w:hAnsi="Arial" w:cs="Arial"/>
-        </w:rPr>
-        <w:t>GetID</w:t>
-      </w:r>
-      <w:proofErr w:type="spellEnd"/>
-      <w:r>
-        <w:rPr>
-          <w:rFonts w:ascii="Arial" w:hAnsi="Arial" w:cs="Arial"/>
-        </w:rPr>
-        <w:t>(</w:t>
-      </w:r>
-      <w:proofErr w:type="gramEnd"/>
-      <w:r>
-        <w:rPr>
-          <w:rFonts w:ascii="Arial" w:hAnsi="Arial" w:cs="Arial"/>
-        </w:rPr>
-        <w:t>) :</w:t>
-      </w:r>
-      <w:proofErr w:type="spellStart"/>
-      <w:r>
-        <w:rPr>
-          <w:rFonts w:ascii="Arial" w:hAnsi="Arial" w:cs="Arial"/>
-        </w:rPr>
-        <w:t>string</w:t>
-      </w:r>
-      <w:proofErr w:type="spellEnd"/>
+      <w:r>
+        <w:rPr>
+          <w:rFonts w:ascii="Arial" w:hAnsi="Arial" w:cs="Arial"/>
+        </w:rPr>
+        <w:t>GetID() :string</w:t>
+      </w:r>
     </w:p>
     <w:p>
       <w:pPr>
@@ -2645,27 +2434,11 @@
           <w:rFonts w:ascii="Arial" w:hAnsi="Arial" w:cs="Arial"/>
         </w:rPr>
       </w:pPr>
-      <w:proofErr w:type="spellStart"/>
-      <w:proofErr w:type="gramStart"/>
-      <w:r>
-        <w:rPr>
-          <w:rFonts w:ascii="Arial" w:hAnsi="Arial" w:cs="Arial"/>
-        </w:rPr>
-        <w:t>Step</w:t>
-      </w:r>
-      <w:proofErr w:type="spellEnd"/>
-      <w:r>
-        <w:rPr>
-          <w:rFonts w:ascii="Arial" w:hAnsi="Arial" w:cs="Arial"/>
-        </w:rPr>
-        <w:t>(</w:t>
-      </w:r>
-      <w:proofErr w:type="gramEnd"/>
-      <w:r>
-        <w:rPr>
-          <w:rFonts w:ascii="Arial" w:hAnsi="Arial" w:cs="Arial"/>
-        </w:rPr>
-        <w:t>)</w:t>
+      <w:r>
+        <w:rPr>
+          <w:rFonts w:ascii="Arial" w:hAnsi="Arial" w:cs="Arial"/>
+        </w:rPr>
+        <w:t>Step()</w:t>
       </w:r>
     </w:p>
     <w:p>
@@ -2681,23 +2454,7 @@
           <w:rFonts w:ascii="Arial" w:hAnsi="Arial" w:cs="Arial"/>
           <w:i/>
         </w:rPr>
-        <w:t>Az ősosztály (</w:t>
-      </w:r>
-      <w:proofErr w:type="spellStart"/>
-      <w:r>
-        <w:rPr>
-          <w:rFonts w:ascii="Arial" w:hAnsi="Arial" w:cs="Arial"/>
-          <w:i/>
-        </w:rPr>
-        <w:t>DigitalObject</w:t>
-      </w:r>
-      <w:proofErr w:type="spellEnd"/>
-      <w:r>
-        <w:rPr>
-          <w:rFonts w:ascii="Arial" w:hAnsi="Arial" w:cs="Arial"/>
-          <w:i/>
-        </w:rPr>
-        <w:t xml:space="preserve">) attribútumain, illetve </w:t>
+        <w:t xml:space="preserve">Az ősosztály (DigitalObject) attribútumain, illetve </w:t>
       </w:r>
       <w:r>
         <w:rPr>
@@ -2813,22 +2570,12 @@
           <w:rFonts w:ascii="Arial" w:hAnsi="Arial" w:cs="Arial"/>
         </w:rPr>
       </w:pPr>
-      <w:proofErr w:type="spellStart"/>
-      <w:r>
-        <w:rPr>
-          <w:rFonts w:ascii="Arial" w:hAnsi="Arial" w:cs="Arial"/>
-        </w:rPr>
-        <w:t>DigitalObject-</w:t>
-      </w:r>
-      <w:proofErr w:type="spellEnd"/>
-      <w:proofErr w:type="gramStart"/>
-      <w:r>
-        <w:rPr>
-          <w:rFonts w:ascii="Arial" w:hAnsi="Arial" w:cs="Arial"/>
-        </w:rPr>
-        <w:t>&gt;Output</w:t>
-      </w:r>
-      <w:proofErr w:type="gramEnd"/>
+      <w:r>
+        <w:rPr>
+          <w:rFonts w:ascii="Arial" w:hAnsi="Arial" w:cs="Arial"/>
+        </w:rPr>
+        <w:t>DigitalObject-&gt;Output</w:t>
+      </w:r>
     </w:p>
     <w:p>
       <w:pPr>
@@ -2860,35 +2607,7 @@
         <w:rPr>
           <w:rFonts w:ascii="Arial" w:hAnsi="Arial" w:cs="Arial"/>
         </w:rPr>
-        <w:t xml:space="preserve">Implementálja </w:t>
-      </w:r>
-      <w:proofErr w:type="gramStart"/>
-      <w:r>
-        <w:rPr>
-          <w:rFonts w:ascii="Arial" w:hAnsi="Arial" w:cs="Arial"/>
-        </w:rPr>
-        <w:t>a</w:t>
-      </w:r>
-      <w:proofErr w:type="gramEnd"/>
-      <w:r>
-        <w:rPr>
-          <w:rFonts w:ascii="Arial" w:hAnsi="Arial" w:cs="Arial"/>
-        </w:rPr>
-        <w:t xml:space="preserve"> </w:t>
-      </w:r>
-      <w:proofErr w:type="spellStart"/>
-      <w:r>
-        <w:rPr>
-          <w:rFonts w:ascii="Arial" w:hAnsi="Arial" w:cs="Arial"/>
-        </w:rPr>
-        <w:t>IComponent</w:t>
-      </w:r>
-      <w:proofErr w:type="spellEnd"/>
-      <w:r>
-        <w:rPr>
-          <w:rFonts w:ascii="Arial" w:hAnsi="Arial" w:cs="Arial"/>
-        </w:rPr>
-        <w:t xml:space="preserve"> interfészt.</w:t>
+        <w:t>Implementálja a IComponent interfészt.</w:t>
       </w:r>
     </w:p>
     <w:p>
@@ -2916,30 +2635,12 @@
           <w:rFonts w:ascii="Arial" w:hAnsi="Arial" w:cs="Arial"/>
         </w:rPr>
       </w:pPr>
-      <w:proofErr w:type="spellStart"/>
-      <w:proofErr w:type="gramStart"/>
-      <w:r>
-        <w:rPr>
-          <w:rFonts w:ascii="Arial" w:hAnsi="Arial" w:cs="Arial"/>
-        </w:rPr>
-        <w:t>Feedback</w:t>
-      </w:r>
-      <w:proofErr w:type="spellEnd"/>
-      <w:r>
-        <w:rPr>
-          <w:rFonts w:ascii="Arial" w:hAnsi="Arial" w:cs="Arial"/>
-        </w:rPr>
-        <w:t xml:space="preserve"> :</w:t>
-      </w:r>
-      <w:proofErr w:type="spellStart"/>
-      <w:r>
-        <w:rPr>
-          <w:rFonts w:ascii="Arial" w:hAnsi="Arial" w:cs="Arial"/>
-        </w:rPr>
-        <w:t>array</w:t>
-      </w:r>
-      <w:proofErr w:type="spellEnd"/>
-      <w:proofErr w:type="gramEnd"/>
+      <w:r>
+        <w:rPr>
+          <w:rFonts w:ascii="Arial" w:hAnsi="Arial" w:cs="Arial"/>
+        </w:rPr>
+        <w:t>Feedback :array</w:t>
+      </w:r>
     </w:p>
     <w:p>
       <w:pPr>
@@ -2948,22 +2649,12 @@
           <w:rFonts w:ascii="Arial" w:hAnsi="Arial" w:cs="Arial"/>
         </w:rPr>
       </w:pPr>
-      <w:proofErr w:type="gramStart"/>
-      <w:r>
-        <w:rPr>
-          <w:rFonts w:ascii="Arial" w:hAnsi="Arial" w:cs="Arial"/>
-        </w:rPr>
-        <w:t>ID :</w:t>
-      </w:r>
-      <w:proofErr w:type="spellStart"/>
-      <w:r>
-        <w:rPr>
-          <w:rFonts w:ascii="Arial" w:hAnsi="Arial" w:cs="Arial"/>
-        </w:rPr>
-        <w:t>string</w:t>
-      </w:r>
-      <w:proofErr w:type="spellEnd"/>
-      <w:proofErr w:type="gramEnd"/>
+      <w:r>
+        <w:rPr>
+          <w:rFonts w:ascii="Arial" w:hAnsi="Arial" w:cs="Arial"/>
+        </w:rPr>
+        <w:t>ID :string</w:t>
+      </w:r>
     </w:p>
     <w:p>
       <w:pPr>
@@ -2972,30 +2663,12 @@
           <w:rFonts w:ascii="Arial" w:hAnsi="Arial" w:cs="Arial"/>
         </w:rPr>
       </w:pPr>
-      <w:proofErr w:type="spellStart"/>
-      <w:proofErr w:type="gramStart"/>
-      <w:r>
-        <w:rPr>
-          <w:rFonts w:ascii="Arial" w:hAnsi="Arial" w:cs="Arial"/>
-        </w:rPr>
-        <w:t>SameAsPrevious</w:t>
-      </w:r>
-      <w:proofErr w:type="spellEnd"/>
-      <w:r>
-        <w:rPr>
-          <w:rFonts w:ascii="Arial" w:hAnsi="Arial" w:cs="Arial"/>
-        </w:rPr>
-        <w:t xml:space="preserve"> :</w:t>
-      </w:r>
-      <w:proofErr w:type="spellStart"/>
-      <w:r>
-        <w:rPr>
-          <w:rFonts w:ascii="Arial" w:hAnsi="Arial" w:cs="Arial"/>
-        </w:rPr>
-        <w:t>boolean</w:t>
-      </w:r>
-      <w:proofErr w:type="spellEnd"/>
-      <w:proofErr w:type="gramEnd"/>
+      <w:r>
+        <w:rPr>
+          <w:rFonts w:ascii="Arial" w:hAnsi="Arial" w:cs="Arial"/>
+        </w:rPr>
+        <w:t>SameAsPrevious :boolean</w:t>
+      </w:r>
     </w:p>
     <w:p>
       <w:pPr>
@@ -3022,27 +2695,11 @@
           <w:rFonts w:ascii="Arial" w:hAnsi="Arial" w:cs="Arial"/>
         </w:rPr>
       </w:pPr>
-      <w:proofErr w:type="spellStart"/>
-      <w:proofErr w:type="gramStart"/>
-      <w:r>
-        <w:rPr>
-          <w:rFonts w:ascii="Arial" w:hAnsi="Arial" w:cs="Arial"/>
-        </w:rPr>
-        <w:t>Count</w:t>
-      </w:r>
-      <w:proofErr w:type="spellEnd"/>
-      <w:r>
-        <w:rPr>
-          <w:rFonts w:ascii="Arial" w:hAnsi="Arial" w:cs="Arial"/>
-        </w:rPr>
-        <w:t>(</w:t>
-      </w:r>
-      <w:proofErr w:type="gramEnd"/>
-      <w:r>
-        <w:rPr>
-          <w:rFonts w:ascii="Arial" w:hAnsi="Arial" w:cs="Arial"/>
-        </w:rPr>
-        <w:t>)</w:t>
+      <w:r>
+        <w:rPr>
+          <w:rFonts w:ascii="Arial" w:hAnsi="Arial" w:cs="Arial"/>
+        </w:rPr>
+        <w:t>Count()</w:t>
       </w:r>
     </w:p>
     <w:p>
@@ -3052,36 +2709,12 @@
           <w:rFonts w:ascii="Arial" w:hAnsi="Arial" w:cs="Arial"/>
         </w:rPr>
       </w:pPr>
-      <w:proofErr w:type="spellStart"/>
-      <w:proofErr w:type="gramStart"/>
-      <w:r>
-        <w:rPr>
-          <w:rFonts w:ascii="Arial" w:hAnsi="Arial" w:cs="Arial"/>
-        </w:rPr>
-        <w:t>GetID</w:t>
-      </w:r>
-      <w:proofErr w:type="spellEnd"/>
-      <w:r>
-        <w:rPr>
-          <w:rFonts w:ascii="Arial" w:hAnsi="Arial" w:cs="Arial"/>
-        </w:rPr>
-        <w:t>(</w:t>
-      </w:r>
-      <w:proofErr w:type="gramEnd"/>
-      <w:r>
-        <w:rPr>
-          <w:rFonts w:ascii="Arial" w:hAnsi="Arial" w:cs="Arial"/>
-        </w:rPr>
-        <w:t>) :</w:t>
-      </w:r>
-      <w:proofErr w:type="spellStart"/>
-      <w:r>
-        <w:rPr>
-          <w:rFonts w:ascii="Arial" w:hAnsi="Arial" w:cs="Arial"/>
-        </w:rPr>
-        <w:t>string</w:t>
-      </w:r>
-      <w:proofErr w:type="spellEnd"/>
+      <w:r>
+        <w:rPr>
+          <w:rFonts w:ascii="Arial" w:hAnsi="Arial" w:cs="Arial"/>
+        </w:rPr>
+        <w:t>GetID() :string</w:t>
+      </w:r>
     </w:p>
     <w:p>
       <w:pPr>
@@ -3090,27 +2723,11 @@
           <w:rFonts w:ascii="Arial" w:hAnsi="Arial" w:cs="Arial"/>
         </w:rPr>
       </w:pPr>
-      <w:proofErr w:type="spellStart"/>
-      <w:proofErr w:type="gramStart"/>
-      <w:r>
-        <w:rPr>
-          <w:rFonts w:ascii="Arial" w:hAnsi="Arial" w:cs="Arial"/>
-        </w:rPr>
-        <w:t>Step</w:t>
-      </w:r>
-      <w:proofErr w:type="spellEnd"/>
-      <w:r>
-        <w:rPr>
-          <w:rFonts w:ascii="Arial" w:hAnsi="Arial" w:cs="Arial"/>
-        </w:rPr>
-        <w:t>(</w:t>
-      </w:r>
-      <w:proofErr w:type="gramEnd"/>
-      <w:r>
-        <w:rPr>
-          <w:rFonts w:ascii="Arial" w:hAnsi="Arial" w:cs="Arial"/>
-        </w:rPr>
-        <w:t>)</w:t>
+      <w:r>
+        <w:rPr>
+          <w:rFonts w:ascii="Arial" w:hAnsi="Arial" w:cs="Arial"/>
+        </w:rPr>
+        <w:t>Step()</w:t>
       </w:r>
     </w:p>
     <w:p>
@@ -3210,71 +2827,13 @@
         <w:rPr>
           <w:rFonts w:ascii="Arial" w:hAnsi="Arial" w:cs="Arial"/>
         </w:rPr>
-        <w:t xml:space="preserve">akt osztály a logikai kapuk (pl. </w:t>
-      </w:r>
-      <w:proofErr w:type="gramStart"/>
-      <w:r>
-        <w:rPr>
-          <w:rFonts w:ascii="Arial" w:hAnsi="Arial" w:cs="Arial"/>
-        </w:rPr>
-        <w:t>ÉS</w:t>
-      </w:r>
-      <w:proofErr w:type="gramEnd"/>
-      <w:r>
-        <w:rPr>
-          <w:rFonts w:ascii="Arial" w:hAnsi="Arial" w:cs="Arial"/>
-        </w:rPr>
-        <w:t xml:space="preserve">, VAGY, </w:t>
-      </w:r>
-      <w:proofErr w:type="spellStart"/>
-      <w:r>
-        <w:rPr>
-          <w:rFonts w:ascii="Arial" w:hAnsi="Arial" w:cs="Arial"/>
-        </w:rPr>
-        <w:t>inverter</w:t>
-      </w:r>
-      <w:proofErr w:type="spellEnd"/>
-      <w:r>
-        <w:rPr>
-          <w:rFonts w:ascii="Arial" w:hAnsi="Arial" w:cs="Arial"/>
-        </w:rPr>
-        <w:t xml:space="preserve">) leszármaztatására. A bementi </w:t>
-      </w:r>
-      <w:proofErr w:type="gramStart"/>
-      <w:r>
-        <w:rPr>
-          <w:rFonts w:ascii="Arial" w:hAnsi="Arial" w:cs="Arial"/>
-        </w:rPr>
-        <w:t>vezeték(</w:t>
-      </w:r>
-      <w:proofErr w:type="spellStart"/>
-      <w:proofErr w:type="gramEnd"/>
-      <w:r>
-        <w:rPr>
-          <w:rFonts w:ascii="Arial" w:hAnsi="Arial" w:cs="Arial"/>
-        </w:rPr>
-        <w:t>ek</w:t>
-      </w:r>
-      <w:proofErr w:type="spellEnd"/>
-      <w:r>
-        <w:rPr>
-          <w:rFonts w:ascii="Arial" w:hAnsi="Arial" w:cs="Arial"/>
-        </w:rPr>
-        <w:t>)</w:t>
-      </w:r>
-      <w:proofErr w:type="spellStart"/>
-      <w:r>
-        <w:rPr>
-          <w:rFonts w:ascii="Arial" w:hAnsi="Arial" w:cs="Arial"/>
-        </w:rPr>
-        <w:t>nek</w:t>
-      </w:r>
-      <w:proofErr w:type="spellEnd"/>
-      <w:r>
-        <w:rPr>
-          <w:rFonts w:ascii="Arial" w:hAnsi="Arial" w:cs="Arial"/>
-        </w:rPr>
-        <w:t xml:space="preserve"> lekérdezi az értékét, és kiszámolja a kimenet ú</w:t>
+        <w:t>akt osztály a logikai kapuk (pl. ÉS, VAGY, inverter</w:t>
+      </w:r>
+      <w:r>
+        <w:rPr>
+          <w:rFonts w:ascii="Arial" w:hAnsi="Arial" w:cs="Arial"/>
+        </w:rPr>
+        <w:t>) leszármaztatására. A bementi vezeték(ek)nek lekérdezi az értékét, és kiszámolja a kimenet ú</w:t>
       </w:r>
       <w:r>
         <w:rPr>
@@ -3310,14 +2869,12 @@
           <w:b/>
         </w:rPr>
       </w:pPr>
-      <w:proofErr w:type="spellStart"/>
       <w:r>
         <w:rPr>
           <w:rFonts w:ascii="Arial" w:hAnsi="Arial" w:cs="Arial"/>
         </w:rPr>
         <w:t>DigitalObject</w:t>
       </w:r>
-      <w:proofErr w:type="spellEnd"/>
     </w:p>
     <w:p>
       <w:pPr>
@@ -3350,35 +2907,7 @@
         <w:rPr>
           <w:rFonts w:ascii="Arial" w:hAnsi="Arial" w:cs="Arial"/>
         </w:rPr>
-        <w:t xml:space="preserve">Implementálja </w:t>
-      </w:r>
-      <w:proofErr w:type="gramStart"/>
-      <w:r>
-        <w:rPr>
-          <w:rFonts w:ascii="Arial" w:hAnsi="Arial" w:cs="Arial"/>
-        </w:rPr>
-        <w:t>a</w:t>
-      </w:r>
-      <w:proofErr w:type="gramEnd"/>
-      <w:r>
-        <w:rPr>
-          <w:rFonts w:ascii="Arial" w:hAnsi="Arial" w:cs="Arial"/>
-        </w:rPr>
-        <w:t xml:space="preserve"> </w:t>
-      </w:r>
-      <w:proofErr w:type="spellStart"/>
-      <w:r>
-        <w:rPr>
-          <w:rFonts w:ascii="Arial" w:hAnsi="Arial" w:cs="Arial"/>
-        </w:rPr>
-        <w:t>IComponent</w:t>
-      </w:r>
-      <w:proofErr w:type="spellEnd"/>
-      <w:r>
-        <w:rPr>
-          <w:rFonts w:ascii="Arial" w:hAnsi="Arial" w:cs="Arial"/>
-        </w:rPr>
-        <w:t xml:space="preserve"> interfészt.</w:t>
+        <w:t>Implementálja a IComponent interfészt.</w:t>
       </w:r>
     </w:p>
     <w:p>
@@ -3402,35 +2931,88 @@
     </w:p>
     <w:p>
       <w:pPr>
+        <w:ind w:left="360"/>
+        <w:rPr>
+          <w:rFonts w:ascii="Arial" w:hAnsi="Arial" w:cs="Arial"/>
+        </w:rPr>
+      </w:pPr>
+      <w:r>
+        <w:rPr>
+          <w:rFonts w:ascii="Arial" w:hAnsi="Arial" w:cs="Arial"/>
+        </w:rPr>
+        <w:t>Feedback</w:t>
+      </w:r>
+      <w:r>
+        <w:rPr>
+          <w:rFonts w:ascii="Arial" w:hAnsi="Arial" w:cs="Arial"/>
+        </w:rPr>
+        <w:t>s</w:t>
+      </w:r>
+      <w:r>
+        <w:rPr>
+          <w:rFonts w:ascii="Arial" w:hAnsi="Arial" w:cs="Arial"/>
+        </w:rPr>
+        <w:t xml:space="preserve"> :array</w:t>
+      </w:r>
+    </w:p>
+    <w:p>
+      <w:pPr>
+        <w:ind w:left="360"/>
+        <w:rPr>
+          <w:rFonts w:ascii="Arial" w:hAnsi="Arial" w:cs="Arial"/>
+          <w:b/>
+        </w:rPr>
+      </w:pPr>
+      <w:r>
+        <w:rPr>
+          <w:rFonts w:ascii="Arial" w:hAnsi="Arial" w:cs="Arial"/>
+        </w:rPr>
+        <w:t xml:space="preserve">Ha egy Gate egyik bemenete egy visszacsatolás kezdete, akkor tartalmaz egy </w:t>
+      </w:r>
+      <w:r>
+        <w:rPr>
+          <w:rFonts w:ascii="Arial" w:hAnsi="Arial" w:cs="Arial"/>
+        </w:rPr>
+        <w:t>F</w:t>
+      </w:r>
+      <w:r>
+        <w:rPr>
+          <w:rFonts w:ascii="Arial" w:hAnsi="Arial" w:cs="Arial"/>
+        </w:rPr>
+        <w:t>eedbacks tömböt mely referenciát tárol az összes, az adot</w:t>
+      </w:r>
+      <w:r>
+        <w:rPr>
+          <w:rFonts w:ascii="Arial" w:hAnsi="Arial" w:cs="Arial"/>
+        </w:rPr>
+        <w:t>t visszacsat</w:t>
+      </w:r>
+      <w:r>
+        <w:rPr>
+          <w:rFonts w:ascii="Arial" w:hAnsi="Arial" w:cs="Arial"/>
+        </w:rPr>
+        <w:t xml:space="preserve">olásban részt vevő </w:t>
+      </w:r>
+      <w:r>
+        <w:rPr>
+          <w:rFonts w:ascii="Arial" w:hAnsi="Arial" w:cs="Arial"/>
+        </w:rPr>
+        <w:t>DigitalObject-re.</w:t>
+      </w:r>
+    </w:p>
+    <w:p>
+      <w:pPr>
         <w:ind w:firstLine="360"/>
         <w:rPr>
           <w:rFonts w:ascii="Arial" w:hAnsi="Arial" w:cs="Arial"/>
         </w:rPr>
       </w:pPr>
-      <w:proofErr w:type="spellStart"/>
-      <w:proofErr w:type="gramStart"/>
-      <w:r>
-        <w:rPr>
-          <w:rFonts w:ascii="Arial" w:hAnsi="Arial" w:cs="Arial"/>
-        </w:rPr>
-        <w:t>Feedback</w:t>
-      </w:r>
-      <w:proofErr w:type="spellEnd"/>
-      <w:r>
-        <w:rPr>
-          <w:rFonts w:ascii="Arial" w:hAnsi="Arial" w:cs="Arial"/>
-        </w:rPr>
-        <w:t xml:space="preserve"> :</w:t>
-      </w:r>
-      <w:proofErr w:type="spellStart"/>
-      <w:r>
-        <w:rPr>
-          <w:rFonts w:ascii="Arial" w:hAnsi="Arial" w:cs="Arial"/>
-        </w:rPr>
-        <w:t>array</w:t>
-      </w:r>
-      <w:proofErr w:type="spellEnd"/>
-      <w:proofErr w:type="gramEnd"/>
+      <w:r>
+        <w:rPr>
+          <w:rFonts w:ascii="Arial" w:hAnsi="Arial" w:cs="Arial"/>
+        </w:rPr>
+        <w:t>ID :string</w:t>
+      </w:r>
     </w:p>
     <w:p>
       <w:pPr>
@@ -3439,54 +3021,12 @@
           <w:rFonts w:ascii="Arial" w:hAnsi="Arial" w:cs="Arial"/>
         </w:rPr>
       </w:pPr>
-      <w:proofErr w:type="gramStart"/>
-      <w:r>
-        <w:rPr>
-          <w:rFonts w:ascii="Arial" w:hAnsi="Arial" w:cs="Arial"/>
-        </w:rPr>
-        <w:t>ID :</w:t>
-      </w:r>
-      <w:proofErr w:type="spellStart"/>
-      <w:r>
-        <w:rPr>
-          <w:rFonts w:ascii="Arial" w:hAnsi="Arial" w:cs="Arial"/>
-        </w:rPr>
-        <w:t>string</w:t>
-      </w:r>
-      <w:proofErr w:type="spellEnd"/>
-      <w:proofErr w:type="gramEnd"/>
-    </w:p>
-    <w:p>
-      <w:pPr>
-        <w:ind w:firstLine="360"/>
-        <w:rPr>
-          <w:rFonts w:ascii="Arial" w:hAnsi="Arial" w:cs="Arial"/>
-        </w:rPr>
-      </w:pPr>
-      <w:proofErr w:type="spellStart"/>
-      <w:proofErr w:type="gramStart"/>
-      <w:r>
-        <w:rPr>
-          <w:rFonts w:ascii="Arial" w:hAnsi="Arial" w:cs="Arial"/>
-        </w:rPr>
-        <w:t>SameAsPrevious</w:t>
-      </w:r>
-      <w:proofErr w:type="spellEnd"/>
-      <w:r>
-        <w:rPr>
-          <w:rFonts w:ascii="Arial" w:hAnsi="Arial" w:cs="Arial"/>
-        </w:rPr>
-        <w:t xml:space="preserve"> :</w:t>
-      </w:r>
-      <w:proofErr w:type="spellStart"/>
-      <w:r>
-        <w:rPr>
-          <w:rFonts w:ascii="Arial" w:hAnsi="Arial" w:cs="Arial"/>
-        </w:rPr>
-        <w:t>boolean</w:t>
-      </w:r>
-      <w:proofErr w:type="spellEnd"/>
-      <w:proofErr w:type="gramEnd"/>
+      <w:r>
+        <w:rPr>
+          <w:rFonts w:ascii="Arial" w:hAnsi="Arial" w:cs="Arial"/>
+        </w:rPr>
+        <w:t>SameAsPrevious :boolean</w:t>
+      </w:r>
     </w:p>
     <w:p>
       <w:pPr>
@@ -3514,35 +3054,11 @@
           <w:rFonts w:ascii="Arial" w:hAnsi="Arial" w:cs="Arial"/>
         </w:rPr>
       </w:pPr>
-      <w:proofErr w:type="spellStart"/>
-      <w:proofErr w:type="gramStart"/>
-      <w:r>
-        <w:rPr>
-          <w:rFonts w:ascii="Arial" w:hAnsi="Arial" w:cs="Arial"/>
-        </w:rPr>
-        <w:t>Calculate</w:t>
-      </w:r>
-      <w:proofErr w:type="spellEnd"/>
-      <w:r>
-        <w:rPr>
-          <w:rFonts w:ascii="Arial" w:hAnsi="Arial" w:cs="Arial"/>
-        </w:rPr>
-        <w:t>(</w:t>
-      </w:r>
-      <w:proofErr w:type="spellStart"/>
-      <w:proofErr w:type="gramEnd"/>
-      <w:r>
-        <w:rPr>
-          <w:rFonts w:ascii="Arial" w:hAnsi="Arial" w:cs="Arial"/>
-        </w:rPr>
-        <w:t>array</w:t>
-      </w:r>
-      <w:proofErr w:type="spellEnd"/>
-      <w:r>
-        <w:rPr>
-          <w:rFonts w:ascii="Arial" w:hAnsi="Arial" w:cs="Arial"/>
-        </w:rPr>
-        <w:t>) : int</w:t>
+      <w:r>
+        <w:rPr>
+          <w:rFonts w:ascii="Arial" w:hAnsi="Arial" w:cs="Arial"/>
+        </w:rPr>
+        <w:t>Calculate(array) : int</w:t>
       </w:r>
     </w:p>
     <w:p>
@@ -3556,63 +3072,49 @@
         <w:rPr>
           <w:rFonts w:ascii="Arial" w:hAnsi="Arial" w:cs="Arial"/>
         </w:rPr>
-        <w:t xml:space="preserve">A metóduson belül lekérdezi a bemeneti vezetékek értékét a </w:t>
-      </w:r>
-      <w:proofErr w:type="spellStart"/>
-      <w:r>
-        <w:rPr>
-          <w:rFonts w:ascii="Arial" w:hAnsi="Arial" w:cs="Arial"/>
-        </w:rPr>
-        <w:t>GetValue</w:t>
-      </w:r>
-      <w:proofErr w:type="spellEnd"/>
-      <w:r>
-        <w:rPr>
-          <w:rFonts w:ascii="Arial" w:hAnsi="Arial" w:cs="Arial"/>
-        </w:rPr>
-        <w:t xml:space="preserve">() :int meghívásával, mely </w:t>
-      </w:r>
-      <w:proofErr w:type="gramStart"/>
-      <w:r>
-        <w:rPr>
-          <w:rFonts w:ascii="Arial" w:hAnsi="Arial" w:cs="Arial"/>
-        </w:rPr>
-        <w:t>felelősége</w:t>
-      </w:r>
-      <w:proofErr w:type="gramEnd"/>
-      <w:r>
-        <w:rPr>
-          <w:rFonts w:ascii="Arial" w:hAnsi="Arial" w:cs="Arial"/>
-        </w:rPr>
-        <w:t xml:space="preserve"> visszaadni a vezeték értékét, mely érték alapján kiszámolja a kimeneti vezeték (</w:t>
-      </w:r>
-      <w:proofErr w:type="spellStart"/>
-      <w:r>
-        <w:rPr>
-          <w:rFonts w:ascii="Arial" w:hAnsi="Arial" w:cs="Arial"/>
-        </w:rPr>
-        <w:t>wireOut</w:t>
-      </w:r>
-      <w:proofErr w:type="spellEnd"/>
-      <w:r>
-        <w:rPr>
-          <w:rFonts w:ascii="Arial" w:hAnsi="Arial" w:cs="Arial"/>
-        </w:rPr>
-        <w:t xml:space="preserve">) új értékét az igazságtáblájának megfelelő módon, és beállítja a vezeték értékét a </w:t>
-      </w:r>
-      <w:proofErr w:type="spellStart"/>
-      <w:r>
-        <w:rPr>
-          <w:rFonts w:ascii="Arial" w:hAnsi="Arial" w:cs="Arial"/>
-        </w:rPr>
-        <w:t>SetValue</w:t>
-      </w:r>
-      <w:proofErr w:type="spellEnd"/>
-      <w:r>
-        <w:rPr>
-          <w:rFonts w:ascii="Arial" w:hAnsi="Arial" w:cs="Arial"/>
-        </w:rPr>
-        <w:t>(int) metódus segítségével.</w:t>
+        <w:t>A metóduson belül lekérdezi a bemeneti vezetékek értékét a GetValue() :int meghívásával, mely felelősége visszaadni a vezeték értékét, mely érték alapján kiszámolja a kimeneti vezeték (wireOut) új értékét az igazságtáblájának megfelelő módon, és beállítja a vezeték értékét a SetValue(int) metódus segítségével.</w:t>
+      </w:r>
+    </w:p>
+    <w:p>
+      <w:pPr>
+        <w:ind w:firstLine="360"/>
+        <w:rPr>
+          <w:rFonts w:ascii="Arial" w:hAnsi="Arial" w:cs="Arial"/>
+        </w:rPr>
+      </w:pPr>
+      <w:r>
+        <w:rPr>
+          <w:rFonts w:ascii="Arial" w:hAnsi="Arial" w:cs="Arial"/>
+        </w:rPr>
+        <w:t>Count()</w:t>
+      </w:r>
+    </w:p>
+    <w:p>
+      <w:pPr>
+        <w:ind w:firstLine="360"/>
+        <w:rPr>
+          <w:rFonts w:ascii="Arial" w:hAnsi="Arial" w:cs="Arial"/>
+        </w:rPr>
+      </w:pPr>
+      <w:r>
+        <w:rPr>
+          <w:rFonts w:ascii="Arial" w:hAnsi="Arial" w:cs="Arial"/>
+        </w:rPr>
+        <w:t>GetID() :string</w:t>
+      </w:r>
+    </w:p>
+    <w:p>
+      <w:pPr>
+        <w:ind w:firstLine="360"/>
+        <w:rPr>
+          <w:rFonts w:ascii="Arial" w:hAnsi="Arial" w:cs="Arial"/>
+        </w:rPr>
+      </w:pPr>
+      <w:r>
+        <w:rPr>
+          <w:rFonts w:ascii="Arial" w:hAnsi="Arial" w:cs="Arial"/>
+        </w:rPr>
+        <w:t>Step()</w:t>
       </w:r>
     </w:p>
     <w:p>
@@ -3620,112 +3122,6 @@
         <w:ind w:left="360"/>
         <w:rPr>
           <w:rFonts w:ascii="Arial" w:hAnsi="Arial" w:cs="Arial"/>
-        </w:rPr>
-      </w:pPr>
-    </w:p>
-    <w:p>
-      <w:pPr>
-        <w:ind w:firstLine="360"/>
-        <w:rPr>
-          <w:rFonts w:ascii="Arial" w:hAnsi="Arial" w:cs="Arial"/>
-        </w:rPr>
-      </w:pPr>
-      <w:proofErr w:type="spellStart"/>
-      <w:proofErr w:type="gramStart"/>
-      <w:r>
-        <w:rPr>
-          <w:rFonts w:ascii="Arial" w:hAnsi="Arial" w:cs="Arial"/>
-        </w:rPr>
-        <w:t>Count</w:t>
-      </w:r>
-      <w:proofErr w:type="spellEnd"/>
-      <w:r>
-        <w:rPr>
-          <w:rFonts w:ascii="Arial" w:hAnsi="Arial" w:cs="Arial"/>
-        </w:rPr>
-        <w:t>(</w:t>
-      </w:r>
-      <w:proofErr w:type="gramEnd"/>
-      <w:r>
-        <w:rPr>
-          <w:rFonts w:ascii="Arial" w:hAnsi="Arial" w:cs="Arial"/>
-        </w:rPr>
-        <w:t>)</w:t>
-      </w:r>
-    </w:p>
-    <w:p>
-      <w:pPr>
-        <w:ind w:firstLine="360"/>
-        <w:rPr>
-          <w:rFonts w:ascii="Arial" w:hAnsi="Arial" w:cs="Arial"/>
-        </w:rPr>
-      </w:pPr>
-      <w:proofErr w:type="spellStart"/>
-      <w:proofErr w:type="gramStart"/>
-      <w:r>
-        <w:rPr>
-          <w:rFonts w:ascii="Arial" w:hAnsi="Arial" w:cs="Arial"/>
-        </w:rPr>
-        <w:t>GetID</w:t>
-      </w:r>
-      <w:proofErr w:type="spellEnd"/>
-      <w:r>
-        <w:rPr>
-          <w:rFonts w:ascii="Arial" w:hAnsi="Arial" w:cs="Arial"/>
-        </w:rPr>
-        <w:t>(</w:t>
-      </w:r>
-      <w:proofErr w:type="gramEnd"/>
-      <w:r>
-        <w:rPr>
-          <w:rFonts w:ascii="Arial" w:hAnsi="Arial" w:cs="Arial"/>
-        </w:rPr>
-        <w:t>) :</w:t>
-      </w:r>
-      <w:proofErr w:type="spellStart"/>
-      <w:r>
-        <w:rPr>
-          <w:rFonts w:ascii="Arial" w:hAnsi="Arial" w:cs="Arial"/>
-        </w:rPr>
-        <w:t>string</w:t>
-      </w:r>
-      <w:proofErr w:type="spellEnd"/>
-    </w:p>
-    <w:p>
-      <w:pPr>
-        <w:ind w:firstLine="360"/>
-        <w:rPr>
-          <w:rFonts w:ascii="Arial" w:hAnsi="Arial" w:cs="Arial"/>
-        </w:rPr>
-      </w:pPr>
-      <w:proofErr w:type="spellStart"/>
-      <w:proofErr w:type="gramStart"/>
-      <w:r>
-        <w:rPr>
-          <w:rFonts w:ascii="Arial" w:hAnsi="Arial" w:cs="Arial"/>
-        </w:rPr>
-        <w:t>Step</w:t>
-      </w:r>
-      <w:proofErr w:type="spellEnd"/>
-      <w:r>
-        <w:rPr>
-          <w:rFonts w:ascii="Arial" w:hAnsi="Arial" w:cs="Arial"/>
-        </w:rPr>
-        <w:t>(</w:t>
-      </w:r>
-      <w:proofErr w:type="gramEnd"/>
-      <w:r>
-        <w:rPr>
-          <w:rFonts w:ascii="Arial" w:hAnsi="Arial" w:cs="Arial"/>
-        </w:rPr>
-        <w:t>)</w:t>
-      </w:r>
-    </w:p>
-    <w:p>
-      <w:pPr>
-        <w:ind w:left="360"/>
-        <w:rPr>
-          <w:rFonts w:ascii="Arial" w:hAnsi="Arial" w:cs="Arial"/>
           <w:b/>
         </w:rPr>
       </w:pPr>
@@ -3744,14 +3140,12 @@
           <w:rFonts w:cs="Arial"/>
         </w:rPr>
       </w:pPr>
-      <w:proofErr w:type="spellStart"/>
       <w:r>
         <w:rPr>
           <w:rFonts w:cs="Arial"/>
         </w:rPr>
         <w:t>andGate</w:t>
       </w:r>
-      <w:proofErr w:type="spellEnd"/>
     </w:p>
     <w:p>
       <w:pPr>
@@ -3795,89 +3189,25 @@
         <w:rPr>
           <w:rFonts w:ascii="Arial" w:hAnsi="Arial" w:cs="Arial"/>
         </w:rPr>
-        <w:t xml:space="preserve"> (</w:t>
-      </w:r>
-      <w:proofErr w:type="spellStart"/>
-      <w:r>
-        <w:rPr>
-          <w:rFonts w:ascii="Arial" w:hAnsi="Arial" w:cs="Arial"/>
-        </w:rPr>
-        <w:t>wireIn</w:t>
-      </w:r>
-      <w:proofErr w:type="spellEnd"/>
-      <w:r>
-        <w:rPr>
-          <w:rFonts w:ascii="Arial" w:hAnsi="Arial" w:cs="Arial"/>
-        </w:rPr>
-        <w:t xml:space="preserve">) </w:t>
-      </w:r>
-      <w:r>
-        <w:rPr>
-          <w:rFonts w:ascii="Arial" w:hAnsi="Arial" w:cs="Arial"/>
-        </w:rPr>
-        <w:t xml:space="preserve">a </w:t>
-      </w:r>
-      <w:proofErr w:type="spellStart"/>
-      <w:proofErr w:type="gramStart"/>
-      <w:r>
-        <w:rPr>
-          <w:rFonts w:ascii="Arial" w:hAnsi="Arial" w:cs="Arial"/>
-        </w:rPr>
-        <w:t>GetValue</w:t>
-      </w:r>
-      <w:proofErr w:type="spellEnd"/>
-      <w:r>
-        <w:rPr>
-          <w:rFonts w:ascii="Arial" w:hAnsi="Arial" w:cs="Arial"/>
-        </w:rPr>
-        <w:t>(</w:t>
-      </w:r>
-      <w:proofErr w:type="gramEnd"/>
-      <w:r>
-        <w:rPr>
-          <w:rFonts w:ascii="Arial" w:hAnsi="Arial" w:cs="Arial"/>
-        </w:rPr>
-        <w:t xml:space="preserve">) :int metódussal, majd </w:t>
-      </w:r>
-      <w:r>
-        <w:rPr>
-          <w:rFonts w:ascii="Arial" w:hAnsi="Arial" w:cs="Arial"/>
-        </w:rPr>
-        <w:t>előállítja a kimeneti értéket (</w:t>
-      </w:r>
-      <w:proofErr w:type="spellStart"/>
-      <w:r>
-        <w:rPr>
-          <w:rFonts w:ascii="Arial" w:hAnsi="Arial" w:cs="Arial"/>
-        </w:rPr>
-        <w:t>wireOut</w:t>
-      </w:r>
-      <w:proofErr w:type="spellEnd"/>
-      <w:r>
-        <w:rPr>
-          <w:rFonts w:ascii="Arial" w:hAnsi="Arial" w:cs="Arial"/>
-        </w:rPr>
-        <w:t>)</w:t>
-      </w:r>
-      <w:r>
-        <w:rPr>
-          <w:rFonts w:ascii="Arial" w:hAnsi="Arial" w:cs="Arial"/>
-        </w:rPr>
-        <w:t xml:space="preserve"> a logika táblája alapján és beállítja azt, a </w:t>
-      </w:r>
-      <w:proofErr w:type="spellStart"/>
-      <w:r>
-        <w:rPr>
-          <w:rFonts w:ascii="Arial" w:hAnsi="Arial" w:cs="Arial"/>
-        </w:rPr>
-        <w:t>SetValue</w:t>
-      </w:r>
-      <w:proofErr w:type="spellEnd"/>
-      <w:r>
-        <w:rPr>
-          <w:rFonts w:ascii="Arial" w:hAnsi="Arial" w:cs="Arial"/>
-        </w:rPr>
-        <w:t>(int) segítségével.</w:t>
+        <w:t xml:space="preserve"> (wireIn) </w:t>
+      </w:r>
+      <w:r>
+        <w:rPr>
+          <w:rFonts w:ascii="Arial" w:hAnsi="Arial" w:cs="Arial"/>
+        </w:rPr>
+        <w:t xml:space="preserve">a GetValue() :int metódussal, majd </w:t>
+      </w:r>
+      <w:r>
+        <w:rPr>
+          <w:rFonts w:ascii="Arial" w:hAnsi="Arial" w:cs="Arial"/>
+        </w:rPr>
+        <w:t>előállítja a kimeneti értéket (wireOut)</w:t>
+      </w:r>
+      <w:r>
+        <w:rPr>
+          <w:rFonts w:ascii="Arial" w:hAnsi="Arial" w:cs="Arial"/>
+        </w:rPr>
+        <w:t xml:space="preserve"> a logika táblája alapján és beállítja azt, a SetValue(int) segítségével.</w:t>
       </w:r>
     </w:p>
     <w:p>
@@ -3907,7 +3237,6 @@
           <w:b/>
         </w:rPr>
       </w:pPr>
-      <w:proofErr w:type="spellStart"/>
       <w:r>
         <w:rPr>
           <w:rFonts w:ascii="Arial" w:hAnsi="Arial" w:cs="Arial"/>
@@ -3918,17 +3247,8 @@
         <w:rPr>
           <w:rFonts w:ascii="Arial" w:hAnsi="Arial" w:cs="Arial"/>
         </w:rPr>
-        <w:t>-</w:t>
-      </w:r>
-      <w:proofErr w:type="spellEnd"/>
-      <w:proofErr w:type="gramStart"/>
-      <w:r>
-        <w:rPr>
-          <w:rFonts w:ascii="Arial" w:hAnsi="Arial" w:cs="Arial"/>
-        </w:rPr>
-        <w:t>&gt;Gate</w:t>
-      </w:r>
-      <w:proofErr w:type="gramEnd"/>
+        <w:t>-&gt;Gate</w:t>
+      </w:r>
     </w:p>
     <w:p>
       <w:pPr>
@@ -3961,35 +3281,7 @@
         <w:rPr>
           <w:rFonts w:ascii="Arial" w:hAnsi="Arial" w:cs="Arial"/>
         </w:rPr>
-        <w:t xml:space="preserve">Implementálja </w:t>
-      </w:r>
-      <w:proofErr w:type="gramStart"/>
-      <w:r>
-        <w:rPr>
-          <w:rFonts w:ascii="Arial" w:hAnsi="Arial" w:cs="Arial"/>
-        </w:rPr>
-        <w:t>a</w:t>
-      </w:r>
-      <w:proofErr w:type="gramEnd"/>
-      <w:r>
-        <w:rPr>
-          <w:rFonts w:ascii="Arial" w:hAnsi="Arial" w:cs="Arial"/>
-        </w:rPr>
-        <w:t xml:space="preserve"> </w:t>
-      </w:r>
-      <w:proofErr w:type="spellStart"/>
-      <w:r>
-        <w:rPr>
-          <w:rFonts w:ascii="Arial" w:hAnsi="Arial" w:cs="Arial"/>
-        </w:rPr>
-        <w:t>IComponent</w:t>
-      </w:r>
-      <w:proofErr w:type="spellEnd"/>
-      <w:r>
-        <w:rPr>
-          <w:rFonts w:ascii="Arial" w:hAnsi="Arial" w:cs="Arial"/>
-        </w:rPr>
-        <w:t xml:space="preserve"> interfészt.</w:t>
+        <w:t>Implementálja a IComponent interfészt.</w:t>
       </w:r>
     </w:p>
     <w:p>
@@ -4018,28 +3310,12 @@
           <w:rFonts w:ascii="Arial" w:hAnsi="Arial" w:cs="Arial"/>
         </w:rPr>
       </w:pPr>
-      <w:proofErr w:type="spellStart"/>
-      <w:r>
-        <w:rPr>
-          <w:rFonts w:ascii="Arial" w:hAnsi="Arial" w:cs="Arial"/>
-        </w:rPr>
-        <w:t>Feedbacks</w:t>
-      </w:r>
-      <w:proofErr w:type="spellEnd"/>
-      <w:r>
-        <w:rPr>
-          <w:rFonts w:ascii="Arial" w:hAnsi="Arial" w:cs="Arial"/>
-        </w:rPr>
-        <w:t xml:space="preserve">: </w:t>
-      </w:r>
-      <w:proofErr w:type="spellStart"/>
-      <w:r>
-        <w:rPr>
-          <w:rFonts w:ascii="Arial" w:hAnsi="Arial" w:cs="Arial"/>
-        </w:rPr>
-        <w:t>array</w:t>
-      </w:r>
-      <w:proofErr w:type="spellEnd"/>
+      <w:r>
+        <w:rPr>
+          <w:rFonts w:ascii="Arial" w:hAnsi="Arial" w:cs="Arial"/>
+        </w:rPr>
+        <w:t>Feedbacks: array</w:t>
+      </w:r>
     </w:p>
     <w:p>
       <w:pPr>
@@ -4048,27 +3324,11 @@
           <w:rFonts w:ascii="Arial" w:hAnsi="Arial" w:cs="Arial"/>
         </w:rPr>
       </w:pPr>
-      <w:proofErr w:type="gramStart"/>
-      <w:r>
-        <w:rPr>
-          <w:rFonts w:ascii="Arial" w:hAnsi="Arial" w:cs="Arial"/>
-        </w:rPr>
-        <w:t>ID :</w:t>
-      </w:r>
-      <w:proofErr w:type="spellStart"/>
-      <w:r>
-        <w:rPr>
-          <w:rFonts w:ascii="Arial" w:hAnsi="Arial" w:cs="Arial"/>
-        </w:rPr>
-        <w:t>string</w:t>
-      </w:r>
-      <w:proofErr w:type="spellEnd"/>
-      <w:proofErr w:type="gramEnd"/>
-      <w:r>
-        <w:rPr>
-          <w:rFonts w:ascii="Arial" w:hAnsi="Arial" w:cs="Arial"/>
-        </w:rPr>
-        <w:t xml:space="preserve"> </w:t>
+      <w:r>
+        <w:rPr>
+          <w:rFonts w:ascii="Arial" w:hAnsi="Arial" w:cs="Arial"/>
+        </w:rPr>
+        <w:t xml:space="preserve">ID :string </w:t>
       </w:r>
     </w:p>
     <w:p>
@@ -4078,30 +3338,12 @@
           <w:rFonts w:ascii="Arial" w:hAnsi="Arial" w:cs="Arial"/>
         </w:rPr>
       </w:pPr>
-      <w:proofErr w:type="spellStart"/>
-      <w:proofErr w:type="gramStart"/>
-      <w:r>
-        <w:rPr>
-          <w:rFonts w:ascii="Arial" w:hAnsi="Arial" w:cs="Arial"/>
-        </w:rPr>
-        <w:t>SameAsPrevious</w:t>
-      </w:r>
-      <w:proofErr w:type="spellEnd"/>
-      <w:r>
-        <w:rPr>
-          <w:rFonts w:ascii="Arial" w:hAnsi="Arial" w:cs="Arial"/>
-        </w:rPr>
-        <w:t xml:space="preserve"> :</w:t>
-      </w:r>
-      <w:proofErr w:type="spellStart"/>
-      <w:r>
-        <w:rPr>
-          <w:rFonts w:ascii="Arial" w:hAnsi="Arial" w:cs="Arial"/>
-        </w:rPr>
-        <w:t>bool</w:t>
-      </w:r>
-      <w:proofErr w:type="spellEnd"/>
-      <w:proofErr w:type="gramEnd"/>
+      <w:r>
+        <w:rPr>
+          <w:rFonts w:ascii="Arial" w:hAnsi="Arial" w:cs="Arial"/>
+        </w:rPr>
+        <w:t>SameAsPrevious :bool</w:t>
+      </w:r>
     </w:p>
     <w:p>
       <w:pPr>
@@ -4128,35 +3370,11 @@
           <w:rFonts w:ascii="Arial" w:hAnsi="Arial" w:cs="Arial"/>
         </w:rPr>
       </w:pPr>
-      <w:proofErr w:type="spellStart"/>
-      <w:proofErr w:type="gramStart"/>
-      <w:r>
-        <w:rPr>
-          <w:rFonts w:ascii="Arial" w:hAnsi="Arial" w:cs="Arial"/>
-        </w:rPr>
-        <w:t>Calculate</w:t>
-      </w:r>
-      <w:proofErr w:type="spellEnd"/>
-      <w:r>
-        <w:rPr>
-          <w:rFonts w:ascii="Arial" w:hAnsi="Arial" w:cs="Arial"/>
-        </w:rPr>
-        <w:t>(</w:t>
-      </w:r>
-      <w:proofErr w:type="spellStart"/>
-      <w:proofErr w:type="gramEnd"/>
-      <w:r>
-        <w:rPr>
-          <w:rFonts w:ascii="Arial" w:hAnsi="Arial" w:cs="Arial"/>
-        </w:rPr>
-        <w:t>array</w:t>
-      </w:r>
-      <w:proofErr w:type="spellEnd"/>
-      <w:r>
-        <w:rPr>
-          <w:rFonts w:ascii="Arial" w:hAnsi="Arial" w:cs="Arial"/>
-        </w:rPr>
-        <w:t>) : int</w:t>
+      <w:r>
+        <w:rPr>
+          <w:rFonts w:ascii="Arial" w:hAnsi="Arial" w:cs="Arial"/>
+        </w:rPr>
+        <w:t>Calculate(array) : int</w:t>
       </w:r>
     </w:p>
     <w:p>
@@ -4166,27 +3384,11 @@
           <w:rFonts w:ascii="Arial" w:hAnsi="Arial" w:cs="Arial"/>
         </w:rPr>
       </w:pPr>
-      <w:proofErr w:type="spellStart"/>
-      <w:proofErr w:type="gramStart"/>
-      <w:r>
-        <w:rPr>
-          <w:rFonts w:ascii="Arial" w:hAnsi="Arial" w:cs="Arial"/>
-        </w:rPr>
-        <w:t>Count</w:t>
-      </w:r>
-      <w:proofErr w:type="spellEnd"/>
-      <w:r>
-        <w:rPr>
-          <w:rFonts w:ascii="Arial" w:hAnsi="Arial" w:cs="Arial"/>
-        </w:rPr>
-        <w:t>(</w:t>
-      </w:r>
-      <w:proofErr w:type="gramEnd"/>
-      <w:r>
-        <w:rPr>
-          <w:rFonts w:ascii="Arial" w:hAnsi="Arial" w:cs="Arial"/>
-        </w:rPr>
-        <w:t>)</w:t>
+      <w:r>
+        <w:rPr>
+          <w:rFonts w:ascii="Arial" w:hAnsi="Arial" w:cs="Arial"/>
+        </w:rPr>
+        <w:t>Count()</w:t>
       </w:r>
     </w:p>
     <w:p>
@@ -4196,36 +3398,12 @@
           <w:rFonts w:ascii="Arial" w:hAnsi="Arial" w:cs="Arial"/>
         </w:rPr>
       </w:pPr>
-      <w:proofErr w:type="spellStart"/>
-      <w:proofErr w:type="gramStart"/>
-      <w:r>
-        <w:rPr>
-          <w:rFonts w:ascii="Arial" w:hAnsi="Arial" w:cs="Arial"/>
-        </w:rPr>
-        <w:t>GetID</w:t>
-      </w:r>
-      <w:proofErr w:type="spellEnd"/>
-      <w:r>
-        <w:rPr>
-          <w:rFonts w:ascii="Arial" w:hAnsi="Arial" w:cs="Arial"/>
-        </w:rPr>
-        <w:t>(</w:t>
-      </w:r>
-      <w:proofErr w:type="gramEnd"/>
-      <w:r>
-        <w:rPr>
-          <w:rFonts w:ascii="Arial" w:hAnsi="Arial" w:cs="Arial"/>
-        </w:rPr>
-        <w:t>) :</w:t>
-      </w:r>
-      <w:proofErr w:type="spellStart"/>
-      <w:r>
-        <w:rPr>
-          <w:rFonts w:ascii="Arial" w:hAnsi="Arial" w:cs="Arial"/>
-        </w:rPr>
-        <w:t>string</w:t>
-      </w:r>
-      <w:proofErr w:type="spellEnd"/>
+      <w:r>
+        <w:rPr>
+          <w:rFonts w:ascii="Arial" w:hAnsi="Arial" w:cs="Arial"/>
+        </w:rPr>
+        <w:t>GetID() :string</w:t>
+      </w:r>
     </w:p>
     <w:p>
       <w:pPr>
@@ -4234,27 +3412,11 @@
           <w:rFonts w:ascii="Arial" w:hAnsi="Arial" w:cs="Arial"/>
         </w:rPr>
       </w:pPr>
-      <w:proofErr w:type="spellStart"/>
-      <w:proofErr w:type="gramStart"/>
-      <w:r>
-        <w:rPr>
-          <w:rFonts w:ascii="Arial" w:hAnsi="Arial" w:cs="Arial"/>
-        </w:rPr>
-        <w:t>Step</w:t>
-      </w:r>
-      <w:proofErr w:type="spellEnd"/>
-      <w:r>
-        <w:rPr>
-          <w:rFonts w:ascii="Arial" w:hAnsi="Arial" w:cs="Arial"/>
-        </w:rPr>
-        <w:t>(</w:t>
-      </w:r>
-      <w:proofErr w:type="gramEnd"/>
-      <w:r>
-        <w:rPr>
-          <w:rFonts w:ascii="Arial" w:hAnsi="Arial" w:cs="Arial"/>
-        </w:rPr>
-        <w:t>)</w:t>
+      <w:r>
+        <w:rPr>
+          <w:rFonts w:ascii="Arial" w:hAnsi="Arial" w:cs="Arial"/>
+        </w:rPr>
+        <w:t>Step()</w:t>
       </w:r>
     </w:p>
     <w:p>
@@ -4270,6 +3432,7 @@
           <w:rFonts w:ascii="Arial" w:hAnsi="Arial" w:cs="Arial"/>
           <w:i/>
         </w:rPr>
+        <w:lastRenderedPageBreak/>
         <w:t>Az ősosztály (Gate) attribútumain, illetve metódusain kívül nem definiál újakat.</w:t>
       </w:r>
     </w:p>
@@ -4296,14 +3459,12 @@
           <w:rFonts w:cs="Arial"/>
         </w:rPr>
       </w:pPr>
-      <w:proofErr w:type="spellStart"/>
       <w:r>
         <w:rPr>
           <w:rFonts w:cs="Arial"/>
         </w:rPr>
         <w:t>orGate</w:t>
       </w:r>
-      <w:proofErr w:type="spellEnd"/>
     </w:p>
     <w:p>
       <w:pPr>
@@ -4334,35 +3495,7 @@
         <w:rPr>
           <w:rFonts w:ascii="Arial" w:hAnsi="Arial" w:cs="Arial"/>
         </w:rPr>
-        <w:t>Gate absztrakt osztályt valósítja meg, bemeneti értékeiből (</w:t>
-      </w:r>
-      <w:proofErr w:type="spellStart"/>
-      <w:r>
-        <w:rPr>
-          <w:rFonts w:ascii="Arial" w:hAnsi="Arial" w:cs="Arial"/>
-        </w:rPr>
-        <w:t>wireIn</w:t>
-      </w:r>
-      <w:proofErr w:type="spellEnd"/>
-      <w:r>
-        <w:rPr>
-          <w:rFonts w:ascii="Arial" w:hAnsi="Arial" w:cs="Arial"/>
-        </w:rPr>
-        <w:t>) előállítja a kimeneti értéket (</w:t>
-      </w:r>
-      <w:proofErr w:type="spellStart"/>
-      <w:r>
-        <w:rPr>
-          <w:rFonts w:ascii="Arial" w:hAnsi="Arial" w:cs="Arial"/>
-        </w:rPr>
-        <w:t>wireOut</w:t>
-      </w:r>
-      <w:proofErr w:type="spellEnd"/>
-      <w:r>
-        <w:rPr>
-          <w:rFonts w:ascii="Arial" w:hAnsi="Arial" w:cs="Arial"/>
-        </w:rPr>
-        <w:t>) a logika táblája alapján.</w:t>
+        <w:t>Gate absztrakt osztályt valósítja meg, bemeneti értékeiből (wireIn) előállítja a kimeneti értéket (wireOut) a logika táblája alapján.</w:t>
       </w:r>
     </w:p>
     <w:p>
@@ -4390,7 +3523,6 @@
           <w:rFonts w:ascii="Arial" w:hAnsi="Arial" w:cs="Arial"/>
         </w:rPr>
       </w:pPr>
-      <w:proofErr w:type="spellStart"/>
       <w:r>
         <w:rPr>
           <w:rFonts w:ascii="Arial" w:hAnsi="Arial" w:cs="Arial"/>
@@ -4401,17 +3533,8 @@
         <w:rPr>
           <w:rFonts w:ascii="Arial" w:hAnsi="Arial" w:cs="Arial"/>
         </w:rPr>
-        <w:t>-</w:t>
-      </w:r>
-      <w:proofErr w:type="spellEnd"/>
-      <w:proofErr w:type="gramStart"/>
-      <w:r>
-        <w:rPr>
-          <w:rFonts w:ascii="Arial" w:hAnsi="Arial" w:cs="Arial"/>
-        </w:rPr>
-        <w:t>&gt;Gate</w:t>
-      </w:r>
-      <w:proofErr w:type="gramEnd"/>
+        <w:t>-&gt;Gate</w:t>
+      </w:r>
     </w:p>
     <w:p>
       <w:pPr>
@@ -4442,35 +3565,7 @@
         <w:rPr>
           <w:rFonts w:ascii="Arial" w:hAnsi="Arial" w:cs="Arial"/>
         </w:rPr>
-        <w:t xml:space="preserve">Implementálja </w:t>
-      </w:r>
-      <w:proofErr w:type="gramStart"/>
-      <w:r>
-        <w:rPr>
-          <w:rFonts w:ascii="Arial" w:hAnsi="Arial" w:cs="Arial"/>
-        </w:rPr>
-        <w:t>a</w:t>
-      </w:r>
-      <w:proofErr w:type="gramEnd"/>
-      <w:r>
-        <w:rPr>
-          <w:rFonts w:ascii="Arial" w:hAnsi="Arial" w:cs="Arial"/>
-        </w:rPr>
-        <w:t xml:space="preserve"> </w:t>
-      </w:r>
-      <w:proofErr w:type="spellStart"/>
-      <w:r>
-        <w:rPr>
-          <w:rFonts w:ascii="Arial" w:hAnsi="Arial" w:cs="Arial"/>
-        </w:rPr>
-        <w:t>IComponent</w:t>
-      </w:r>
-      <w:proofErr w:type="spellEnd"/>
-      <w:r>
-        <w:rPr>
-          <w:rFonts w:ascii="Arial" w:hAnsi="Arial" w:cs="Arial"/>
-        </w:rPr>
-        <w:t xml:space="preserve"> interfészt.</w:t>
+        <w:t>Implementálja a IComponent interfészt.</w:t>
       </w:r>
     </w:p>
     <w:p>
@@ -4499,28 +3594,12 @@
           <w:rFonts w:ascii="Arial" w:hAnsi="Arial" w:cs="Arial"/>
         </w:rPr>
       </w:pPr>
-      <w:proofErr w:type="spellStart"/>
-      <w:r>
-        <w:rPr>
-          <w:rFonts w:ascii="Arial" w:hAnsi="Arial" w:cs="Arial"/>
-        </w:rPr>
-        <w:t>Feedbacks</w:t>
-      </w:r>
-      <w:proofErr w:type="spellEnd"/>
-      <w:r>
-        <w:rPr>
-          <w:rFonts w:ascii="Arial" w:hAnsi="Arial" w:cs="Arial"/>
-        </w:rPr>
-        <w:t xml:space="preserve">: </w:t>
-      </w:r>
-      <w:proofErr w:type="spellStart"/>
-      <w:r>
-        <w:rPr>
-          <w:rFonts w:ascii="Arial" w:hAnsi="Arial" w:cs="Arial"/>
-        </w:rPr>
-        <w:t>array</w:t>
-      </w:r>
-      <w:proofErr w:type="spellEnd"/>
+      <w:r>
+        <w:rPr>
+          <w:rFonts w:ascii="Arial" w:hAnsi="Arial" w:cs="Arial"/>
+        </w:rPr>
+        <w:t>Feedbacks: array</w:t>
+      </w:r>
     </w:p>
     <w:p>
       <w:pPr>
@@ -4529,27 +3608,11 @@
           <w:rFonts w:ascii="Arial" w:hAnsi="Arial" w:cs="Arial"/>
         </w:rPr>
       </w:pPr>
-      <w:proofErr w:type="gramStart"/>
-      <w:r>
-        <w:rPr>
-          <w:rFonts w:ascii="Arial" w:hAnsi="Arial" w:cs="Arial"/>
-        </w:rPr>
-        <w:t>ID :</w:t>
-      </w:r>
-      <w:proofErr w:type="spellStart"/>
-      <w:r>
-        <w:rPr>
-          <w:rFonts w:ascii="Arial" w:hAnsi="Arial" w:cs="Arial"/>
-        </w:rPr>
-        <w:t>string</w:t>
-      </w:r>
-      <w:proofErr w:type="spellEnd"/>
-      <w:proofErr w:type="gramEnd"/>
-      <w:r>
-        <w:rPr>
-          <w:rFonts w:ascii="Arial" w:hAnsi="Arial" w:cs="Arial"/>
-        </w:rPr>
-        <w:t xml:space="preserve"> </w:t>
+      <w:r>
+        <w:rPr>
+          <w:rFonts w:ascii="Arial" w:hAnsi="Arial" w:cs="Arial"/>
+        </w:rPr>
+        <w:t xml:space="preserve">ID :string </w:t>
       </w:r>
     </w:p>
     <w:p>
@@ -4559,30 +3622,12 @@
           <w:rFonts w:ascii="Arial" w:hAnsi="Arial" w:cs="Arial"/>
         </w:rPr>
       </w:pPr>
-      <w:proofErr w:type="spellStart"/>
-      <w:proofErr w:type="gramStart"/>
-      <w:r>
-        <w:rPr>
-          <w:rFonts w:ascii="Arial" w:hAnsi="Arial" w:cs="Arial"/>
-        </w:rPr>
-        <w:t>SameAsPrevious</w:t>
-      </w:r>
-      <w:proofErr w:type="spellEnd"/>
-      <w:r>
-        <w:rPr>
-          <w:rFonts w:ascii="Arial" w:hAnsi="Arial" w:cs="Arial"/>
-        </w:rPr>
-        <w:t xml:space="preserve"> :</w:t>
-      </w:r>
-      <w:proofErr w:type="spellStart"/>
-      <w:r>
-        <w:rPr>
-          <w:rFonts w:ascii="Arial" w:hAnsi="Arial" w:cs="Arial"/>
-        </w:rPr>
-        <w:t>bool</w:t>
-      </w:r>
-      <w:proofErr w:type="spellEnd"/>
-      <w:proofErr w:type="gramEnd"/>
+      <w:r>
+        <w:rPr>
+          <w:rFonts w:ascii="Arial" w:hAnsi="Arial" w:cs="Arial"/>
+        </w:rPr>
+        <w:t>SameAsPrevious :bool</w:t>
+      </w:r>
     </w:p>
     <w:p>
       <w:pPr>
@@ -4609,35 +3654,11 @@
           <w:rFonts w:ascii="Arial" w:hAnsi="Arial" w:cs="Arial"/>
         </w:rPr>
       </w:pPr>
-      <w:proofErr w:type="spellStart"/>
-      <w:proofErr w:type="gramStart"/>
-      <w:r>
-        <w:rPr>
-          <w:rFonts w:ascii="Arial" w:hAnsi="Arial" w:cs="Arial"/>
-        </w:rPr>
-        <w:t>Calculate</w:t>
-      </w:r>
-      <w:proofErr w:type="spellEnd"/>
-      <w:r>
-        <w:rPr>
-          <w:rFonts w:ascii="Arial" w:hAnsi="Arial" w:cs="Arial"/>
-        </w:rPr>
-        <w:t>(</w:t>
-      </w:r>
-      <w:proofErr w:type="spellStart"/>
-      <w:proofErr w:type="gramEnd"/>
-      <w:r>
-        <w:rPr>
-          <w:rFonts w:ascii="Arial" w:hAnsi="Arial" w:cs="Arial"/>
-        </w:rPr>
-        <w:t>array</w:t>
-      </w:r>
-      <w:proofErr w:type="spellEnd"/>
-      <w:r>
-        <w:rPr>
-          <w:rFonts w:ascii="Arial" w:hAnsi="Arial" w:cs="Arial"/>
-        </w:rPr>
-        <w:t>) : int</w:t>
+      <w:r>
+        <w:rPr>
+          <w:rFonts w:ascii="Arial" w:hAnsi="Arial" w:cs="Arial"/>
+        </w:rPr>
+        <w:t>Calculate(array) : int</w:t>
       </w:r>
     </w:p>
     <w:p>
@@ -4647,27 +3668,11 @@
           <w:rFonts w:ascii="Arial" w:hAnsi="Arial" w:cs="Arial"/>
         </w:rPr>
       </w:pPr>
-      <w:proofErr w:type="spellStart"/>
-      <w:proofErr w:type="gramStart"/>
-      <w:r>
-        <w:rPr>
-          <w:rFonts w:ascii="Arial" w:hAnsi="Arial" w:cs="Arial"/>
-        </w:rPr>
-        <w:t>Count</w:t>
-      </w:r>
-      <w:proofErr w:type="spellEnd"/>
-      <w:r>
-        <w:rPr>
-          <w:rFonts w:ascii="Arial" w:hAnsi="Arial" w:cs="Arial"/>
-        </w:rPr>
-        <w:t>(</w:t>
-      </w:r>
-      <w:proofErr w:type="gramEnd"/>
-      <w:r>
-        <w:rPr>
-          <w:rFonts w:ascii="Arial" w:hAnsi="Arial" w:cs="Arial"/>
-        </w:rPr>
-        <w:t>)</w:t>
+      <w:r>
+        <w:rPr>
+          <w:rFonts w:ascii="Arial" w:hAnsi="Arial" w:cs="Arial"/>
+        </w:rPr>
+        <w:t>Count()</w:t>
       </w:r>
     </w:p>
     <w:p>
@@ -4677,36 +3682,12 @@
           <w:rFonts w:ascii="Arial" w:hAnsi="Arial" w:cs="Arial"/>
         </w:rPr>
       </w:pPr>
-      <w:proofErr w:type="spellStart"/>
-      <w:proofErr w:type="gramStart"/>
-      <w:r>
-        <w:rPr>
-          <w:rFonts w:ascii="Arial" w:hAnsi="Arial" w:cs="Arial"/>
-        </w:rPr>
-        <w:t>GetID</w:t>
-      </w:r>
-      <w:proofErr w:type="spellEnd"/>
-      <w:r>
-        <w:rPr>
-          <w:rFonts w:ascii="Arial" w:hAnsi="Arial" w:cs="Arial"/>
-        </w:rPr>
-        <w:t>(</w:t>
-      </w:r>
-      <w:proofErr w:type="gramEnd"/>
-      <w:r>
-        <w:rPr>
-          <w:rFonts w:ascii="Arial" w:hAnsi="Arial" w:cs="Arial"/>
-        </w:rPr>
-        <w:t>) :</w:t>
-      </w:r>
-      <w:proofErr w:type="spellStart"/>
-      <w:r>
-        <w:rPr>
-          <w:rFonts w:ascii="Arial" w:hAnsi="Arial" w:cs="Arial"/>
-        </w:rPr>
-        <w:t>string</w:t>
-      </w:r>
-      <w:proofErr w:type="spellEnd"/>
+      <w:r>
+        <w:rPr>
+          <w:rFonts w:ascii="Arial" w:hAnsi="Arial" w:cs="Arial"/>
+        </w:rPr>
+        <w:t>GetID() :string</w:t>
+      </w:r>
     </w:p>
     <w:p>
       <w:pPr>
@@ -4715,27 +3696,11 @@
           <w:rFonts w:ascii="Arial" w:hAnsi="Arial" w:cs="Arial"/>
         </w:rPr>
       </w:pPr>
-      <w:proofErr w:type="spellStart"/>
-      <w:proofErr w:type="gramStart"/>
-      <w:r>
-        <w:rPr>
-          <w:rFonts w:ascii="Arial" w:hAnsi="Arial" w:cs="Arial"/>
-        </w:rPr>
-        <w:t>Step</w:t>
-      </w:r>
-      <w:proofErr w:type="spellEnd"/>
-      <w:r>
-        <w:rPr>
-          <w:rFonts w:ascii="Arial" w:hAnsi="Arial" w:cs="Arial"/>
-        </w:rPr>
-        <w:t>(</w:t>
-      </w:r>
-      <w:proofErr w:type="gramEnd"/>
-      <w:r>
-        <w:rPr>
-          <w:rFonts w:ascii="Arial" w:hAnsi="Arial" w:cs="Arial"/>
-        </w:rPr>
-        <w:t>)</w:t>
+      <w:r>
+        <w:rPr>
+          <w:rFonts w:ascii="Arial" w:hAnsi="Arial" w:cs="Arial"/>
+        </w:rPr>
+        <w:t>Step()</w:t>
       </w:r>
     </w:p>
     <w:p>
@@ -4776,14 +3741,12 @@
           <w:rFonts w:cs="Arial"/>
         </w:rPr>
       </w:pPr>
-      <w:proofErr w:type="spellStart"/>
       <w:r>
         <w:rPr>
           <w:rFonts w:cs="Arial"/>
         </w:rPr>
         <w:t>Inverter</w:t>
       </w:r>
-      <w:proofErr w:type="spellEnd"/>
     </w:p>
     <w:p>
       <w:pPr>
@@ -4828,89 +3791,25 @@
         <w:rPr>
           <w:rFonts w:ascii="Arial" w:hAnsi="Arial" w:cs="Arial"/>
         </w:rPr>
-        <w:t xml:space="preserve"> (</w:t>
-      </w:r>
-      <w:proofErr w:type="spellStart"/>
-      <w:r>
-        <w:rPr>
-          <w:rFonts w:ascii="Arial" w:hAnsi="Arial" w:cs="Arial"/>
-        </w:rPr>
-        <w:t>wireIn</w:t>
-      </w:r>
-      <w:proofErr w:type="spellEnd"/>
-      <w:r>
-        <w:rPr>
-          <w:rFonts w:ascii="Arial" w:hAnsi="Arial" w:cs="Arial"/>
-        </w:rPr>
-        <w:t>)</w:t>
-      </w:r>
-      <w:r>
-        <w:rPr>
-          <w:rFonts w:ascii="Arial" w:hAnsi="Arial" w:cs="Arial"/>
-        </w:rPr>
-        <w:t xml:space="preserve"> lekérdezi a </w:t>
-      </w:r>
-      <w:proofErr w:type="spellStart"/>
-      <w:proofErr w:type="gramStart"/>
-      <w:r>
-        <w:rPr>
-          <w:rFonts w:ascii="Arial" w:hAnsi="Arial" w:cs="Arial"/>
-        </w:rPr>
-        <w:t>GetValue</w:t>
-      </w:r>
-      <w:proofErr w:type="spellEnd"/>
-      <w:r>
-        <w:rPr>
-          <w:rFonts w:ascii="Arial" w:hAnsi="Arial" w:cs="Arial"/>
-        </w:rPr>
-        <w:t>(</w:t>
-      </w:r>
-      <w:proofErr w:type="gramEnd"/>
-      <w:r>
-        <w:rPr>
-          <w:rFonts w:ascii="Arial" w:hAnsi="Arial" w:cs="Arial"/>
-        </w:rPr>
-        <w:t>int) metódussal, és</w:t>
-      </w:r>
-      <w:r>
-        <w:rPr>
-          <w:rFonts w:ascii="Arial" w:hAnsi="Arial" w:cs="Arial"/>
-        </w:rPr>
-        <w:t xml:space="preserve"> előállítja a kimeneti értéket (</w:t>
-      </w:r>
-      <w:proofErr w:type="spellStart"/>
-      <w:r>
-        <w:rPr>
-          <w:rFonts w:ascii="Arial" w:hAnsi="Arial" w:cs="Arial"/>
-        </w:rPr>
-        <w:t>wireOut</w:t>
-      </w:r>
-      <w:proofErr w:type="spellEnd"/>
-      <w:r>
-        <w:rPr>
-          <w:rFonts w:ascii="Arial" w:hAnsi="Arial" w:cs="Arial"/>
-        </w:rPr>
-        <w:t>) a logika táblája alapján</w:t>
-      </w:r>
-      <w:r>
-        <w:rPr>
-          <w:rFonts w:ascii="Arial" w:hAnsi="Arial" w:cs="Arial"/>
-        </w:rPr>
-        <w:t xml:space="preserve">, melyet a kenetére ad a </w:t>
-      </w:r>
-      <w:proofErr w:type="spellStart"/>
-      <w:r>
-        <w:rPr>
-          <w:rFonts w:ascii="Arial" w:hAnsi="Arial" w:cs="Arial"/>
-        </w:rPr>
-        <w:t>SetValue</w:t>
-      </w:r>
-      <w:proofErr w:type="spellEnd"/>
-      <w:r>
-        <w:rPr>
-          <w:rFonts w:ascii="Arial" w:hAnsi="Arial" w:cs="Arial"/>
-        </w:rPr>
-        <w:t>(int) függvénnyel.</w:t>
+        <w:t xml:space="preserve"> (wireIn)</w:t>
+      </w:r>
+      <w:r>
+        <w:rPr>
+          <w:rFonts w:ascii="Arial" w:hAnsi="Arial" w:cs="Arial"/>
+        </w:rPr>
+        <w:t xml:space="preserve"> lekérdezi a GetValue(int) metódussal, és</w:t>
+      </w:r>
+      <w:r>
+        <w:rPr>
+          <w:rFonts w:ascii="Arial" w:hAnsi="Arial" w:cs="Arial"/>
+        </w:rPr>
+        <w:t xml:space="preserve"> előállítja a kimeneti értéket (wireOut) a logika táblája alapján</w:t>
+      </w:r>
+      <w:r>
+        <w:rPr>
+          <w:rFonts w:ascii="Arial" w:hAnsi="Arial" w:cs="Arial"/>
+        </w:rPr>
+        <w:t>, melyet a kenetére ad a SetValue(int) függvénnyel.</w:t>
       </w:r>
       <w:r>
         <w:rPr>
@@ -4963,7 +3862,6 @@
           <w:rFonts w:ascii="Arial" w:hAnsi="Arial" w:cs="Arial"/>
         </w:rPr>
       </w:pPr>
-      <w:proofErr w:type="spellStart"/>
       <w:r>
         <w:rPr>
           <w:rFonts w:ascii="Arial" w:hAnsi="Arial" w:cs="Arial"/>
@@ -4974,17 +3872,8 @@
         <w:rPr>
           <w:rFonts w:ascii="Arial" w:hAnsi="Arial" w:cs="Arial"/>
         </w:rPr>
-        <w:t>-</w:t>
-      </w:r>
-      <w:proofErr w:type="spellEnd"/>
-      <w:proofErr w:type="gramStart"/>
-      <w:r>
-        <w:rPr>
-          <w:rFonts w:ascii="Arial" w:hAnsi="Arial" w:cs="Arial"/>
-        </w:rPr>
-        <w:t>&gt;Gate</w:t>
-      </w:r>
-      <w:proofErr w:type="gramEnd"/>
+        <w:t>-&gt;Gate</w:t>
+      </w:r>
     </w:p>
     <w:p>
       <w:pPr>
@@ -5015,35 +3904,7 @@
         <w:rPr>
           <w:rFonts w:ascii="Arial" w:hAnsi="Arial" w:cs="Arial"/>
         </w:rPr>
-        <w:t xml:space="preserve">Implementálja </w:t>
-      </w:r>
-      <w:proofErr w:type="gramStart"/>
-      <w:r>
-        <w:rPr>
-          <w:rFonts w:ascii="Arial" w:hAnsi="Arial" w:cs="Arial"/>
-        </w:rPr>
-        <w:t>a</w:t>
-      </w:r>
-      <w:proofErr w:type="gramEnd"/>
-      <w:r>
-        <w:rPr>
-          <w:rFonts w:ascii="Arial" w:hAnsi="Arial" w:cs="Arial"/>
-        </w:rPr>
-        <w:t xml:space="preserve"> </w:t>
-      </w:r>
-      <w:proofErr w:type="spellStart"/>
-      <w:r>
-        <w:rPr>
-          <w:rFonts w:ascii="Arial" w:hAnsi="Arial" w:cs="Arial"/>
-        </w:rPr>
-        <w:t>IComponent</w:t>
-      </w:r>
-      <w:proofErr w:type="spellEnd"/>
-      <w:r>
-        <w:rPr>
-          <w:rFonts w:ascii="Arial" w:hAnsi="Arial" w:cs="Arial"/>
-        </w:rPr>
-        <w:t xml:space="preserve"> interfészt.</w:t>
+        <w:t>Implementálja a IComponent interfészt.</w:t>
       </w:r>
     </w:p>
     <w:p>
@@ -5072,28 +3933,12 @@
           <w:rFonts w:ascii="Arial" w:hAnsi="Arial" w:cs="Arial"/>
         </w:rPr>
       </w:pPr>
-      <w:proofErr w:type="spellStart"/>
-      <w:r>
-        <w:rPr>
-          <w:rFonts w:ascii="Arial" w:hAnsi="Arial" w:cs="Arial"/>
-        </w:rPr>
-        <w:t>Feedbacks</w:t>
-      </w:r>
-      <w:proofErr w:type="spellEnd"/>
-      <w:r>
-        <w:rPr>
-          <w:rFonts w:ascii="Arial" w:hAnsi="Arial" w:cs="Arial"/>
-        </w:rPr>
-        <w:t xml:space="preserve">: </w:t>
-      </w:r>
-      <w:proofErr w:type="spellStart"/>
-      <w:r>
-        <w:rPr>
-          <w:rFonts w:ascii="Arial" w:hAnsi="Arial" w:cs="Arial"/>
-        </w:rPr>
-        <w:t>array</w:t>
-      </w:r>
-      <w:proofErr w:type="spellEnd"/>
+      <w:r>
+        <w:rPr>
+          <w:rFonts w:ascii="Arial" w:hAnsi="Arial" w:cs="Arial"/>
+        </w:rPr>
+        <w:t>Feedbacks: array</w:t>
+      </w:r>
     </w:p>
     <w:p>
       <w:pPr>
@@ -5102,27 +3947,11 @@
           <w:rFonts w:ascii="Arial" w:hAnsi="Arial" w:cs="Arial"/>
         </w:rPr>
       </w:pPr>
-      <w:proofErr w:type="gramStart"/>
-      <w:r>
-        <w:rPr>
-          <w:rFonts w:ascii="Arial" w:hAnsi="Arial" w:cs="Arial"/>
-        </w:rPr>
-        <w:t>ID :</w:t>
-      </w:r>
-      <w:proofErr w:type="spellStart"/>
-      <w:r>
-        <w:rPr>
-          <w:rFonts w:ascii="Arial" w:hAnsi="Arial" w:cs="Arial"/>
-        </w:rPr>
-        <w:t>string</w:t>
-      </w:r>
-      <w:proofErr w:type="spellEnd"/>
-      <w:proofErr w:type="gramEnd"/>
-      <w:r>
-        <w:rPr>
-          <w:rFonts w:ascii="Arial" w:hAnsi="Arial" w:cs="Arial"/>
-        </w:rPr>
-        <w:t xml:space="preserve"> </w:t>
+      <w:r>
+        <w:rPr>
+          <w:rFonts w:ascii="Arial" w:hAnsi="Arial" w:cs="Arial"/>
+        </w:rPr>
+        <w:t xml:space="preserve">ID :string </w:t>
       </w:r>
     </w:p>
     <w:p>
@@ -5132,30 +3961,12 @@
           <w:rFonts w:ascii="Arial" w:hAnsi="Arial" w:cs="Arial"/>
         </w:rPr>
       </w:pPr>
-      <w:proofErr w:type="spellStart"/>
-      <w:proofErr w:type="gramStart"/>
-      <w:r>
-        <w:rPr>
-          <w:rFonts w:ascii="Arial" w:hAnsi="Arial" w:cs="Arial"/>
-        </w:rPr>
-        <w:t>SameAsPrevious</w:t>
-      </w:r>
-      <w:proofErr w:type="spellEnd"/>
-      <w:r>
-        <w:rPr>
-          <w:rFonts w:ascii="Arial" w:hAnsi="Arial" w:cs="Arial"/>
-        </w:rPr>
-        <w:t xml:space="preserve"> :</w:t>
-      </w:r>
-      <w:proofErr w:type="spellStart"/>
-      <w:r>
-        <w:rPr>
-          <w:rFonts w:ascii="Arial" w:hAnsi="Arial" w:cs="Arial"/>
-        </w:rPr>
-        <w:t>bool</w:t>
-      </w:r>
-      <w:proofErr w:type="spellEnd"/>
-      <w:proofErr w:type="gramEnd"/>
+      <w:r>
+        <w:rPr>
+          <w:rFonts w:ascii="Arial" w:hAnsi="Arial" w:cs="Arial"/>
+        </w:rPr>
+        <w:t>SameAsPrevious :bool</w:t>
+      </w:r>
     </w:p>
     <w:p>
       <w:pPr>
@@ -5182,35 +3993,11 @@
           <w:rFonts w:ascii="Arial" w:hAnsi="Arial" w:cs="Arial"/>
         </w:rPr>
       </w:pPr>
-      <w:proofErr w:type="spellStart"/>
-      <w:proofErr w:type="gramStart"/>
-      <w:r>
-        <w:rPr>
-          <w:rFonts w:ascii="Arial" w:hAnsi="Arial" w:cs="Arial"/>
-        </w:rPr>
-        <w:t>Calculate</w:t>
-      </w:r>
-      <w:proofErr w:type="spellEnd"/>
-      <w:r>
-        <w:rPr>
-          <w:rFonts w:ascii="Arial" w:hAnsi="Arial" w:cs="Arial"/>
-        </w:rPr>
-        <w:t>(</w:t>
-      </w:r>
-      <w:proofErr w:type="spellStart"/>
-      <w:proofErr w:type="gramEnd"/>
-      <w:r>
-        <w:rPr>
-          <w:rFonts w:ascii="Arial" w:hAnsi="Arial" w:cs="Arial"/>
-        </w:rPr>
-        <w:t>array</w:t>
-      </w:r>
-      <w:proofErr w:type="spellEnd"/>
-      <w:r>
-        <w:rPr>
-          <w:rFonts w:ascii="Arial" w:hAnsi="Arial" w:cs="Arial"/>
-        </w:rPr>
-        <w:t>) : int</w:t>
+      <w:r>
+        <w:rPr>
+          <w:rFonts w:ascii="Arial" w:hAnsi="Arial" w:cs="Arial"/>
+        </w:rPr>
+        <w:t>Calculate(array) : int</w:t>
       </w:r>
     </w:p>
     <w:p>
@@ -5220,27 +4007,11 @@
           <w:rFonts w:ascii="Arial" w:hAnsi="Arial" w:cs="Arial"/>
         </w:rPr>
       </w:pPr>
-      <w:proofErr w:type="spellStart"/>
-      <w:proofErr w:type="gramStart"/>
-      <w:r>
-        <w:rPr>
-          <w:rFonts w:ascii="Arial" w:hAnsi="Arial" w:cs="Arial"/>
-        </w:rPr>
-        <w:t>Count</w:t>
-      </w:r>
-      <w:proofErr w:type="spellEnd"/>
-      <w:r>
-        <w:rPr>
-          <w:rFonts w:ascii="Arial" w:hAnsi="Arial" w:cs="Arial"/>
-        </w:rPr>
-        <w:t>(</w:t>
-      </w:r>
-      <w:proofErr w:type="gramEnd"/>
-      <w:r>
-        <w:rPr>
-          <w:rFonts w:ascii="Arial" w:hAnsi="Arial" w:cs="Arial"/>
-        </w:rPr>
-        <w:t>)</w:t>
+      <w:r>
+        <w:rPr>
+          <w:rFonts w:ascii="Arial" w:hAnsi="Arial" w:cs="Arial"/>
+        </w:rPr>
+        <w:t>Count()</w:t>
       </w:r>
     </w:p>
     <w:p>
@@ -5250,36 +4021,12 @@
           <w:rFonts w:ascii="Arial" w:hAnsi="Arial" w:cs="Arial"/>
         </w:rPr>
       </w:pPr>
-      <w:proofErr w:type="spellStart"/>
-      <w:proofErr w:type="gramStart"/>
-      <w:r>
-        <w:rPr>
-          <w:rFonts w:ascii="Arial" w:hAnsi="Arial" w:cs="Arial"/>
-        </w:rPr>
-        <w:t>GetID</w:t>
-      </w:r>
-      <w:proofErr w:type="spellEnd"/>
-      <w:r>
-        <w:rPr>
-          <w:rFonts w:ascii="Arial" w:hAnsi="Arial" w:cs="Arial"/>
-        </w:rPr>
-        <w:t>(</w:t>
-      </w:r>
-      <w:proofErr w:type="gramEnd"/>
-      <w:r>
-        <w:rPr>
-          <w:rFonts w:ascii="Arial" w:hAnsi="Arial" w:cs="Arial"/>
-        </w:rPr>
-        <w:t>) :</w:t>
-      </w:r>
-      <w:proofErr w:type="spellStart"/>
-      <w:r>
-        <w:rPr>
-          <w:rFonts w:ascii="Arial" w:hAnsi="Arial" w:cs="Arial"/>
-        </w:rPr>
-        <w:t>string</w:t>
-      </w:r>
-      <w:proofErr w:type="spellEnd"/>
+      <w:r>
+        <w:rPr>
+          <w:rFonts w:ascii="Arial" w:hAnsi="Arial" w:cs="Arial"/>
+        </w:rPr>
+        <w:t>GetID() :string</w:t>
+      </w:r>
     </w:p>
     <w:p>
       <w:pPr>
@@ -5288,27 +4035,11 @@
           <w:rFonts w:ascii="Arial" w:hAnsi="Arial" w:cs="Arial"/>
         </w:rPr>
       </w:pPr>
-      <w:proofErr w:type="spellStart"/>
-      <w:proofErr w:type="gramStart"/>
-      <w:r>
-        <w:rPr>
-          <w:rFonts w:ascii="Arial" w:hAnsi="Arial" w:cs="Arial"/>
-        </w:rPr>
-        <w:t>Step</w:t>
-      </w:r>
-      <w:proofErr w:type="spellEnd"/>
-      <w:r>
-        <w:rPr>
-          <w:rFonts w:ascii="Arial" w:hAnsi="Arial" w:cs="Arial"/>
-        </w:rPr>
-        <w:t>(</w:t>
-      </w:r>
-      <w:proofErr w:type="gramEnd"/>
-      <w:r>
-        <w:rPr>
-          <w:rFonts w:ascii="Arial" w:hAnsi="Arial" w:cs="Arial"/>
-        </w:rPr>
-        <w:t>)</w:t>
+      <w:r>
+        <w:rPr>
+          <w:rFonts w:ascii="Arial" w:hAnsi="Arial" w:cs="Arial"/>
+        </w:rPr>
+        <w:t>Step()</w:t>
       </w:r>
     </w:p>
     <w:p>
@@ -5380,6 +4111,7 @@
     <w:lvl w:ilvl="2">
       <w:start w:val="1"/>
       <w:numFmt w:val="none"/>
+      <w:pStyle w:val="Cmsor3"/>
       <w:suff w:val="nothing"/>
       <w:lvlText w:val=""/>
       <w:lvlJc w:val="left"/>

--- a/Dokumentaciok/03/Oszt�lyle�r�s Output + Gate (Gyuri).docx
+++ b/Dokumentaciok/03/Oszt�lyle�r�s Output + Gate (Gyuri).docx
@@ -78,7 +78,13 @@
         <w:rPr>
           <w:rFonts w:ascii="Arial" w:hAnsi="Arial" w:cs="Arial"/>
         </w:rPr>
-        <w:t>adja vissza meg.</w:t>
+        <w:t>adja vissza</w:t>
+      </w:r>
+      <w:r>
+        <w:rPr>
+          <w:rFonts w:ascii="Arial" w:hAnsi="Arial" w:cs="Arial"/>
+        </w:rPr>
+        <w:t>.</w:t>
       </w:r>
     </w:p>
     <w:p>
@@ -100,6 +106,7 @@
           <w:szCs w:val="28"/>
         </w:rPr>
       </w:pPr>
+      <w:proofErr w:type="spellStart"/>
       <w:r>
         <w:rPr>
           <w:rFonts w:ascii="Arial" w:hAnsi="Arial" w:cs="Arial"/>
@@ -109,6 +116,7 @@
         </w:rPr>
         <w:t>andGate</w:t>
       </w:r>
+      <w:proofErr w:type="spellEnd"/>
     </w:p>
     <w:p>
       <w:pPr>
@@ -123,7 +131,47 @@
         <w:rPr>
           <w:rFonts w:ascii="Arial" w:hAnsi="Arial" w:cs="Arial"/>
         </w:rPr>
-        <w:t>Logikai ÉS kaput megvalósító objektum. A bemeneteiről beolvasott értékekből kiszámolja és továbbadja a kimenetére az új értéket. A új értékét az ÉS kapu igazságtáblája szerint számolja ki, mely két bemenet esetén a következő:</w:t>
+        <w:t xml:space="preserve">Logikai </w:t>
+      </w:r>
+      <w:proofErr w:type="gramStart"/>
+      <w:r>
+        <w:rPr>
+          <w:rFonts w:ascii="Arial" w:hAnsi="Arial" w:cs="Arial"/>
+        </w:rPr>
+        <w:t>ÉS</w:t>
+      </w:r>
+      <w:proofErr w:type="gramEnd"/>
+      <w:r>
+        <w:rPr>
+          <w:rFonts w:ascii="Arial" w:hAnsi="Arial" w:cs="Arial"/>
+        </w:rPr>
+        <w:t xml:space="preserve"> kaput megvalósító objektum. A bemeneteiről beolvasott értékekből kiszámolja és továbbadja a kimenetére az új értéket. A</w:t>
+      </w:r>
+      <w:r>
+        <w:rPr>
+          <w:rFonts w:ascii="Arial" w:hAnsi="Arial" w:cs="Arial"/>
+        </w:rPr>
+        <w:t>z</w:t>
+      </w:r>
+      <w:r>
+        <w:rPr>
+          <w:rFonts w:ascii="Arial" w:hAnsi="Arial" w:cs="Arial"/>
+        </w:rPr>
+        <w:t xml:space="preserve"> új értékét az </w:t>
+      </w:r>
+      <w:proofErr w:type="gramStart"/>
+      <w:r>
+        <w:rPr>
+          <w:rFonts w:ascii="Arial" w:hAnsi="Arial" w:cs="Arial"/>
+        </w:rPr>
+        <w:t>ÉS</w:t>
+      </w:r>
+      <w:proofErr w:type="gramEnd"/>
+      <w:r>
+        <w:rPr>
+          <w:rFonts w:ascii="Arial" w:hAnsi="Arial" w:cs="Arial"/>
+        </w:rPr>
+        <w:t xml:space="preserve"> kapu igazságtáblája szerint számolja ki, mely két bemenet esetén a következő:</w:t>
       </w:r>
     </w:p>
     <w:tbl>
@@ -259,11 +307,19 @@
                 <w:rFonts w:ascii="Arial" w:hAnsi="Arial" w:cs="Arial"/>
               </w:rPr>
             </w:pPr>
-            <w:r>
-              <w:rPr>
-                <w:rFonts w:ascii="Arial" w:hAnsi="Arial" w:cs="Arial"/>
-              </w:rPr>
-              <w:t>A AND B</w:t>
+            <w:proofErr w:type="gramStart"/>
+            <w:r>
+              <w:rPr>
+                <w:rFonts w:ascii="Arial" w:hAnsi="Arial" w:cs="Arial"/>
+              </w:rPr>
+              <w:t>A</w:t>
+            </w:r>
+            <w:proofErr w:type="gramEnd"/>
+            <w:r>
+              <w:rPr>
+                <w:rFonts w:ascii="Arial" w:hAnsi="Arial" w:cs="Arial"/>
+              </w:rPr>
+              <w:t xml:space="preserve"> AND B</w:t>
             </w:r>
           </w:p>
         </w:tc>
@@ -957,8 +1013,30 @@
         <w:rPr>
           <w:rFonts w:ascii="Arial" w:hAnsi="Arial" w:cs="Arial"/>
         </w:rPr>
-        <w:t>X: don’t care</w:t>
-      </w:r>
+        <w:t xml:space="preserve">X: </w:t>
+      </w:r>
+      <w:proofErr w:type="spellStart"/>
+      <w:r>
+        <w:rPr>
+          <w:rFonts w:ascii="Arial" w:hAnsi="Arial" w:cs="Arial"/>
+        </w:rPr>
+        <w:t>don’t</w:t>
+      </w:r>
+      <w:proofErr w:type="spellEnd"/>
+      <w:r>
+        <w:rPr>
+          <w:rFonts w:ascii="Arial" w:hAnsi="Arial" w:cs="Arial"/>
+        </w:rPr>
+        <w:t xml:space="preserve"> </w:t>
+      </w:r>
+      <w:proofErr w:type="spellStart"/>
+      <w:r>
+        <w:rPr>
+          <w:rFonts w:ascii="Arial" w:hAnsi="Arial" w:cs="Arial"/>
+        </w:rPr>
+        <w:t>care</w:t>
+      </w:r>
+      <w:proofErr w:type="spellEnd"/>
     </w:p>
     <w:p>
       <w:pPr>
@@ -976,6 +1054,7 @@
           <w:szCs w:val="28"/>
         </w:rPr>
       </w:pPr>
+      <w:proofErr w:type="spellStart"/>
       <w:r>
         <w:rPr>
           <w:rFonts w:ascii="Arial" w:hAnsi="Arial" w:cs="Arial"/>
@@ -985,6 +1064,7 @@
         </w:rPr>
         <w:t>orGate</w:t>
       </w:r>
+      <w:proofErr w:type="spellEnd"/>
     </w:p>
     <w:p>
       <w:pPr>
@@ -1002,7 +1082,19 @@
         <w:rPr>
           <w:rFonts w:ascii="Arial" w:hAnsi="Arial" w:cs="Arial"/>
         </w:rPr>
-        <w:t>A bemeneteiről beolvasott értékekből kiszámolja és továbbadja a kimenetére az új értéket. A új értékét az VAGY kapu igazságtáblája szerint számolja ki, mely két bemenet esetén a következő:</w:t>
+        <w:t>A bemeneteiről beolvasott értékekből kiszámolja és továbbadja a kimenetére az új értéket. A</w:t>
+      </w:r>
+      <w:r>
+        <w:rPr>
+          <w:rFonts w:ascii="Arial" w:hAnsi="Arial" w:cs="Arial"/>
+        </w:rPr>
+        <w:t>z</w:t>
+      </w:r>
+      <w:r>
+        <w:rPr>
+          <w:rFonts w:ascii="Arial" w:hAnsi="Arial" w:cs="Arial"/>
+        </w:rPr>
+        <w:t xml:space="preserve"> új értékét az VAGY kapu igazságtáblája szerint számolja ki, mely két bemenet esetén a következő:</w:t>
       </w:r>
     </w:p>
     <w:tbl>
@@ -1138,11 +1230,19 @@
                 <w:rFonts w:ascii="Arial" w:hAnsi="Arial" w:cs="Arial"/>
               </w:rPr>
             </w:pPr>
-            <w:r>
-              <w:rPr>
-                <w:rFonts w:ascii="Arial" w:hAnsi="Arial" w:cs="Arial"/>
-              </w:rPr>
-              <w:t>A OR B</w:t>
+            <w:proofErr w:type="gramStart"/>
+            <w:r>
+              <w:rPr>
+                <w:rFonts w:ascii="Arial" w:hAnsi="Arial" w:cs="Arial"/>
+              </w:rPr>
+              <w:t>A</w:t>
+            </w:r>
+            <w:proofErr w:type="gramEnd"/>
+            <w:r>
+              <w:rPr>
+                <w:rFonts w:ascii="Arial" w:hAnsi="Arial" w:cs="Arial"/>
+              </w:rPr>
+              <w:t xml:space="preserve"> OR B</w:t>
             </w:r>
           </w:p>
         </w:tc>
@@ -1855,6 +1955,7 @@
           <w:szCs w:val="28"/>
         </w:rPr>
       </w:pPr>
+      <w:proofErr w:type="spellStart"/>
       <w:r>
         <w:rPr>
           <w:rFonts w:ascii="Arial" w:hAnsi="Arial" w:cs="Arial"/>
@@ -1865,18 +1966,33 @@
         <w:lastRenderedPageBreak/>
         <w:t>inverter</w:t>
       </w:r>
-    </w:p>
-    <w:p>
-      <w:pPr>
-        <w:rPr>
-          <w:rFonts w:ascii="Arial" w:hAnsi="Arial" w:cs="Arial"/>
-        </w:rPr>
-      </w:pPr>
-      <w:r>
-        <w:rPr>
-          <w:rFonts w:ascii="Arial" w:hAnsi="Arial" w:cs="Arial"/>
-        </w:rPr>
-        <w:t>Logikai invertert megvalósító objektum. Egyetlen egy bemenettel rendelkezik, és kimenetére ennek inverzét</w:t>
+      <w:proofErr w:type="spellEnd"/>
+    </w:p>
+    <w:p>
+      <w:pPr>
+        <w:rPr>
+          <w:rFonts w:ascii="Arial" w:hAnsi="Arial" w:cs="Arial"/>
+        </w:rPr>
+      </w:pPr>
+      <w:r>
+        <w:rPr>
+          <w:rFonts w:ascii="Arial" w:hAnsi="Arial" w:cs="Arial"/>
+        </w:rPr>
+        <w:t xml:space="preserve">Logikai </w:t>
+      </w:r>
+      <w:proofErr w:type="spellStart"/>
+      <w:r>
+        <w:rPr>
+          <w:rFonts w:ascii="Arial" w:hAnsi="Arial" w:cs="Arial"/>
+        </w:rPr>
+        <w:t>invertert</w:t>
+      </w:r>
+      <w:proofErr w:type="spellEnd"/>
+      <w:r>
+        <w:rPr>
+          <w:rFonts w:ascii="Arial" w:hAnsi="Arial" w:cs="Arial"/>
+        </w:rPr>
+        <w:t xml:space="preserve"> megvalósító objektum. Egyetlen egy bemenettel rendelkezik, és kimenetére ennek inverzét</w:t>
       </w:r>
       <w:r>
         <w:rPr>
@@ -2005,8 +2121,17 @@
                 <w:rFonts w:ascii="Arial" w:hAnsi="Arial" w:cs="Arial"/>
                 <w:color w:val="000000"/>
               </w:rPr>
-              <w:t>NOT A</w:t>
-            </w:r>
+              <w:t xml:space="preserve">NOT </w:t>
+            </w:r>
+            <w:proofErr w:type="gramStart"/>
+            <w:r>
+              <w:rPr>
+                <w:rFonts w:ascii="Arial" w:hAnsi="Arial" w:cs="Arial"/>
+                <w:color w:val="000000"/>
+              </w:rPr>
+              <w:t>A</w:t>
+            </w:r>
+            <w:proofErr w:type="gramEnd"/>
           </w:p>
         </w:tc>
       </w:tr>
@@ -2244,11 +2369,19 @@
           <w:b/>
         </w:rPr>
       </w:pPr>
-      <w:r>
-        <w:rPr>
-          <w:rFonts w:ascii="Arial" w:hAnsi="Arial" w:cs="Arial"/>
-        </w:rPr>
-        <w:t>Absztakt osztály a megjelenítő modulok (pl. LED) leszármaztatására.</w:t>
+      <w:proofErr w:type="spellStart"/>
+      <w:r>
+        <w:rPr>
+          <w:rFonts w:ascii="Arial" w:hAnsi="Arial" w:cs="Arial"/>
+        </w:rPr>
+        <w:t>Absztakt</w:t>
+      </w:r>
+      <w:proofErr w:type="spellEnd"/>
+      <w:r>
+        <w:rPr>
+          <w:rFonts w:ascii="Arial" w:hAnsi="Arial" w:cs="Arial"/>
+        </w:rPr>
+        <w:t xml:space="preserve"> osztály a megjelenítő modulok (pl. LED) leszármaztatására.</w:t>
       </w:r>
     </w:p>
     <w:p>
@@ -2278,12 +2411,14 @@
           <w:b/>
         </w:rPr>
       </w:pPr>
+      <w:proofErr w:type="spellStart"/>
       <w:r>
         <w:rPr>
           <w:rFonts w:ascii="Arial" w:hAnsi="Arial" w:cs="Arial"/>
         </w:rPr>
         <w:t>DigitalObject</w:t>
       </w:r>
+      <w:proofErr w:type="spellEnd"/>
     </w:p>
     <w:p>
       <w:pPr>
@@ -2316,7 +2451,35 @@
         <w:rPr>
           <w:rFonts w:ascii="Arial" w:hAnsi="Arial" w:cs="Arial"/>
         </w:rPr>
-        <w:t>Implementálja a IComponent interfészt.</w:t>
+        <w:t xml:space="preserve">Implementálja </w:t>
+      </w:r>
+      <w:proofErr w:type="gramStart"/>
+      <w:r>
+        <w:rPr>
+          <w:rFonts w:ascii="Arial" w:hAnsi="Arial" w:cs="Arial"/>
+        </w:rPr>
+        <w:t>a</w:t>
+      </w:r>
+      <w:proofErr w:type="gramEnd"/>
+      <w:r>
+        <w:rPr>
+          <w:rFonts w:ascii="Arial" w:hAnsi="Arial" w:cs="Arial"/>
+        </w:rPr>
+        <w:t xml:space="preserve"> </w:t>
+      </w:r>
+      <w:proofErr w:type="spellStart"/>
+      <w:r>
+        <w:rPr>
+          <w:rFonts w:ascii="Arial" w:hAnsi="Arial" w:cs="Arial"/>
+        </w:rPr>
+        <w:t>IComponent</w:t>
+      </w:r>
+      <w:proofErr w:type="spellEnd"/>
+      <w:r>
+        <w:rPr>
+          <w:rFonts w:ascii="Arial" w:hAnsi="Arial" w:cs="Arial"/>
+        </w:rPr>
+        <w:t xml:space="preserve"> interfészt.</w:t>
       </w:r>
     </w:p>
     <w:p>
@@ -2345,12 +2508,30 @@
           <w:rFonts w:ascii="Arial" w:hAnsi="Arial" w:cs="Arial"/>
         </w:rPr>
       </w:pPr>
-      <w:r>
-        <w:rPr>
-          <w:rFonts w:ascii="Arial" w:hAnsi="Arial" w:cs="Arial"/>
-        </w:rPr>
-        <w:t>Feedback :array</w:t>
-      </w:r>
+      <w:proofErr w:type="spellStart"/>
+      <w:proofErr w:type="gramStart"/>
+      <w:r>
+        <w:rPr>
+          <w:rFonts w:ascii="Arial" w:hAnsi="Arial" w:cs="Arial"/>
+        </w:rPr>
+        <w:t>Feedback</w:t>
+      </w:r>
+      <w:proofErr w:type="spellEnd"/>
+      <w:r>
+        <w:rPr>
+          <w:rFonts w:ascii="Arial" w:hAnsi="Arial" w:cs="Arial"/>
+        </w:rPr>
+        <w:t xml:space="preserve"> :</w:t>
+      </w:r>
+      <w:proofErr w:type="spellStart"/>
+      <w:r>
+        <w:rPr>
+          <w:rFonts w:ascii="Arial" w:hAnsi="Arial" w:cs="Arial"/>
+        </w:rPr>
+        <w:t>array</w:t>
+      </w:r>
+      <w:proofErr w:type="spellEnd"/>
+      <w:proofErr w:type="gramEnd"/>
     </w:p>
     <w:p>
       <w:pPr>
@@ -2359,12 +2540,22 @@
           <w:rFonts w:ascii="Arial" w:hAnsi="Arial" w:cs="Arial"/>
         </w:rPr>
       </w:pPr>
-      <w:r>
-        <w:rPr>
-          <w:rFonts w:ascii="Arial" w:hAnsi="Arial" w:cs="Arial"/>
-        </w:rPr>
-        <w:t>ID :string</w:t>
-      </w:r>
+      <w:proofErr w:type="gramStart"/>
+      <w:r>
+        <w:rPr>
+          <w:rFonts w:ascii="Arial" w:hAnsi="Arial" w:cs="Arial"/>
+        </w:rPr>
+        <w:t>ID :</w:t>
+      </w:r>
+      <w:proofErr w:type="spellStart"/>
+      <w:r>
+        <w:rPr>
+          <w:rFonts w:ascii="Arial" w:hAnsi="Arial" w:cs="Arial"/>
+        </w:rPr>
+        <w:t>string</w:t>
+      </w:r>
+      <w:proofErr w:type="spellEnd"/>
+      <w:proofErr w:type="gramEnd"/>
     </w:p>
     <w:p>
       <w:pPr>
@@ -2373,12 +2564,30 @@
           <w:rFonts w:ascii="Arial" w:hAnsi="Arial" w:cs="Arial"/>
         </w:rPr>
       </w:pPr>
-      <w:r>
-        <w:rPr>
-          <w:rFonts w:ascii="Arial" w:hAnsi="Arial" w:cs="Arial"/>
-        </w:rPr>
-        <w:t>SameAsPrevious :boolean</w:t>
-      </w:r>
+      <w:proofErr w:type="spellStart"/>
+      <w:proofErr w:type="gramStart"/>
+      <w:r>
+        <w:rPr>
+          <w:rFonts w:ascii="Arial" w:hAnsi="Arial" w:cs="Arial"/>
+        </w:rPr>
+        <w:t>SameAsPrevious</w:t>
+      </w:r>
+      <w:proofErr w:type="spellEnd"/>
+      <w:r>
+        <w:rPr>
+          <w:rFonts w:ascii="Arial" w:hAnsi="Arial" w:cs="Arial"/>
+        </w:rPr>
+        <w:t xml:space="preserve"> :</w:t>
+      </w:r>
+      <w:proofErr w:type="spellStart"/>
+      <w:r>
+        <w:rPr>
+          <w:rFonts w:ascii="Arial" w:hAnsi="Arial" w:cs="Arial"/>
+        </w:rPr>
+        <w:t>boolean</w:t>
+      </w:r>
+      <w:proofErr w:type="spellEnd"/>
+      <w:proofErr w:type="gramEnd"/>
     </w:p>
     <w:p>
       <w:pPr>
@@ -2406,11 +2615,27 @@
           <w:rFonts w:ascii="Arial" w:hAnsi="Arial" w:cs="Arial"/>
         </w:rPr>
       </w:pPr>
-      <w:r>
-        <w:rPr>
-          <w:rFonts w:ascii="Arial" w:hAnsi="Arial" w:cs="Arial"/>
-        </w:rPr>
-        <w:t>Count()</w:t>
+      <w:proofErr w:type="spellStart"/>
+      <w:proofErr w:type="gramStart"/>
+      <w:r>
+        <w:rPr>
+          <w:rFonts w:ascii="Arial" w:hAnsi="Arial" w:cs="Arial"/>
+        </w:rPr>
+        <w:t>Count</w:t>
+      </w:r>
+      <w:proofErr w:type="spellEnd"/>
+      <w:r>
+        <w:rPr>
+          <w:rFonts w:ascii="Arial" w:hAnsi="Arial" w:cs="Arial"/>
+        </w:rPr>
+        <w:t>(</w:t>
+      </w:r>
+      <w:proofErr w:type="gramEnd"/>
+      <w:r>
+        <w:rPr>
+          <w:rFonts w:ascii="Arial" w:hAnsi="Arial" w:cs="Arial"/>
+        </w:rPr>
+        <w:t>)</w:t>
       </w:r>
     </w:p>
     <w:p>
@@ -2420,12 +2645,36 @@
           <w:rFonts w:ascii="Arial" w:hAnsi="Arial" w:cs="Arial"/>
         </w:rPr>
       </w:pPr>
-      <w:r>
-        <w:rPr>
-          <w:rFonts w:ascii="Arial" w:hAnsi="Arial" w:cs="Arial"/>
-        </w:rPr>
-        <w:t>GetID() :string</w:t>
-      </w:r>
+      <w:proofErr w:type="spellStart"/>
+      <w:proofErr w:type="gramStart"/>
+      <w:r>
+        <w:rPr>
+          <w:rFonts w:ascii="Arial" w:hAnsi="Arial" w:cs="Arial"/>
+        </w:rPr>
+        <w:t>GetID</w:t>
+      </w:r>
+      <w:proofErr w:type="spellEnd"/>
+      <w:r>
+        <w:rPr>
+          <w:rFonts w:ascii="Arial" w:hAnsi="Arial" w:cs="Arial"/>
+        </w:rPr>
+        <w:t>(</w:t>
+      </w:r>
+      <w:proofErr w:type="gramEnd"/>
+      <w:r>
+        <w:rPr>
+          <w:rFonts w:ascii="Arial" w:hAnsi="Arial" w:cs="Arial"/>
+        </w:rPr>
+        <w:t>) :</w:t>
+      </w:r>
+      <w:proofErr w:type="spellStart"/>
+      <w:r>
+        <w:rPr>
+          <w:rFonts w:ascii="Arial" w:hAnsi="Arial" w:cs="Arial"/>
+        </w:rPr>
+        <w:t>string</w:t>
+      </w:r>
+      <w:proofErr w:type="spellEnd"/>
     </w:p>
     <w:p>
       <w:pPr>
@@ -2434,11 +2683,27 @@
           <w:rFonts w:ascii="Arial" w:hAnsi="Arial" w:cs="Arial"/>
         </w:rPr>
       </w:pPr>
-      <w:r>
-        <w:rPr>
-          <w:rFonts w:ascii="Arial" w:hAnsi="Arial" w:cs="Arial"/>
-        </w:rPr>
-        <w:t>Step()</w:t>
+      <w:proofErr w:type="spellStart"/>
+      <w:proofErr w:type="gramStart"/>
+      <w:r>
+        <w:rPr>
+          <w:rFonts w:ascii="Arial" w:hAnsi="Arial" w:cs="Arial"/>
+        </w:rPr>
+        <w:t>Step</w:t>
+      </w:r>
+      <w:proofErr w:type="spellEnd"/>
+      <w:r>
+        <w:rPr>
+          <w:rFonts w:ascii="Arial" w:hAnsi="Arial" w:cs="Arial"/>
+        </w:rPr>
+        <w:t>(</w:t>
+      </w:r>
+      <w:proofErr w:type="gramEnd"/>
+      <w:r>
+        <w:rPr>
+          <w:rFonts w:ascii="Arial" w:hAnsi="Arial" w:cs="Arial"/>
+        </w:rPr>
+        <w:t>)</w:t>
       </w:r>
     </w:p>
     <w:p>
@@ -2454,7 +2719,23 @@
           <w:rFonts w:ascii="Arial" w:hAnsi="Arial" w:cs="Arial"/>
           <w:i/>
         </w:rPr>
-        <w:t xml:space="preserve">Az ősosztály (DigitalObject) attribútumain, illetve </w:t>
+        <w:t>Az ősosztály (</w:t>
+      </w:r>
+      <w:proofErr w:type="spellStart"/>
+      <w:r>
+        <w:rPr>
+          <w:rFonts w:ascii="Arial" w:hAnsi="Arial" w:cs="Arial"/>
+          <w:i/>
+        </w:rPr>
+        <w:t>DigitalObject</w:t>
+      </w:r>
+      <w:proofErr w:type="spellEnd"/>
+      <w:r>
+        <w:rPr>
+          <w:rFonts w:ascii="Arial" w:hAnsi="Arial" w:cs="Arial"/>
+          <w:i/>
+        </w:rPr>
+        <w:t xml:space="preserve">) attribútumain, illetve </w:t>
       </w:r>
       <w:r>
         <w:rPr>
@@ -2529,19 +2810,75 @@
         <w:rPr>
           <w:rFonts w:ascii="Arial" w:hAnsi="Arial" w:cs="Arial"/>
         </w:rPr>
-        <w:t xml:space="preserve"> Értékül kapja a hozzá csatolt </w:t>
-      </w:r>
-      <w:r>
-        <w:rPr>
-          <w:rFonts w:ascii="Arial" w:hAnsi="Arial" w:cs="Arial"/>
-        </w:rPr>
-        <w:t xml:space="preserve">vezeték értékét </w:t>
-      </w:r>
-      <w:r>
-        <w:rPr>
-          <w:rFonts w:ascii="Arial" w:hAnsi="Arial" w:cs="Arial"/>
-        </w:rPr>
-        <w:t>megjeleníti.</w:t>
+        <w:t xml:space="preserve"> Lekérdezi </w:t>
+      </w:r>
+      <w:r>
+        <w:rPr>
+          <w:rFonts w:ascii="Arial" w:hAnsi="Arial" w:cs="Arial"/>
+        </w:rPr>
+        <w:t xml:space="preserve">a hozzá csatolt </w:t>
+      </w:r>
+      <w:r>
+        <w:rPr>
+          <w:rFonts w:ascii="Arial" w:hAnsi="Arial" w:cs="Arial"/>
+        </w:rPr>
+        <w:t>vezeték</w:t>
+      </w:r>
+      <w:r>
+        <w:rPr>
+          <w:rFonts w:ascii="Arial" w:hAnsi="Arial" w:cs="Arial"/>
+        </w:rPr>
+        <w:t xml:space="preserve"> (</w:t>
+      </w:r>
+      <w:proofErr w:type="spellStart"/>
+      <w:r>
+        <w:rPr>
+          <w:rFonts w:ascii="Arial" w:hAnsi="Arial" w:cs="Arial"/>
+        </w:rPr>
+        <w:t>wireIn</w:t>
+      </w:r>
+      <w:proofErr w:type="spellEnd"/>
+      <w:r>
+        <w:rPr>
+          <w:rFonts w:ascii="Arial" w:hAnsi="Arial" w:cs="Arial"/>
+        </w:rPr>
+        <w:t>)</w:t>
+      </w:r>
+      <w:r>
+        <w:rPr>
+          <w:rFonts w:ascii="Arial" w:hAnsi="Arial" w:cs="Arial"/>
+        </w:rPr>
+        <w:t xml:space="preserve"> értékét</w:t>
+      </w:r>
+      <w:r>
+        <w:rPr>
+          <w:rFonts w:ascii="Arial" w:hAnsi="Arial" w:cs="Arial"/>
+        </w:rPr>
+        <w:t>, és</w:t>
+      </w:r>
+      <w:r>
+        <w:rPr>
+          <w:rFonts w:ascii="Arial" w:hAnsi="Arial" w:cs="Arial"/>
+        </w:rPr>
+        <w:t xml:space="preserve"> </w:t>
+      </w:r>
+      <w:r>
+        <w:rPr>
+          <w:rFonts w:ascii="Arial" w:hAnsi="Arial" w:cs="Arial"/>
+        </w:rPr>
+        <w:t>megjeleníti</w:t>
+      </w:r>
+      <w:r>
+        <w:rPr>
+          <w:rFonts w:ascii="Arial" w:hAnsi="Arial" w:cs="Arial"/>
+        </w:rPr>
+        <w:t xml:space="preserve"> azt a felhasználó számára</w:t>
+      </w:r>
+      <w:r>
+        <w:rPr>
+          <w:rFonts w:ascii="Arial" w:hAnsi="Arial" w:cs="Arial"/>
+        </w:rPr>
+        <w:t>.</w:t>
       </w:r>
     </w:p>
     <w:p>
@@ -2570,12 +2907,22 @@
           <w:rFonts w:ascii="Arial" w:hAnsi="Arial" w:cs="Arial"/>
         </w:rPr>
       </w:pPr>
-      <w:r>
-        <w:rPr>
-          <w:rFonts w:ascii="Arial" w:hAnsi="Arial" w:cs="Arial"/>
-        </w:rPr>
-        <w:t>DigitalObject-&gt;Output</w:t>
-      </w:r>
+      <w:proofErr w:type="spellStart"/>
+      <w:r>
+        <w:rPr>
+          <w:rFonts w:ascii="Arial" w:hAnsi="Arial" w:cs="Arial"/>
+        </w:rPr>
+        <w:t>DigitalObject-</w:t>
+      </w:r>
+      <w:proofErr w:type="spellEnd"/>
+      <w:proofErr w:type="gramStart"/>
+      <w:r>
+        <w:rPr>
+          <w:rFonts w:ascii="Arial" w:hAnsi="Arial" w:cs="Arial"/>
+        </w:rPr>
+        <w:t>&gt;Output</w:t>
+      </w:r>
+      <w:proofErr w:type="gramEnd"/>
     </w:p>
     <w:p>
       <w:pPr>
@@ -2607,7 +2954,35 @@
         <w:rPr>
           <w:rFonts w:ascii="Arial" w:hAnsi="Arial" w:cs="Arial"/>
         </w:rPr>
-        <w:t>Implementálja a IComponent interfészt.</w:t>
+        <w:t xml:space="preserve">Implementálja </w:t>
+      </w:r>
+      <w:proofErr w:type="gramStart"/>
+      <w:r>
+        <w:rPr>
+          <w:rFonts w:ascii="Arial" w:hAnsi="Arial" w:cs="Arial"/>
+        </w:rPr>
+        <w:t>a</w:t>
+      </w:r>
+      <w:proofErr w:type="gramEnd"/>
+      <w:r>
+        <w:rPr>
+          <w:rFonts w:ascii="Arial" w:hAnsi="Arial" w:cs="Arial"/>
+        </w:rPr>
+        <w:t xml:space="preserve"> </w:t>
+      </w:r>
+      <w:proofErr w:type="spellStart"/>
+      <w:r>
+        <w:rPr>
+          <w:rFonts w:ascii="Arial" w:hAnsi="Arial" w:cs="Arial"/>
+        </w:rPr>
+        <w:t>IComponent</w:t>
+      </w:r>
+      <w:proofErr w:type="spellEnd"/>
+      <w:r>
+        <w:rPr>
+          <w:rFonts w:ascii="Arial" w:hAnsi="Arial" w:cs="Arial"/>
+        </w:rPr>
+        <w:t xml:space="preserve"> interfészt.</w:t>
       </w:r>
     </w:p>
     <w:p>
@@ -2635,12 +3010,30 @@
           <w:rFonts w:ascii="Arial" w:hAnsi="Arial" w:cs="Arial"/>
         </w:rPr>
       </w:pPr>
-      <w:r>
-        <w:rPr>
-          <w:rFonts w:ascii="Arial" w:hAnsi="Arial" w:cs="Arial"/>
-        </w:rPr>
-        <w:t>Feedback :array</w:t>
-      </w:r>
+      <w:proofErr w:type="spellStart"/>
+      <w:proofErr w:type="gramStart"/>
+      <w:r>
+        <w:rPr>
+          <w:rFonts w:ascii="Arial" w:hAnsi="Arial" w:cs="Arial"/>
+        </w:rPr>
+        <w:t>Feedback</w:t>
+      </w:r>
+      <w:proofErr w:type="spellEnd"/>
+      <w:r>
+        <w:rPr>
+          <w:rFonts w:ascii="Arial" w:hAnsi="Arial" w:cs="Arial"/>
+        </w:rPr>
+        <w:t xml:space="preserve"> :</w:t>
+      </w:r>
+      <w:proofErr w:type="spellStart"/>
+      <w:r>
+        <w:rPr>
+          <w:rFonts w:ascii="Arial" w:hAnsi="Arial" w:cs="Arial"/>
+        </w:rPr>
+        <w:t>array</w:t>
+      </w:r>
+      <w:proofErr w:type="spellEnd"/>
+      <w:proofErr w:type="gramEnd"/>
     </w:p>
     <w:p>
       <w:pPr>
@@ -2649,12 +3042,22 @@
           <w:rFonts w:ascii="Arial" w:hAnsi="Arial" w:cs="Arial"/>
         </w:rPr>
       </w:pPr>
-      <w:r>
-        <w:rPr>
-          <w:rFonts w:ascii="Arial" w:hAnsi="Arial" w:cs="Arial"/>
-        </w:rPr>
-        <w:t>ID :string</w:t>
-      </w:r>
+      <w:proofErr w:type="gramStart"/>
+      <w:r>
+        <w:rPr>
+          <w:rFonts w:ascii="Arial" w:hAnsi="Arial" w:cs="Arial"/>
+        </w:rPr>
+        <w:t>ID :</w:t>
+      </w:r>
+      <w:proofErr w:type="spellStart"/>
+      <w:r>
+        <w:rPr>
+          <w:rFonts w:ascii="Arial" w:hAnsi="Arial" w:cs="Arial"/>
+        </w:rPr>
+        <w:t>string</w:t>
+      </w:r>
+      <w:proofErr w:type="spellEnd"/>
+      <w:proofErr w:type="gramEnd"/>
     </w:p>
     <w:p>
       <w:pPr>
@@ -2663,12 +3066,30 @@
           <w:rFonts w:ascii="Arial" w:hAnsi="Arial" w:cs="Arial"/>
         </w:rPr>
       </w:pPr>
-      <w:r>
-        <w:rPr>
-          <w:rFonts w:ascii="Arial" w:hAnsi="Arial" w:cs="Arial"/>
-        </w:rPr>
-        <w:t>SameAsPrevious :boolean</w:t>
-      </w:r>
+      <w:proofErr w:type="spellStart"/>
+      <w:proofErr w:type="gramStart"/>
+      <w:r>
+        <w:rPr>
+          <w:rFonts w:ascii="Arial" w:hAnsi="Arial" w:cs="Arial"/>
+        </w:rPr>
+        <w:t>SameAsPrevious</w:t>
+      </w:r>
+      <w:proofErr w:type="spellEnd"/>
+      <w:r>
+        <w:rPr>
+          <w:rFonts w:ascii="Arial" w:hAnsi="Arial" w:cs="Arial"/>
+        </w:rPr>
+        <w:t xml:space="preserve"> :</w:t>
+      </w:r>
+      <w:proofErr w:type="spellStart"/>
+      <w:r>
+        <w:rPr>
+          <w:rFonts w:ascii="Arial" w:hAnsi="Arial" w:cs="Arial"/>
+        </w:rPr>
+        <w:t>boolean</w:t>
+      </w:r>
+      <w:proofErr w:type="spellEnd"/>
+      <w:proofErr w:type="gramEnd"/>
     </w:p>
     <w:p>
       <w:pPr>
@@ -2695,11 +3116,27 @@
           <w:rFonts w:ascii="Arial" w:hAnsi="Arial" w:cs="Arial"/>
         </w:rPr>
       </w:pPr>
-      <w:r>
-        <w:rPr>
-          <w:rFonts w:ascii="Arial" w:hAnsi="Arial" w:cs="Arial"/>
-        </w:rPr>
-        <w:t>Count()</w:t>
+      <w:proofErr w:type="spellStart"/>
+      <w:proofErr w:type="gramStart"/>
+      <w:r>
+        <w:rPr>
+          <w:rFonts w:ascii="Arial" w:hAnsi="Arial" w:cs="Arial"/>
+        </w:rPr>
+        <w:t>Count</w:t>
+      </w:r>
+      <w:proofErr w:type="spellEnd"/>
+      <w:r>
+        <w:rPr>
+          <w:rFonts w:ascii="Arial" w:hAnsi="Arial" w:cs="Arial"/>
+        </w:rPr>
+        <w:t>(</w:t>
+      </w:r>
+      <w:proofErr w:type="gramEnd"/>
+      <w:r>
+        <w:rPr>
+          <w:rFonts w:ascii="Arial" w:hAnsi="Arial" w:cs="Arial"/>
+        </w:rPr>
+        <w:t>)</w:t>
       </w:r>
     </w:p>
     <w:p>
@@ -2709,12 +3146,36 @@
           <w:rFonts w:ascii="Arial" w:hAnsi="Arial" w:cs="Arial"/>
         </w:rPr>
       </w:pPr>
-      <w:r>
-        <w:rPr>
-          <w:rFonts w:ascii="Arial" w:hAnsi="Arial" w:cs="Arial"/>
-        </w:rPr>
-        <w:t>GetID() :string</w:t>
-      </w:r>
+      <w:proofErr w:type="spellStart"/>
+      <w:proofErr w:type="gramStart"/>
+      <w:r>
+        <w:rPr>
+          <w:rFonts w:ascii="Arial" w:hAnsi="Arial" w:cs="Arial"/>
+        </w:rPr>
+        <w:t>GetID</w:t>
+      </w:r>
+      <w:proofErr w:type="spellEnd"/>
+      <w:r>
+        <w:rPr>
+          <w:rFonts w:ascii="Arial" w:hAnsi="Arial" w:cs="Arial"/>
+        </w:rPr>
+        <w:t>(</w:t>
+      </w:r>
+      <w:proofErr w:type="gramEnd"/>
+      <w:r>
+        <w:rPr>
+          <w:rFonts w:ascii="Arial" w:hAnsi="Arial" w:cs="Arial"/>
+        </w:rPr>
+        <w:t>) :</w:t>
+      </w:r>
+      <w:proofErr w:type="spellStart"/>
+      <w:r>
+        <w:rPr>
+          <w:rFonts w:ascii="Arial" w:hAnsi="Arial" w:cs="Arial"/>
+        </w:rPr>
+        <w:t>string</w:t>
+      </w:r>
+      <w:proofErr w:type="spellEnd"/>
     </w:p>
     <w:p>
       <w:pPr>
@@ -2723,11 +3184,27 @@
           <w:rFonts w:ascii="Arial" w:hAnsi="Arial" w:cs="Arial"/>
         </w:rPr>
       </w:pPr>
-      <w:r>
-        <w:rPr>
-          <w:rFonts w:ascii="Arial" w:hAnsi="Arial" w:cs="Arial"/>
-        </w:rPr>
-        <w:t>Step()</w:t>
+      <w:proofErr w:type="spellStart"/>
+      <w:proofErr w:type="gramStart"/>
+      <w:r>
+        <w:rPr>
+          <w:rFonts w:ascii="Arial" w:hAnsi="Arial" w:cs="Arial"/>
+        </w:rPr>
+        <w:t>Step</w:t>
+      </w:r>
+      <w:proofErr w:type="spellEnd"/>
+      <w:r>
+        <w:rPr>
+          <w:rFonts w:ascii="Arial" w:hAnsi="Arial" w:cs="Arial"/>
+        </w:rPr>
+        <w:t>(</w:t>
+      </w:r>
+      <w:proofErr w:type="gramEnd"/>
+      <w:r>
+        <w:rPr>
+          <w:rFonts w:ascii="Arial" w:hAnsi="Arial" w:cs="Arial"/>
+        </w:rPr>
+        <w:t>)</w:t>
       </w:r>
     </w:p>
     <w:p>
@@ -2827,13 +3304,71 @@
         <w:rPr>
           <w:rFonts w:ascii="Arial" w:hAnsi="Arial" w:cs="Arial"/>
         </w:rPr>
-        <w:t>akt osztály a logikai kapuk (pl. ÉS, VAGY, inverter</w:t>
-      </w:r>
-      <w:r>
-        <w:rPr>
-          <w:rFonts w:ascii="Arial" w:hAnsi="Arial" w:cs="Arial"/>
-        </w:rPr>
-        <w:t>) leszármaztatására. A bementi vezeték(ek)nek lekérdezi az értékét, és kiszámolja a kimenet ú</w:t>
+        <w:t xml:space="preserve">akt osztály a logikai kapuk (pl. </w:t>
+      </w:r>
+      <w:proofErr w:type="gramStart"/>
+      <w:r>
+        <w:rPr>
+          <w:rFonts w:ascii="Arial" w:hAnsi="Arial" w:cs="Arial"/>
+        </w:rPr>
+        <w:t>ÉS</w:t>
+      </w:r>
+      <w:proofErr w:type="gramEnd"/>
+      <w:r>
+        <w:rPr>
+          <w:rFonts w:ascii="Arial" w:hAnsi="Arial" w:cs="Arial"/>
+        </w:rPr>
+        <w:t xml:space="preserve">, VAGY, </w:t>
+      </w:r>
+      <w:proofErr w:type="spellStart"/>
+      <w:r>
+        <w:rPr>
+          <w:rFonts w:ascii="Arial" w:hAnsi="Arial" w:cs="Arial"/>
+        </w:rPr>
+        <w:t>inverter</w:t>
+      </w:r>
+      <w:proofErr w:type="spellEnd"/>
+      <w:r>
+        <w:rPr>
+          <w:rFonts w:ascii="Arial" w:hAnsi="Arial" w:cs="Arial"/>
+        </w:rPr>
+        <w:t xml:space="preserve">) leszármaztatására. A bementi </w:t>
+      </w:r>
+      <w:proofErr w:type="gramStart"/>
+      <w:r>
+        <w:rPr>
+          <w:rFonts w:ascii="Arial" w:hAnsi="Arial" w:cs="Arial"/>
+        </w:rPr>
+        <w:t>vezeték(</w:t>
+      </w:r>
+      <w:proofErr w:type="spellStart"/>
+      <w:proofErr w:type="gramEnd"/>
+      <w:r>
+        <w:rPr>
+          <w:rFonts w:ascii="Arial" w:hAnsi="Arial" w:cs="Arial"/>
+        </w:rPr>
+        <w:t>ek</w:t>
+      </w:r>
+      <w:proofErr w:type="spellEnd"/>
+      <w:r>
+        <w:rPr>
+          <w:rFonts w:ascii="Arial" w:hAnsi="Arial" w:cs="Arial"/>
+        </w:rPr>
+        <w:t>)</w:t>
+      </w:r>
+      <w:proofErr w:type="spellStart"/>
+      <w:r>
+        <w:rPr>
+          <w:rFonts w:ascii="Arial" w:hAnsi="Arial" w:cs="Arial"/>
+        </w:rPr>
+        <w:t>nek</w:t>
+      </w:r>
+      <w:proofErr w:type="spellEnd"/>
+      <w:r>
+        <w:rPr>
+          <w:rFonts w:ascii="Arial" w:hAnsi="Arial" w:cs="Arial"/>
+        </w:rPr>
+        <w:t xml:space="preserve"> lekérdezi az értékét, és kiszámolja a kimenet ú</w:t>
       </w:r>
       <w:r>
         <w:rPr>
@@ -2869,12 +3404,14 @@
           <w:b/>
         </w:rPr>
       </w:pPr>
+      <w:proofErr w:type="spellStart"/>
       <w:r>
         <w:rPr>
           <w:rFonts w:ascii="Arial" w:hAnsi="Arial" w:cs="Arial"/>
         </w:rPr>
         <w:t>DigitalObject</w:t>
       </w:r>
+      <w:proofErr w:type="spellEnd"/>
     </w:p>
     <w:p>
       <w:pPr>
@@ -2907,7 +3444,35 @@
         <w:rPr>
           <w:rFonts w:ascii="Arial" w:hAnsi="Arial" w:cs="Arial"/>
         </w:rPr>
-        <w:t>Implementálja a IComponent interfészt.</w:t>
+        <w:t xml:space="preserve">Implementálja </w:t>
+      </w:r>
+      <w:proofErr w:type="gramStart"/>
+      <w:r>
+        <w:rPr>
+          <w:rFonts w:ascii="Arial" w:hAnsi="Arial" w:cs="Arial"/>
+        </w:rPr>
+        <w:t>a</w:t>
+      </w:r>
+      <w:proofErr w:type="gramEnd"/>
+      <w:r>
+        <w:rPr>
+          <w:rFonts w:ascii="Arial" w:hAnsi="Arial" w:cs="Arial"/>
+        </w:rPr>
+        <w:t xml:space="preserve"> </w:t>
+      </w:r>
+      <w:proofErr w:type="spellStart"/>
+      <w:r>
+        <w:rPr>
+          <w:rFonts w:ascii="Arial" w:hAnsi="Arial" w:cs="Arial"/>
+        </w:rPr>
+        <w:t>IComponent</w:t>
+      </w:r>
+      <w:proofErr w:type="spellEnd"/>
+      <w:r>
+        <w:rPr>
+          <w:rFonts w:ascii="Arial" w:hAnsi="Arial" w:cs="Arial"/>
+        </w:rPr>
+        <w:t xml:space="preserve"> interfészt.</w:t>
       </w:r>
     </w:p>
     <w:p>
@@ -2936,6 +3501,8 @@
           <w:rFonts w:ascii="Arial" w:hAnsi="Arial" w:cs="Arial"/>
         </w:rPr>
       </w:pPr>
+      <w:proofErr w:type="spellStart"/>
+      <w:proofErr w:type="gramStart"/>
       <w:r>
         <w:rPr>
           <w:rFonts w:ascii="Arial" w:hAnsi="Arial" w:cs="Arial"/>
@@ -2948,12 +3515,22 @@
         </w:rPr>
         <w:t>s</w:t>
       </w:r>
-      <w:r>
-        <w:rPr>
-          <w:rFonts w:ascii="Arial" w:hAnsi="Arial" w:cs="Arial"/>
-        </w:rPr>
-        <w:t xml:space="preserve"> :array</w:t>
-      </w:r>
+      <w:proofErr w:type="spellEnd"/>
+      <w:r>
+        <w:rPr>
+          <w:rFonts w:ascii="Arial" w:hAnsi="Arial" w:cs="Arial"/>
+        </w:rPr>
+        <w:t xml:space="preserve"> :</w:t>
+      </w:r>
+      <w:proofErr w:type="spellStart"/>
+      <w:r>
+        <w:rPr>
+          <w:rFonts w:ascii="Arial" w:hAnsi="Arial" w:cs="Arial"/>
+        </w:rPr>
+        <w:t>array</w:t>
+      </w:r>
+      <w:proofErr w:type="spellEnd"/>
+      <w:proofErr w:type="gramEnd"/>
     </w:p>
     <w:p>
       <w:pPr>
@@ -2969,6 +3546,7 @@
         </w:rPr>
         <w:t xml:space="preserve">Ha egy Gate egyik bemenete egy visszacsatolás kezdete, akkor tartalmaz egy </w:t>
       </w:r>
+      <w:proofErr w:type="spellStart"/>
       <w:r>
         <w:rPr>
           <w:rFonts w:ascii="Arial" w:hAnsi="Arial" w:cs="Arial"/>
@@ -2979,7 +3557,14 @@
         <w:rPr>
           <w:rFonts w:ascii="Arial" w:hAnsi="Arial" w:cs="Arial"/>
         </w:rPr>
-        <w:t>eedbacks tömböt mely referenciát tárol az összes, az adot</w:t>
+        <w:t>eedbacks</w:t>
+      </w:r>
+      <w:proofErr w:type="spellEnd"/>
+      <w:r>
+        <w:rPr>
+          <w:rFonts w:ascii="Arial" w:hAnsi="Arial" w:cs="Arial"/>
+        </w:rPr>
+        <w:t xml:space="preserve"> tömböt mely referenciát tárol az összes, az adot</w:t>
       </w:r>
       <w:r>
         <w:rPr>
@@ -2993,11 +3578,19 @@
         </w:rPr>
         <w:t xml:space="preserve">olásban részt vevő </w:t>
       </w:r>
-      <w:r>
-        <w:rPr>
-          <w:rFonts w:ascii="Arial" w:hAnsi="Arial" w:cs="Arial"/>
-        </w:rPr>
-        <w:t>DigitalObject-re.</w:t>
+      <w:proofErr w:type="spellStart"/>
+      <w:r>
+        <w:rPr>
+          <w:rFonts w:ascii="Arial" w:hAnsi="Arial" w:cs="Arial"/>
+        </w:rPr>
+        <w:t>DigitalObject-re</w:t>
+      </w:r>
+      <w:proofErr w:type="spellEnd"/>
+      <w:r>
+        <w:rPr>
+          <w:rFonts w:ascii="Arial" w:hAnsi="Arial" w:cs="Arial"/>
+        </w:rPr>
+        <w:t>.</w:t>
       </w:r>
     </w:p>
     <w:p>
@@ -3007,12 +3600,22 @@
           <w:rFonts w:ascii="Arial" w:hAnsi="Arial" w:cs="Arial"/>
         </w:rPr>
       </w:pPr>
-      <w:r>
-        <w:rPr>
-          <w:rFonts w:ascii="Arial" w:hAnsi="Arial" w:cs="Arial"/>
-        </w:rPr>
-        <w:t>ID :string</w:t>
-      </w:r>
+      <w:proofErr w:type="gramStart"/>
+      <w:r>
+        <w:rPr>
+          <w:rFonts w:ascii="Arial" w:hAnsi="Arial" w:cs="Arial"/>
+        </w:rPr>
+        <w:t>ID :</w:t>
+      </w:r>
+      <w:proofErr w:type="spellStart"/>
+      <w:r>
+        <w:rPr>
+          <w:rFonts w:ascii="Arial" w:hAnsi="Arial" w:cs="Arial"/>
+        </w:rPr>
+        <w:t>string</w:t>
+      </w:r>
+      <w:proofErr w:type="spellEnd"/>
+      <w:proofErr w:type="gramEnd"/>
     </w:p>
     <w:p>
       <w:pPr>
@@ -3021,12 +3624,30 @@
           <w:rFonts w:ascii="Arial" w:hAnsi="Arial" w:cs="Arial"/>
         </w:rPr>
       </w:pPr>
-      <w:r>
-        <w:rPr>
-          <w:rFonts w:ascii="Arial" w:hAnsi="Arial" w:cs="Arial"/>
-        </w:rPr>
-        <w:t>SameAsPrevious :boolean</w:t>
-      </w:r>
+      <w:proofErr w:type="spellStart"/>
+      <w:proofErr w:type="gramStart"/>
+      <w:r>
+        <w:rPr>
+          <w:rFonts w:ascii="Arial" w:hAnsi="Arial" w:cs="Arial"/>
+        </w:rPr>
+        <w:t>SameAsPrevious</w:t>
+      </w:r>
+      <w:proofErr w:type="spellEnd"/>
+      <w:r>
+        <w:rPr>
+          <w:rFonts w:ascii="Arial" w:hAnsi="Arial" w:cs="Arial"/>
+        </w:rPr>
+        <w:t xml:space="preserve"> :</w:t>
+      </w:r>
+      <w:proofErr w:type="spellStart"/>
+      <w:r>
+        <w:rPr>
+          <w:rFonts w:ascii="Arial" w:hAnsi="Arial" w:cs="Arial"/>
+        </w:rPr>
+        <w:t>boolean</w:t>
+      </w:r>
+      <w:proofErr w:type="spellEnd"/>
+      <w:proofErr w:type="gramEnd"/>
     </w:p>
     <w:p>
       <w:pPr>
@@ -3054,11 +3675,35 @@
           <w:rFonts w:ascii="Arial" w:hAnsi="Arial" w:cs="Arial"/>
         </w:rPr>
       </w:pPr>
-      <w:r>
-        <w:rPr>
-          <w:rFonts w:ascii="Arial" w:hAnsi="Arial" w:cs="Arial"/>
-        </w:rPr>
-        <w:t>Calculate(array) : int</w:t>
+      <w:proofErr w:type="spellStart"/>
+      <w:proofErr w:type="gramStart"/>
+      <w:r>
+        <w:rPr>
+          <w:rFonts w:ascii="Arial" w:hAnsi="Arial" w:cs="Arial"/>
+        </w:rPr>
+        <w:t>Calculate</w:t>
+      </w:r>
+      <w:proofErr w:type="spellEnd"/>
+      <w:r>
+        <w:rPr>
+          <w:rFonts w:ascii="Arial" w:hAnsi="Arial" w:cs="Arial"/>
+        </w:rPr>
+        <w:t>(</w:t>
+      </w:r>
+      <w:proofErr w:type="spellStart"/>
+      <w:proofErr w:type="gramEnd"/>
+      <w:r>
+        <w:rPr>
+          <w:rFonts w:ascii="Arial" w:hAnsi="Arial" w:cs="Arial"/>
+        </w:rPr>
+        <w:t>array</w:t>
+      </w:r>
+      <w:proofErr w:type="spellEnd"/>
+      <w:r>
+        <w:rPr>
+          <w:rFonts w:ascii="Arial" w:hAnsi="Arial" w:cs="Arial"/>
+        </w:rPr>
+        <w:t>) : int</w:t>
       </w:r>
     </w:p>
     <w:p>
@@ -3072,7 +3717,75 @@
         <w:rPr>
           <w:rFonts w:ascii="Arial" w:hAnsi="Arial" w:cs="Arial"/>
         </w:rPr>
-        <w:t>A metóduson belül lekérdezi a bemeneti vezetékek értékét a GetValue() :int meghívásával, mely felelősége visszaadni a vezeték értékét, mely érték alapján kiszámolja a kimeneti vezeték (wireOut) új értékét az igazságtáblájának megfelelő módon, és beállítja a vezeték értékét a SetValue(int) metódus segítségével.</w:t>
+        <w:t>A metóduson belül lekérdezi a bemeneti vezetékek</w:t>
+      </w:r>
+      <w:r>
+        <w:rPr>
+          <w:rFonts w:ascii="Arial" w:hAnsi="Arial" w:cs="Arial"/>
+        </w:rPr>
+        <w:t xml:space="preserve"> (wireIn)</w:t>
+      </w:r>
+      <w:r>
+        <w:rPr>
+          <w:rFonts w:ascii="Arial" w:hAnsi="Arial" w:cs="Arial"/>
+        </w:rPr>
+        <w:t xml:space="preserve"> értékét a </w:t>
+      </w:r>
+      <w:proofErr w:type="spellStart"/>
+      <w:r>
+        <w:rPr>
+          <w:rFonts w:ascii="Arial" w:hAnsi="Arial" w:cs="Arial"/>
+        </w:rPr>
+        <w:t>GetValue</w:t>
+      </w:r>
+      <w:proofErr w:type="spellEnd"/>
+      <w:r>
+        <w:rPr>
+          <w:rFonts w:ascii="Arial" w:hAnsi="Arial" w:cs="Arial"/>
+        </w:rPr>
+        <w:t xml:space="preserve">() :int meghívásával, mely </w:t>
+      </w:r>
+      <w:proofErr w:type="gramStart"/>
+      <w:r>
+        <w:rPr>
+          <w:rFonts w:ascii="Arial" w:hAnsi="Arial" w:cs="Arial"/>
+        </w:rPr>
+        <w:t>felelősége</w:t>
+      </w:r>
+      <w:proofErr w:type="gramEnd"/>
+      <w:r>
+        <w:rPr>
+          <w:rFonts w:ascii="Arial" w:hAnsi="Arial" w:cs="Arial"/>
+        </w:rPr>
+        <w:t xml:space="preserve"> visszaadni a vezeték értékét, mely érték alapján kiszámolja a kimeneti vezeték (</w:t>
+      </w:r>
+      <w:proofErr w:type="spellStart"/>
+      <w:r>
+        <w:rPr>
+          <w:rFonts w:ascii="Arial" w:hAnsi="Arial" w:cs="Arial"/>
+        </w:rPr>
+        <w:t>wireOut</w:t>
+      </w:r>
+      <w:proofErr w:type="spellEnd"/>
+      <w:r>
+        <w:rPr>
+          <w:rFonts w:ascii="Arial" w:hAnsi="Arial" w:cs="Arial"/>
+        </w:rPr>
+        <w:t xml:space="preserve">) új értékét az igazságtáblájának megfelelő módon, és beállítja a vezeték értékét a </w:t>
+      </w:r>
+      <w:proofErr w:type="spellStart"/>
+      <w:r>
+        <w:rPr>
+          <w:rFonts w:ascii="Arial" w:hAnsi="Arial" w:cs="Arial"/>
+        </w:rPr>
+        <w:t>SetValue</w:t>
+      </w:r>
+      <w:proofErr w:type="spellEnd"/>
+      <w:r>
+        <w:rPr>
+          <w:rFonts w:ascii="Arial" w:hAnsi="Arial" w:cs="Arial"/>
+        </w:rPr>
+        <w:t>(int) metódus segítségével.</w:t>
       </w:r>
     </w:p>
     <w:p>
@@ -3082,11 +3795,27 @@
           <w:rFonts w:ascii="Arial" w:hAnsi="Arial" w:cs="Arial"/>
         </w:rPr>
       </w:pPr>
-      <w:r>
-        <w:rPr>
-          <w:rFonts w:ascii="Arial" w:hAnsi="Arial" w:cs="Arial"/>
-        </w:rPr>
-        <w:t>Count()</w:t>
+      <w:proofErr w:type="spellStart"/>
+      <w:proofErr w:type="gramStart"/>
+      <w:r>
+        <w:rPr>
+          <w:rFonts w:ascii="Arial" w:hAnsi="Arial" w:cs="Arial"/>
+        </w:rPr>
+        <w:t>Count</w:t>
+      </w:r>
+      <w:proofErr w:type="spellEnd"/>
+      <w:r>
+        <w:rPr>
+          <w:rFonts w:ascii="Arial" w:hAnsi="Arial" w:cs="Arial"/>
+        </w:rPr>
+        <w:t>(</w:t>
+      </w:r>
+      <w:proofErr w:type="gramEnd"/>
+      <w:r>
+        <w:rPr>
+          <w:rFonts w:ascii="Arial" w:hAnsi="Arial" w:cs="Arial"/>
+        </w:rPr>
+        <w:t>)</w:t>
       </w:r>
     </w:p>
     <w:p>
@@ -3096,12 +3825,36 @@
           <w:rFonts w:ascii="Arial" w:hAnsi="Arial" w:cs="Arial"/>
         </w:rPr>
       </w:pPr>
-      <w:r>
-        <w:rPr>
-          <w:rFonts w:ascii="Arial" w:hAnsi="Arial" w:cs="Arial"/>
-        </w:rPr>
-        <w:t>GetID() :string</w:t>
-      </w:r>
+      <w:proofErr w:type="spellStart"/>
+      <w:proofErr w:type="gramStart"/>
+      <w:r>
+        <w:rPr>
+          <w:rFonts w:ascii="Arial" w:hAnsi="Arial" w:cs="Arial"/>
+        </w:rPr>
+        <w:t>GetID</w:t>
+      </w:r>
+      <w:proofErr w:type="spellEnd"/>
+      <w:r>
+        <w:rPr>
+          <w:rFonts w:ascii="Arial" w:hAnsi="Arial" w:cs="Arial"/>
+        </w:rPr>
+        <w:t>(</w:t>
+      </w:r>
+      <w:proofErr w:type="gramEnd"/>
+      <w:r>
+        <w:rPr>
+          <w:rFonts w:ascii="Arial" w:hAnsi="Arial" w:cs="Arial"/>
+        </w:rPr>
+        <w:t>) :</w:t>
+      </w:r>
+      <w:proofErr w:type="spellStart"/>
+      <w:r>
+        <w:rPr>
+          <w:rFonts w:ascii="Arial" w:hAnsi="Arial" w:cs="Arial"/>
+        </w:rPr>
+        <w:t>string</w:t>
+      </w:r>
+      <w:proofErr w:type="spellEnd"/>
     </w:p>
     <w:p>
       <w:pPr>
@@ -3110,11 +3863,27 @@
           <w:rFonts w:ascii="Arial" w:hAnsi="Arial" w:cs="Arial"/>
         </w:rPr>
       </w:pPr>
-      <w:r>
-        <w:rPr>
-          <w:rFonts w:ascii="Arial" w:hAnsi="Arial" w:cs="Arial"/>
-        </w:rPr>
-        <w:t>Step()</w:t>
+      <w:proofErr w:type="spellStart"/>
+      <w:proofErr w:type="gramStart"/>
+      <w:r>
+        <w:rPr>
+          <w:rFonts w:ascii="Arial" w:hAnsi="Arial" w:cs="Arial"/>
+        </w:rPr>
+        <w:t>Step</w:t>
+      </w:r>
+      <w:proofErr w:type="spellEnd"/>
+      <w:r>
+        <w:rPr>
+          <w:rFonts w:ascii="Arial" w:hAnsi="Arial" w:cs="Arial"/>
+        </w:rPr>
+        <w:t>(</w:t>
+      </w:r>
+      <w:proofErr w:type="gramEnd"/>
+      <w:r>
+        <w:rPr>
+          <w:rFonts w:ascii="Arial" w:hAnsi="Arial" w:cs="Arial"/>
+        </w:rPr>
+        <w:t>)</w:t>
       </w:r>
     </w:p>
     <w:p>
@@ -3140,12 +3909,14 @@
           <w:rFonts w:cs="Arial"/>
         </w:rPr>
       </w:pPr>
+      <w:proofErr w:type="spellStart"/>
       <w:r>
         <w:rPr>
           <w:rFonts w:cs="Arial"/>
         </w:rPr>
         <w:t>andGate</w:t>
       </w:r>
+      <w:proofErr w:type="spellEnd"/>
     </w:p>
     <w:p>
       <w:pPr>
@@ -3189,25 +3960,89 @@
         <w:rPr>
           <w:rFonts w:ascii="Arial" w:hAnsi="Arial" w:cs="Arial"/>
         </w:rPr>
-        <w:t xml:space="preserve"> (wireIn) </w:t>
-      </w:r>
-      <w:r>
-        <w:rPr>
-          <w:rFonts w:ascii="Arial" w:hAnsi="Arial" w:cs="Arial"/>
-        </w:rPr>
-        <w:t xml:space="preserve">a GetValue() :int metódussal, majd </w:t>
-      </w:r>
-      <w:r>
-        <w:rPr>
-          <w:rFonts w:ascii="Arial" w:hAnsi="Arial" w:cs="Arial"/>
-        </w:rPr>
-        <w:t>előállítja a kimeneti értéket (wireOut)</w:t>
-      </w:r>
-      <w:r>
-        <w:rPr>
-          <w:rFonts w:ascii="Arial" w:hAnsi="Arial" w:cs="Arial"/>
-        </w:rPr>
-        <w:t xml:space="preserve"> a logika táblája alapján és beállítja azt, a SetValue(int) segítségével.</w:t>
+        <w:t xml:space="preserve"> (</w:t>
+      </w:r>
+      <w:proofErr w:type="spellStart"/>
+      <w:r>
+        <w:rPr>
+          <w:rFonts w:ascii="Arial" w:hAnsi="Arial" w:cs="Arial"/>
+        </w:rPr>
+        <w:t>wireIn</w:t>
+      </w:r>
+      <w:proofErr w:type="spellEnd"/>
+      <w:r>
+        <w:rPr>
+          <w:rFonts w:ascii="Arial" w:hAnsi="Arial" w:cs="Arial"/>
+        </w:rPr>
+        <w:t xml:space="preserve">) </w:t>
+      </w:r>
+      <w:r>
+        <w:rPr>
+          <w:rFonts w:ascii="Arial" w:hAnsi="Arial" w:cs="Arial"/>
+        </w:rPr>
+        <w:t xml:space="preserve">a </w:t>
+      </w:r>
+      <w:proofErr w:type="spellStart"/>
+      <w:proofErr w:type="gramStart"/>
+      <w:r>
+        <w:rPr>
+          <w:rFonts w:ascii="Arial" w:hAnsi="Arial" w:cs="Arial"/>
+        </w:rPr>
+        <w:t>GetValue</w:t>
+      </w:r>
+      <w:proofErr w:type="spellEnd"/>
+      <w:r>
+        <w:rPr>
+          <w:rFonts w:ascii="Arial" w:hAnsi="Arial" w:cs="Arial"/>
+        </w:rPr>
+        <w:t>(</w:t>
+      </w:r>
+      <w:proofErr w:type="gramEnd"/>
+      <w:r>
+        <w:rPr>
+          <w:rFonts w:ascii="Arial" w:hAnsi="Arial" w:cs="Arial"/>
+        </w:rPr>
+        <w:t xml:space="preserve">) :int metódussal, majd </w:t>
+      </w:r>
+      <w:r>
+        <w:rPr>
+          <w:rFonts w:ascii="Arial" w:hAnsi="Arial" w:cs="Arial"/>
+        </w:rPr>
+        <w:t>előállítja a kimeneti értéket (</w:t>
+      </w:r>
+      <w:proofErr w:type="spellStart"/>
+      <w:r>
+        <w:rPr>
+          <w:rFonts w:ascii="Arial" w:hAnsi="Arial" w:cs="Arial"/>
+        </w:rPr>
+        <w:t>wireOut</w:t>
+      </w:r>
+      <w:proofErr w:type="spellEnd"/>
+      <w:r>
+        <w:rPr>
+          <w:rFonts w:ascii="Arial" w:hAnsi="Arial" w:cs="Arial"/>
+        </w:rPr>
+        <w:t>)</w:t>
+      </w:r>
+      <w:r>
+        <w:rPr>
+          <w:rFonts w:ascii="Arial" w:hAnsi="Arial" w:cs="Arial"/>
+        </w:rPr>
+        <w:t xml:space="preserve"> a logika táblája alapján és beállítja azt, a </w:t>
+      </w:r>
+      <w:proofErr w:type="spellStart"/>
+      <w:r>
+        <w:rPr>
+          <w:rFonts w:ascii="Arial" w:hAnsi="Arial" w:cs="Arial"/>
+        </w:rPr>
+        <w:t>SetValue</w:t>
+      </w:r>
+      <w:proofErr w:type="spellEnd"/>
+      <w:r>
+        <w:rPr>
+          <w:rFonts w:ascii="Arial" w:hAnsi="Arial" w:cs="Arial"/>
+        </w:rPr>
+        <w:t>(int) segítségével.</w:t>
       </w:r>
     </w:p>
     <w:p>
@@ -3237,6 +4072,7 @@
           <w:b/>
         </w:rPr>
       </w:pPr>
+      <w:proofErr w:type="spellStart"/>
       <w:r>
         <w:rPr>
           <w:rFonts w:ascii="Arial" w:hAnsi="Arial" w:cs="Arial"/>
@@ -3247,8 +4083,17 @@
         <w:rPr>
           <w:rFonts w:ascii="Arial" w:hAnsi="Arial" w:cs="Arial"/>
         </w:rPr>
-        <w:t>-&gt;Gate</w:t>
-      </w:r>
+        <w:t>-</w:t>
+      </w:r>
+      <w:proofErr w:type="spellEnd"/>
+      <w:proofErr w:type="gramStart"/>
+      <w:r>
+        <w:rPr>
+          <w:rFonts w:ascii="Arial" w:hAnsi="Arial" w:cs="Arial"/>
+        </w:rPr>
+        <w:t>&gt;Gate</w:t>
+      </w:r>
+      <w:proofErr w:type="gramEnd"/>
     </w:p>
     <w:p>
       <w:pPr>
@@ -3281,7 +4126,35 @@
         <w:rPr>
           <w:rFonts w:ascii="Arial" w:hAnsi="Arial" w:cs="Arial"/>
         </w:rPr>
-        <w:t>Implementálja a IComponent interfészt.</w:t>
+        <w:t xml:space="preserve">Implementálja </w:t>
+      </w:r>
+      <w:proofErr w:type="gramStart"/>
+      <w:r>
+        <w:rPr>
+          <w:rFonts w:ascii="Arial" w:hAnsi="Arial" w:cs="Arial"/>
+        </w:rPr>
+        <w:t>a</w:t>
+      </w:r>
+      <w:proofErr w:type="gramEnd"/>
+      <w:r>
+        <w:rPr>
+          <w:rFonts w:ascii="Arial" w:hAnsi="Arial" w:cs="Arial"/>
+        </w:rPr>
+        <w:t xml:space="preserve"> </w:t>
+      </w:r>
+      <w:proofErr w:type="spellStart"/>
+      <w:r>
+        <w:rPr>
+          <w:rFonts w:ascii="Arial" w:hAnsi="Arial" w:cs="Arial"/>
+        </w:rPr>
+        <w:t>IComponent</w:t>
+      </w:r>
+      <w:proofErr w:type="spellEnd"/>
+      <w:r>
+        <w:rPr>
+          <w:rFonts w:ascii="Arial" w:hAnsi="Arial" w:cs="Arial"/>
+        </w:rPr>
+        <w:t xml:space="preserve"> interfészt.</w:t>
       </w:r>
     </w:p>
     <w:p>
@@ -3310,12 +4183,28 @@
           <w:rFonts w:ascii="Arial" w:hAnsi="Arial" w:cs="Arial"/>
         </w:rPr>
       </w:pPr>
-      <w:r>
-        <w:rPr>
-          <w:rFonts w:ascii="Arial" w:hAnsi="Arial" w:cs="Arial"/>
-        </w:rPr>
-        <w:t>Feedbacks: array</w:t>
-      </w:r>
+      <w:proofErr w:type="spellStart"/>
+      <w:r>
+        <w:rPr>
+          <w:rFonts w:ascii="Arial" w:hAnsi="Arial" w:cs="Arial"/>
+        </w:rPr>
+        <w:t>Feedbacks</w:t>
+      </w:r>
+      <w:proofErr w:type="spellEnd"/>
+      <w:r>
+        <w:rPr>
+          <w:rFonts w:ascii="Arial" w:hAnsi="Arial" w:cs="Arial"/>
+        </w:rPr>
+        <w:t xml:space="preserve">: </w:t>
+      </w:r>
+      <w:proofErr w:type="spellStart"/>
+      <w:r>
+        <w:rPr>
+          <w:rFonts w:ascii="Arial" w:hAnsi="Arial" w:cs="Arial"/>
+        </w:rPr>
+        <w:t>array</w:t>
+      </w:r>
+      <w:proofErr w:type="spellEnd"/>
     </w:p>
     <w:p>
       <w:pPr>
@@ -3324,11 +4213,27 @@
           <w:rFonts w:ascii="Arial" w:hAnsi="Arial" w:cs="Arial"/>
         </w:rPr>
       </w:pPr>
-      <w:r>
-        <w:rPr>
-          <w:rFonts w:ascii="Arial" w:hAnsi="Arial" w:cs="Arial"/>
-        </w:rPr>
-        <w:t xml:space="preserve">ID :string </w:t>
+      <w:proofErr w:type="gramStart"/>
+      <w:r>
+        <w:rPr>
+          <w:rFonts w:ascii="Arial" w:hAnsi="Arial" w:cs="Arial"/>
+        </w:rPr>
+        <w:t>ID :</w:t>
+      </w:r>
+      <w:proofErr w:type="spellStart"/>
+      <w:r>
+        <w:rPr>
+          <w:rFonts w:ascii="Arial" w:hAnsi="Arial" w:cs="Arial"/>
+        </w:rPr>
+        <w:t>string</w:t>
+      </w:r>
+      <w:proofErr w:type="spellEnd"/>
+      <w:proofErr w:type="gramEnd"/>
+      <w:r>
+        <w:rPr>
+          <w:rFonts w:ascii="Arial" w:hAnsi="Arial" w:cs="Arial"/>
+        </w:rPr>
+        <w:t xml:space="preserve"> </w:t>
       </w:r>
     </w:p>
     <w:p>
@@ -3338,12 +4243,30 @@
           <w:rFonts w:ascii="Arial" w:hAnsi="Arial" w:cs="Arial"/>
         </w:rPr>
       </w:pPr>
-      <w:r>
-        <w:rPr>
-          <w:rFonts w:ascii="Arial" w:hAnsi="Arial" w:cs="Arial"/>
-        </w:rPr>
-        <w:t>SameAsPrevious :bool</w:t>
-      </w:r>
+      <w:proofErr w:type="spellStart"/>
+      <w:proofErr w:type="gramStart"/>
+      <w:r>
+        <w:rPr>
+          <w:rFonts w:ascii="Arial" w:hAnsi="Arial" w:cs="Arial"/>
+        </w:rPr>
+        <w:t>SameAsPrevious</w:t>
+      </w:r>
+      <w:proofErr w:type="spellEnd"/>
+      <w:r>
+        <w:rPr>
+          <w:rFonts w:ascii="Arial" w:hAnsi="Arial" w:cs="Arial"/>
+        </w:rPr>
+        <w:t xml:space="preserve"> :</w:t>
+      </w:r>
+      <w:proofErr w:type="spellStart"/>
+      <w:r>
+        <w:rPr>
+          <w:rFonts w:ascii="Arial" w:hAnsi="Arial" w:cs="Arial"/>
+        </w:rPr>
+        <w:t>bool</w:t>
+      </w:r>
+      <w:proofErr w:type="spellEnd"/>
+      <w:proofErr w:type="gramEnd"/>
     </w:p>
     <w:p>
       <w:pPr>
@@ -3370,11 +4293,35 @@
           <w:rFonts w:ascii="Arial" w:hAnsi="Arial" w:cs="Arial"/>
         </w:rPr>
       </w:pPr>
-      <w:r>
-        <w:rPr>
-          <w:rFonts w:ascii="Arial" w:hAnsi="Arial" w:cs="Arial"/>
-        </w:rPr>
-        <w:t>Calculate(array) : int</w:t>
+      <w:proofErr w:type="spellStart"/>
+      <w:proofErr w:type="gramStart"/>
+      <w:r>
+        <w:rPr>
+          <w:rFonts w:ascii="Arial" w:hAnsi="Arial" w:cs="Arial"/>
+        </w:rPr>
+        <w:t>Calculate</w:t>
+      </w:r>
+      <w:proofErr w:type="spellEnd"/>
+      <w:r>
+        <w:rPr>
+          <w:rFonts w:ascii="Arial" w:hAnsi="Arial" w:cs="Arial"/>
+        </w:rPr>
+        <w:t>(</w:t>
+      </w:r>
+      <w:proofErr w:type="spellStart"/>
+      <w:proofErr w:type="gramEnd"/>
+      <w:r>
+        <w:rPr>
+          <w:rFonts w:ascii="Arial" w:hAnsi="Arial" w:cs="Arial"/>
+        </w:rPr>
+        <w:t>array</w:t>
+      </w:r>
+      <w:proofErr w:type="spellEnd"/>
+      <w:r>
+        <w:rPr>
+          <w:rFonts w:ascii="Arial" w:hAnsi="Arial" w:cs="Arial"/>
+        </w:rPr>
+        <w:t>) : int</w:t>
       </w:r>
     </w:p>
     <w:p>
@@ -3384,11 +4331,27 @@
           <w:rFonts w:ascii="Arial" w:hAnsi="Arial" w:cs="Arial"/>
         </w:rPr>
       </w:pPr>
-      <w:r>
-        <w:rPr>
-          <w:rFonts w:ascii="Arial" w:hAnsi="Arial" w:cs="Arial"/>
-        </w:rPr>
-        <w:t>Count()</w:t>
+      <w:proofErr w:type="spellStart"/>
+      <w:proofErr w:type="gramStart"/>
+      <w:r>
+        <w:rPr>
+          <w:rFonts w:ascii="Arial" w:hAnsi="Arial" w:cs="Arial"/>
+        </w:rPr>
+        <w:t>Count</w:t>
+      </w:r>
+      <w:proofErr w:type="spellEnd"/>
+      <w:r>
+        <w:rPr>
+          <w:rFonts w:ascii="Arial" w:hAnsi="Arial" w:cs="Arial"/>
+        </w:rPr>
+        <w:t>(</w:t>
+      </w:r>
+      <w:proofErr w:type="gramEnd"/>
+      <w:r>
+        <w:rPr>
+          <w:rFonts w:ascii="Arial" w:hAnsi="Arial" w:cs="Arial"/>
+        </w:rPr>
+        <w:t>)</w:t>
       </w:r>
     </w:p>
     <w:p>
@@ -3398,12 +4361,36 @@
           <w:rFonts w:ascii="Arial" w:hAnsi="Arial" w:cs="Arial"/>
         </w:rPr>
       </w:pPr>
-      <w:r>
-        <w:rPr>
-          <w:rFonts w:ascii="Arial" w:hAnsi="Arial" w:cs="Arial"/>
-        </w:rPr>
-        <w:t>GetID() :string</w:t>
-      </w:r>
+      <w:proofErr w:type="spellStart"/>
+      <w:proofErr w:type="gramStart"/>
+      <w:r>
+        <w:rPr>
+          <w:rFonts w:ascii="Arial" w:hAnsi="Arial" w:cs="Arial"/>
+        </w:rPr>
+        <w:t>GetID</w:t>
+      </w:r>
+      <w:proofErr w:type="spellEnd"/>
+      <w:r>
+        <w:rPr>
+          <w:rFonts w:ascii="Arial" w:hAnsi="Arial" w:cs="Arial"/>
+        </w:rPr>
+        <w:t>(</w:t>
+      </w:r>
+      <w:proofErr w:type="gramEnd"/>
+      <w:r>
+        <w:rPr>
+          <w:rFonts w:ascii="Arial" w:hAnsi="Arial" w:cs="Arial"/>
+        </w:rPr>
+        <w:t>) :</w:t>
+      </w:r>
+      <w:proofErr w:type="spellStart"/>
+      <w:r>
+        <w:rPr>
+          <w:rFonts w:ascii="Arial" w:hAnsi="Arial" w:cs="Arial"/>
+        </w:rPr>
+        <w:t>string</w:t>
+      </w:r>
+      <w:proofErr w:type="spellEnd"/>
     </w:p>
     <w:p>
       <w:pPr>
@@ -3412,11 +4399,28 @@
           <w:rFonts w:ascii="Arial" w:hAnsi="Arial" w:cs="Arial"/>
         </w:rPr>
       </w:pPr>
-      <w:r>
-        <w:rPr>
-          <w:rFonts w:ascii="Arial" w:hAnsi="Arial" w:cs="Arial"/>
-        </w:rPr>
-        <w:t>Step()</w:t>
+      <w:proofErr w:type="spellStart"/>
+      <w:proofErr w:type="gramStart"/>
+      <w:r>
+        <w:rPr>
+          <w:rFonts w:ascii="Arial" w:hAnsi="Arial" w:cs="Arial"/>
+        </w:rPr>
+        <w:lastRenderedPageBreak/>
+        <w:t>Step</w:t>
+      </w:r>
+      <w:proofErr w:type="spellEnd"/>
+      <w:r>
+        <w:rPr>
+          <w:rFonts w:ascii="Arial" w:hAnsi="Arial" w:cs="Arial"/>
+        </w:rPr>
+        <w:t>(</w:t>
+      </w:r>
+      <w:proofErr w:type="gramEnd"/>
+      <w:r>
+        <w:rPr>
+          <w:rFonts w:ascii="Arial" w:hAnsi="Arial" w:cs="Arial"/>
+        </w:rPr>
+        <w:t>)</w:t>
       </w:r>
     </w:p>
     <w:p>
@@ -3432,7 +4436,6 @@
           <w:rFonts w:ascii="Arial" w:hAnsi="Arial" w:cs="Arial"/>
           <w:i/>
         </w:rPr>
-        <w:lastRenderedPageBreak/>
         <w:t>Az ősosztály (Gate) attribútumain, illetve metódusain kívül nem definiál újakat.</w:t>
       </w:r>
     </w:p>
@@ -3459,12 +4462,14 @@
           <w:rFonts w:cs="Arial"/>
         </w:rPr>
       </w:pPr>
+      <w:proofErr w:type="spellStart"/>
       <w:r>
         <w:rPr>
           <w:rFonts w:cs="Arial"/>
         </w:rPr>
         <w:t>orGate</w:t>
       </w:r>
+      <w:proofErr w:type="spellEnd"/>
     </w:p>
     <w:p>
       <w:pPr>
@@ -3495,7 +4500,35 @@
         <w:rPr>
           <w:rFonts w:ascii="Arial" w:hAnsi="Arial" w:cs="Arial"/>
         </w:rPr>
-        <w:t>Gate absztrakt osztályt valósítja meg, bemeneti értékeiből (wireIn) előállítja a kimeneti értéket (wireOut) a logika táblája alapján.</w:t>
+        <w:t>Gate absztrakt osztályt valósítja meg, bemeneti értékeiből (</w:t>
+      </w:r>
+      <w:proofErr w:type="spellStart"/>
+      <w:r>
+        <w:rPr>
+          <w:rFonts w:ascii="Arial" w:hAnsi="Arial" w:cs="Arial"/>
+        </w:rPr>
+        <w:t>wireIn</w:t>
+      </w:r>
+      <w:proofErr w:type="spellEnd"/>
+      <w:r>
+        <w:rPr>
+          <w:rFonts w:ascii="Arial" w:hAnsi="Arial" w:cs="Arial"/>
+        </w:rPr>
+        <w:t>) előállítja a kimeneti értéket (</w:t>
+      </w:r>
+      <w:proofErr w:type="spellStart"/>
+      <w:r>
+        <w:rPr>
+          <w:rFonts w:ascii="Arial" w:hAnsi="Arial" w:cs="Arial"/>
+        </w:rPr>
+        <w:t>wireOut</w:t>
+      </w:r>
+      <w:proofErr w:type="spellEnd"/>
+      <w:r>
+        <w:rPr>
+          <w:rFonts w:ascii="Arial" w:hAnsi="Arial" w:cs="Arial"/>
+        </w:rPr>
+        <w:t>) a logika táblája alapján.</w:t>
       </w:r>
     </w:p>
     <w:p>
@@ -3523,6 +4556,7 @@
           <w:rFonts w:ascii="Arial" w:hAnsi="Arial" w:cs="Arial"/>
         </w:rPr>
       </w:pPr>
+      <w:proofErr w:type="spellStart"/>
       <w:r>
         <w:rPr>
           <w:rFonts w:ascii="Arial" w:hAnsi="Arial" w:cs="Arial"/>
@@ -3533,8 +4567,17 @@
         <w:rPr>
           <w:rFonts w:ascii="Arial" w:hAnsi="Arial" w:cs="Arial"/>
         </w:rPr>
-        <w:t>-&gt;Gate</w:t>
-      </w:r>
+        <w:t>-</w:t>
+      </w:r>
+      <w:proofErr w:type="spellEnd"/>
+      <w:proofErr w:type="gramStart"/>
+      <w:r>
+        <w:rPr>
+          <w:rFonts w:ascii="Arial" w:hAnsi="Arial" w:cs="Arial"/>
+        </w:rPr>
+        <w:t>&gt;Gate</w:t>
+      </w:r>
+      <w:proofErr w:type="gramEnd"/>
     </w:p>
     <w:p>
       <w:pPr>
@@ -3565,7 +4608,35 @@
         <w:rPr>
           <w:rFonts w:ascii="Arial" w:hAnsi="Arial" w:cs="Arial"/>
         </w:rPr>
-        <w:t>Implementálja a IComponent interfészt.</w:t>
+        <w:t xml:space="preserve">Implementálja </w:t>
+      </w:r>
+      <w:proofErr w:type="gramStart"/>
+      <w:r>
+        <w:rPr>
+          <w:rFonts w:ascii="Arial" w:hAnsi="Arial" w:cs="Arial"/>
+        </w:rPr>
+        <w:t>a</w:t>
+      </w:r>
+      <w:proofErr w:type="gramEnd"/>
+      <w:r>
+        <w:rPr>
+          <w:rFonts w:ascii="Arial" w:hAnsi="Arial" w:cs="Arial"/>
+        </w:rPr>
+        <w:t xml:space="preserve"> </w:t>
+      </w:r>
+      <w:proofErr w:type="spellStart"/>
+      <w:r>
+        <w:rPr>
+          <w:rFonts w:ascii="Arial" w:hAnsi="Arial" w:cs="Arial"/>
+        </w:rPr>
+        <w:t>IComponent</w:t>
+      </w:r>
+      <w:proofErr w:type="spellEnd"/>
+      <w:r>
+        <w:rPr>
+          <w:rFonts w:ascii="Arial" w:hAnsi="Arial" w:cs="Arial"/>
+        </w:rPr>
+        <w:t xml:space="preserve"> interfészt.</w:t>
       </w:r>
     </w:p>
     <w:p>
@@ -3594,12 +4665,28 @@
           <w:rFonts w:ascii="Arial" w:hAnsi="Arial" w:cs="Arial"/>
         </w:rPr>
       </w:pPr>
-      <w:r>
-        <w:rPr>
-          <w:rFonts w:ascii="Arial" w:hAnsi="Arial" w:cs="Arial"/>
-        </w:rPr>
-        <w:t>Feedbacks: array</w:t>
-      </w:r>
+      <w:proofErr w:type="spellStart"/>
+      <w:r>
+        <w:rPr>
+          <w:rFonts w:ascii="Arial" w:hAnsi="Arial" w:cs="Arial"/>
+        </w:rPr>
+        <w:t>Feedbacks</w:t>
+      </w:r>
+      <w:proofErr w:type="spellEnd"/>
+      <w:r>
+        <w:rPr>
+          <w:rFonts w:ascii="Arial" w:hAnsi="Arial" w:cs="Arial"/>
+        </w:rPr>
+        <w:t xml:space="preserve">: </w:t>
+      </w:r>
+      <w:proofErr w:type="spellStart"/>
+      <w:r>
+        <w:rPr>
+          <w:rFonts w:ascii="Arial" w:hAnsi="Arial" w:cs="Arial"/>
+        </w:rPr>
+        <w:t>array</w:t>
+      </w:r>
+      <w:proofErr w:type="spellEnd"/>
     </w:p>
     <w:p>
       <w:pPr>
@@ -3608,11 +4695,27 @@
           <w:rFonts w:ascii="Arial" w:hAnsi="Arial" w:cs="Arial"/>
         </w:rPr>
       </w:pPr>
-      <w:r>
-        <w:rPr>
-          <w:rFonts w:ascii="Arial" w:hAnsi="Arial" w:cs="Arial"/>
-        </w:rPr>
-        <w:t xml:space="preserve">ID :string </w:t>
+      <w:proofErr w:type="gramStart"/>
+      <w:r>
+        <w:rPr>
+          <w:rFonts w:ascii="Arial" w:hAnsi="Arial" w:cs="Arial"/>
+        </w:rPr>
+        <w:t>ID :</w:t>
+      </w:r>
+      <w:proofErr w:type="spellStart"/>
+      <w:r>
+        <w:rPr>
+          <w:rFonts w:ascii="Arial" w:hAnsi="Arial" w:cs="Arial"/>
+        </w:rPr>
+        <w:t>string</w:t>
+      </w:r>
+      <w:proofErr w:type="spellEnd"/>
+      <w:proofErr w:type="gramEnd"/>
+      <w:r>
+        <w:rPr>
+          <w:rFonts w:ascii="Arial" w:hAnsi="Arial" w:cs="Arial"/>
+        </w:rPr>
+        <w:t xml:space="preserve"> </w:t>
       </w:r>
     </w:p>
     <w:p>
@@ -3622,12 +4725,30 @@
           <w:rFonts w:ascii="Arial" w:hAnsi="Arial" w:cs="Arial"/>
         </w:rPr>
       </w:pPr>
-      <w:r>
-        <w:rPr>
-          <w:rFonts w:ascii="Arial" w:hAnsi="Arial" w:cs="Arial"/>
-        </w:rPr>
-        <w:t>SameAsPrevious :bool</w:t>
-      </w:r>
+      <w:proofErr w:type="spellStart"/>
+      <w:proofErr w:type="gramStart"/>
+      <w:r>
+        <w:rPr>
+          <w:rFonts w:ascii="Arial" w:hAnsi="Arial" w:cs="Arial"/>
+        </w:rPr>
+        <w:t>SameAsPrevious</w:t>
+      </w:r>
+      <w:proofErr w:type="spellEnd"/>
+      <w:r>
+        <w:rPr>
+          <w:rFonts w:ascii="Arial" w:hAnsi="Arial" w:cs="Arial"/>
+        </w:rPr>
+        <w:t xml:space="preserve"> :</w:t>
+      </w:r>
+      <w:proofErr w:type="spellStart"/>
+      <w:r>
+        <w:rPr>
+          <w:rFonts w:ascii="Arial" w:hAnsi="Arial" w:cs="Arial"/>
+        </w:rPr>
+        <w:t>bool</w:t>
+      </w:r>
+      <w:proofErr w:type="spellEnd"/>
+      <w:proofErr w:type="gramEnd"/>
     </w:p>
     <w:p>
       <w:pPr>
@@ -3654,11 +4775,35 @@
           <w:rFonts w:ascii="Arial" w:hAnsi="Arial" w:cs="Arial"/>
         </w:rPr>
       </w:pPr>
-      <w:r>
-        <w:rPr>
-          <w:rFonts w:ascii="Arial" w:hAnsi="Arial" w:cs="Arial"/>
-        </w:rPr>
-        <w:t>Calculate(array) : int</w:t>
+      <w:proofErr w:type="spellStart"/>
+      <w:proofErr w:type="gramStart"/>
+      <w:r>
+        <w:rPr>
+          <w:rFonts w:ascii="Arial" w:hAnsi="Arial" w:cs="Arial"/>
+        </w:rPr>
+        <w:t>Calculate</w:t>
+      </w:r>
+      <w:proofErr w:type="spellEnd"/>
+      <w:r>
+        <w:rPr>
+          <w:rFonts w:ascii="Arial" w:hAnsi="Arial" w:cs="Arial"/>
+        </w:rPr>
+        <w:t>(</w:t>
+      </w:r>
+      <w:proofErr w:type="spellStart"/>
+      <w:proofErr w:type="gramEnd"/>
+      <w:r>
+        <w:rPr>
+          <w:rFonts w:ascii="Arial" w:hAnsi="Arial" w:cs="Arial"/>
+        </w:rPr>
+        <w:t>array</w:t>
+      </w:r>
+      <w:proofErr w:type="spellEnd"/>
+      <w:r>
+        <w:rPr>
+          <w:rFonts w:ascii="Arial" w:hAnsi="Arial" w:cs="Arial"/>
+        </w:rPr>
+        <w:t>) : int</w:t>
       </w:r>
     </w:p>
     <w:p>
@@ -3668,11 +4813,27 @@
           <w:rFonts w:ascii="Arial" w:hAnsi="Arial" w:cs="Arial"/>
         </w:rPr>
       </w:pPr>
-      <w:r>
-        <w:rPr>
-          <w:rFonts w:ascii="Arial" w:hAnsi="Arial" w:cs="Arial"/>
-        </w:rPr>
-        <w:t>Count()</w:t>
+      <w:proofErr w:type="spellStart"/>
+      <w:proofErr w:type="gramStart"/>
+      <w:r>
+        <w:rPr>
+          <w:rFonts w:ascii="Arial" w:hAnsi="Arial" w:cs="Arial"/>
+        </w:rPr>
+        <w:t>Count</w:t>
+      </w:r>
+      <w:proofErr w:type="spellEnd"/>
+      <w:r>
+        <w:rPr>
+          <w:rFonts w:ascii="Arial" w:hAnsi="Arial" w:cs="Arial"/>
+        </w:rPr>
+        <w:t>(</w:t>
+      </w:r>
+      <w:proofErr w:type="gramEnd"/>
+      <w:r>
+        <w:rPr>
+          <w:rFonts w:ascii="Arial" w:hAnsi="Arial" w:cs="Arial"/>
+        </w:rPr>
+        <w:t>)</w:t>
       </w:r>
     </w:p>
     <w:p>
@@ -3682,12 +4843,36 @@
           <w:rFonts w:ascii="Arial" w:hAnsi="Arial" w:cs="Arial"/>
         </w:rPr>
       </w:pPr>
-      <w:r>
-        <w:rPr>
-          <w:rFonts w:ascii="Arial" w:hAnsi="Arial" w:cs="Arial"/>
-        </w:rPr>
-        <w:t>GetID() :string</w:t>
-      </w:r>
+      <w:proofErr w:type="spellStart"/>
+      <w:proofErr w:type="gramStart"/>
+      <w:r>
+        <w:rPr>
+          <w:rFonts w:ascii="Arial" w:hAnsi="Arial" w:cs="Arial"/>
+        </w:rPr>
+        <w:t>GetID</w:t>
+      </w:r>
+      <w:proofErr w:type="spellEnd"/>
+      <w:r>
+        <w:rPr>
+          <w:rFonts w:ascii="Arial" w:hAnsi="Arial" w:cs="Arial"/>
+        </w:rPr>
+        <w:t>(</w:t>
+      </w:r>
+      <w:proofErr w:type="gramEnd"/>
+      <w:r>
+        <w:rPr>
+          <w:rFonts w:ascii="Arial" w:hAnsi="Arial" w:cs="Arial"/>
+        </w:rPr>
+        <w:t>) :</w:t>
+      </w:r>
+      <w:proofErr w:type="spellStart"/>
+      <w:r>
+        <w:rPr>
+          <w:rFonts w:ascii="Arial" w:hAnsi="Arial" w:cs="Arial"/>
+        </w:rPr>
+        <w:t>string</w:t>
+      </w:r>
+      <w:proofErr w:type="spellEnd"/>
     </w:p>
     <w:p>
       <w:pPr>
@@ -3696,11 +4881,27 @@
           <w:rFonts w:ascii="Arial" w:hAnsi="Arial" w:cs="Arial"/>
         </w:rPr>
       </w:pPr>
-      <w:r>
-        <w:rPr>
-          <w:rFonts w:ascii="Arial" w:hAnsi="Arial" w:cs="Arial"/>
-        </w:rPr>
-        <w:t>Step()</w:t>
+      <w:proofErr w:type="spellStart"/>
+      <w:proofErr w:type="gramStart"/>
+      <w:r>
+        <w:rPr>
+          <w:rFonts w:ascii="Arial" w:hAnsi="Arial" w:cs="Arial"/>
+        </w:rPr>
+        <w:t>Step</w:t>
+      </w:r>
+      <w:proofErr w:type="spellEnd"/>
+      <w:r>
+        <w:rPr>
+          <w:rFonts w:ascii="Arial" w:hAnsi="Arial" w:cs="Arial"/>
+        </w:rPr>
+        <w:t>(</w:t>
+      </w:r>
+      <w:proofErr w:type="gramEnd"/>
+      <w:r>
+        <w:rPr>
+          <w:rFonts w:ascii="Arial" w:hAnsi="Arial" w:cs="Arial"/>
+        </w:rPr>
+        <w:t>)</w:t>
       </w:r>
     </w:p>
     <w:p>
@@ -3741,12 +4942,14 @@
           <w:rFonts w:cs="Arial"/>
         </w:rPr>
       </w:pPr>
+      <w:proofErr w:type="spellStart"/>
       <w:r>
         <w:rPr>
           <w:rFonts w:cs="Arial"/>
         </w:rPr>
         <w:t>Inverter</w:t>
       </w:r>
+      <w:proofErr w:type="spellEnd"/>
     </w:p>
     <w:p>
       <w:pPr>
@@ -3791,25 +4994,89 @@
         <w:rPr>
           <w:rFonts w:ascii="Arial" w:hAnsi="Arial" w:cs="Arial"/>
         </w:rPr>
-        <w:t xml:space="preserve"> (wireIn)</w:t>
-      </w:r>
-      <w:r>
-        <w:rPr>
-          <w:rFonts w:ascii="Arial" w:hAnsi="Arial" w:cs="Arial"/>
-        </w:rPr>
-        <w:t xml:space="preserve"> lekérdezi a GetValue(int) metódussal, és</w:t>
-      </w:r>
-      <w:r>
-        <w:rPr>
-          <w:rFonts w:ascii="Arial" w:hAnsi="Arial" w:cs="Arial"/>
-        </w:rPr>
-        <w:t xml:space="preserve"> előállítja a kimeneti értéket (wireOut) a logika táblája alapján</w:t>
-      </w:r>
-      <w:r>
-        <w:rPr>
-          <w:rFonts w:ascii="Arial" w:hAnsi="Arial" w:cs="Arial"/>
-        </w:rPr>
-        <w:t>, melyet a kenetére ad a SetValue(int) függvénnyel.</w:t>
+        <w:t xml:space="preserve"> (</w:t>
+      </w:r>
+      <w:proofErr w:type="spellStart"/>
+      <w:r>
+        <w:rPr>
+          <w:rFonts w:ascii="Arial" w:hAnsi="Arial" w:cs="Arial"/>
+        </w:rPr>
+        <w:t>wireIn</w:t>
+      </w:r>
+      <w:proofErr w:type="spellEnd"/>
+      <w:r>
+        <w:rPr>
+          <w:rFonts w:ascii="Arial" w:hAnsi="Arial" w:cs="Arial"/>
+        </w:rPr>
+        <w:t>)</w:t>
+      </w:r>
+      <w:r>
+        <w:rPr>
+          <w:rFonts w:ascii="Arial" w:hAnsi="Arial" w:cs="Arial"/>
+        </w:rPr>
+        <w:t xml:space="preserve"> lekérdezi a </w:t>
+      </w:r>
+      <w:proofErr w:type="spellStart"/>
+      <w:proofErr w:type="gramStart"/>
+      <w:r>
+        <w:rPr>
+          <w:rFonts w:ascii="Arial" w:hAnsi="Arial" w:cs="Arial"/>
+        </w:rPr>
+        <w:t>GetValue</w:t>
+      </w:r>
+      <w:proofErr w:type="spellEnd"/>
+      <w:r>
+        <w:rPr>
+          <w:rFonts w:ascii="Arial" w:hAnsi="Arial" w:cs="Arial"/>
+        </w:rPr>
+        <w:t>(</w:t>
+      </w:r>
+      <w:proofErr w:type="gramEnd"/>
+      <w:r>
+        <w:rPr>
+          <w:rFonts w:ascii="Arial" w:hAnsi="Arial" w:cs="Arial"/>
+        </w:rPr>
+        <w:t>int) metódussal, és</w:t>
+      </w:r>
+      <w:r>
+        <w:rPr>
+          <w:rFonts w:ascii="Arial" w:hAnsi="Arial" w:cs="Arial"/>
+        </w:rPr>
+        <w:t xml:space="preserve"> előállítja a kimeneti értéket (</w:t>
+      </w:r>
+      <w:proofErr w:type="spellStart"/>
+      <w:r>
+        <w:rPr>
+          <w:rFonts w:ascii="Arial" w:hAnsi="Arial" w:cs="Arial"/>
+        </w:rPr>
+        <w:t>wireOut</w:t>
+      </w:r>
+      <w:proofErr w:type="spellEnd"/>
+      <w:r>
+        <w:rPr>
+          <w:rFonts w:ascii="Arial" w:hAnsi="Arial" w:cs="Arial"/>
+        </w:rPr>
+        <w:t>) a logika táblája alapján</w:t>
+      </w:r>
+      <w:r>
+        <w:rPr>
+          <w:rFonts w:ascii="Arial" w:hAnsi="Arial" w:cs="Arial"/>
+        </w:rPr>
+        <w:t xml:space="preserve">, melyet a kenetére ad a </w:t>
+      </w:r>
+      <w:proofErr w:type="spellStart"/>
+      <w:r>
+        <w:rPr>
+          <w:rFonts w:ascii="Arial" w:hAnsi="Arial" w:cs="Arial"/>
+        </w:rPr>
+        <w:t>SetValue</w:t>
+      </w:r>
+      <w:proofErr w:type="spellEnd"/>
+      <w:r>
+        <w:rPr>
+          <w:rFonts w:ascii="Arial" w:hAnsi="Arial" w:cs="Arial"/>
+        </w:rPr>
+        <w:t>(int) függvénnyel.</w:t>
       </w:r>
       <w:r>
         <w:rPr>
@@ -3862,6 +5129,7 @@
           <w:rFonts w:ascii="Arial" w:hAnsi="Arial" w:cs="Arial"/>
         </w:rPr>
       </w:pPr>
+      <w:proofErr w:type="spellStart"/>
       <w:r>
         <w:rPr>
           <w:rFonts w:ascii="Arial" w:hAnsi="Arial" w:cs="Arial"/>
@@ -3872,8 +5140,17 @@
         <w:rPr>
           <w:rFonts w:ascii="Arial" w:hAnsi="Arial" w:cs="Arial"/>
         </w:rPr>
-        <w:t>-&gt;Gate</w:t>
-      </w:r>
+        <w:t>-</w:t>
+      </w:r>
+      <w:proofErr w:type="spellEnd"/>
+      <w:proofErr w:type="gramStart"/>
+      <w:r>
+        <w:rPr>
+          <w:rFonts w:ascii="Arial" w:hAnsi="Arial" w:cs="Arial"/>
+        </w:rPr>
+        <w:t>&gt;Gate</w:t>
+      </w:r>
+      <w:proofErr w:type="gramEnd"/>
     </w:p>
     <w:p>
       <w:pPr>
@@ -3904,7 +5181,35 @@
         <w:rPr>
           <w:rFonts w:ascii="Arial" w:hAnsi="Arial" w:cs="Arial"/>
         </w:rPr>
-        <w:t>Implementálja a IComponent interfészt.</w:t>
+        <w:t xml:space="preserve">Implementálja </w:t>
+      </w:r>
+      <w:proofErr w:type="gramStart"/>
+      <w:r>
+        <w:rPr>
+          <w:rFonts w:ascii="Arial" w:hAnsi="Arial" w:cs="Arial"/>
+        </w:rPr>
+        <w:t>a</w:t>
+      </w:r>
+      <w:proofErr w:type="gramEnd"/>
+      <w:r>
+        <w:rPr>
+          <w:rFonts w:ascii="Arial" w:hAnsi="Arial" w:cs="Arial"/>
+        </w:rPr>
+        <w:t xml:space="preserve"> </w:t>
+      </w:r>
+      <w:proofErr w:type="spellStart"/>
+      <w:r>
+        <w:rPr>
+          <w:rFonts w:ascii="Arial" w:hAnsi="Arial" w:cs="Arial"/>
+        </w:rPr>
+        <w:t>IComponent</w:t>
+      </w:r>
+      <w:proofErr w:type="spellEnd"/>
+      <w:r>
+        <w:rPr>
+          <w:rFonts w:ascii="Arial" w:hAnsi="Arial" w:cs="Arial"/>
+        </w:rPr>
+        <w:t xml:space="preserve"> interfészt.</w:t>
       </w:r>
     </w:p>
     <w:p>
@@ -3933,12 +5238,28 @@
           <w:rFonts w:ascii="Arial" w:hAnsi="Arial" w:cs="Arial"/>
         </w:rPr>
       </w:pPr>
-      <w:r>
-        <w:rPr>
-          <w:rFonts w:ascii="Arial" w:hAnsi="Arial" w:cs="Arial"/>
-        </w:rPr>
-        <w:t>Feedbacks: array</w:t>
-      </w:r>
+      <w:proofErr w:type="spellStart"/>
+      <w:r>
+        <w:rPr>
+          <w:rFonts w:ascii="Arial" w:hAnsi="Arial" w:cs="Arial"/>
+        </w:rPr>
+        <w:t>Feedbacks</w:t>
+      </w:r>
+      <w:proofErr w:type="spellEnd"/>
+      <w:r>
+        <w:rPr>
+          <w:rFonts w:ascii="Arial" w:hAnsi="Arial" w:cs="Arial"/>
+        </w:rPr>
+        <w:t xml:space="preserve">: </w:t>
+      </w:r>
+      <w:proofErr w:type="spellStart"/>
+      <w:r>
+        <w:rPr>
+          <w:rFonts w:ascii="Arial" w:hAnsi="Arial" w:cs="Arial"/>
+        </w:rPr>
+        <w:t>array</w:t>
+      </w:r>
+      <w:proofErr w:type="spellEnd"/>
     </w:p>
     <w:p>
       <w:pPr>
@@ -3947,11 +5268,27 @@
           <w:rFonts w:ascii="Arial" w:hAnsi="Arial" w:cs="Arial"/>
         </w:rPr>
       </w:pPr>
-      <w:r>
-        <w:rPr>
-          <w:rFonts w:ascii="Arial" w:hAnsi="Arial" w:cs="Arial"/>
-        </w:rPr>
-        <w:t xml:space="preserve">ID :string </w:t>
+      <w:proofErr w:type="gramStart"/>
+      <w:r>
+        <w:rPr>
+          <w:rFonts w:ascii="Arial" w:hAnsi="Arial" w:cs="Arial"/>
+        </w:rPr>
+        <w:t>ID :</w:t>
+      </w:r>
+      <w:proofErr w:type="spellStart"/>
+      <w:r>
+        <w:rPr>
+          <w:rFonts w:ascii="Arial" w:hAnsi="Arial" w:cs="Arial"/>
+        </w:rPr>
+        <w:t>string</w:t>
+      </w:r>
+      <w:proofErr w:type="spellEnd"/>
+      <w:proofErr w:type="gramEnd"/>
+      <w:r>
+        <w:rPr>
+          <w:rFonts w:ascii="Arial" w:hAnsi="Arial" w:cs="Arial"/>
+        </w:rPr>
+        <w:t xml:space="preserve"> </w:t>
       </w:r>
     </w:p>
     <w:p>
@@ -3961,12 +5298,30 @@
           <w:rFonts w:ascii="Arial" w:hAnsi="Arial" w:cs="Arial"/>
         </w:rPr>
       </w:pPr>
-      <w:r>
-        <w:rPr>
-          <w:rFonts w:ascii="Arial" w:hAnsi="Arial" w:cs="Arial"/>
-        </w:rPr>
-        <w:t>SameAsPrevious :bool</w:t>
-      </w:r>
+      <w:proofErr w:type="spellStart"/>
+      <w:proofErr w:type="gramStart"/>
+      <w:r>
+        <w:rPr>
+          <w:rFonts w:ascii="Arial" w:hAnsi="Arial" w:cs="Arial"/>
+        </w:rPr>
+        <w:t>SameAsPrevious</w:t>
+      </w:r>
+      <w:proofErr w:type="spellEnd"/>
+      <w:r>
+        <w:rPr>
+          <w:rFonts w:ascii="Arial" w:hAnsi="Arial" w:cs="Arial"/>
+        </w:rPr>
+        <w:t xml:space="preserve"> :</w:t>
+      </w:r>
+      <w:proofErr w:type="spellStart"/>
+      <w:r>
+        <w:rPr>
+          <w:rFonts w:ascii="Arial" w:hAnsi="Arial" w:cs="Arial"/>
+        </w:rPr>
+        <w:t>bool</w:t>
+      </w:r>
+      <w:proofErr w:type="spellEnd"/>
+      <w:proofErr w:type="gramEnd"/>
     </w:p>
     <w:p>
       <w:pPr>
@@ -3993,11 +5348,35 @@
           <w:rFonts w:ascii="Arial" w:hAnsi="Arial" w:cs="Arial"/>
         </w:rPr>
       </w:pPr>
-      <w:r>
-        <w:rPr>
-          <w:rFonts w:ascii="Arial" w:hAnsi="Arial" w:cs="Arial"/>
-        </w:rPr>
-        <w:t>Calculate(array) : int</w:t>
+      <w:proofErr w:type="spellStart"/>
+      <w:proofErr w:type="gramStart"/>
+      <w:r>
+        <w:rPr>
+          <w:rFonts w:ascii="Arial" w:hAnsi="Arial" w:cs="Arial"/>
+        </w:rPr>
+        <w:t>Calculate</w:t>
+      </w:r>
+      <w:proofErr w:type="spellEnd"/>
+      <w:r>
+        <w:rPr>
+          <w:rFonts w:ascii="Arial" w:hAnsi="Arial" w:cs="Arial"/>
+        </w:rPr>
+        <w:t>(</w:t>
+      </w:r>
+      <w:proofErr w:type="spellStart"/>
+      <w:proofErr w:type="gramEnd"/>
+      <w:r>
+        <w:rPr>
+          <w:rFonts w:ascii="Arial" w:hAnsi="Arial" w:cs="Arial"/>
+        </w:rPr>
+        <w:t>array</w:t>
+      </w:r>
+      <w:proofErr w:type="spellEnd"/>
+      <w:r>
+        <w:rPr>
+          <w:rFonts w:ascii="Arial" w:hAnsi="Arial" w:cs="Arial"/>
+        </w:rPr>
+        <w:t>) : int</w:t>
       </w:r>
     </w:p>
     <w:p>
@@ -4007,11 +5386,27 @@
           <w:rFonts w:ascii="Arial" w:hAnsi="Arial" w:cs="Arial"/>
         </w:rPr>
       </w:pPr>
-      <w:r>
-        <w:rPr>
-          <w:rFonts w:ascii="Arial" w:hAnsi="Arial" w:cs="Arial"/>
-        </w:rPr>
-        <w:t>Count()</w:t>
+      <w:proofErr w:type="spellStart"/>
+      <w:proofErr w:type="gramStart"/>
+      <w:r>
+        <w:rPr>
+          <w:rFonts w:ascii="Arial" w:hAnsi="Arial" w:cs="Arial"/>
+        </w:rPr>
+        <w:t>Count</w:t>
+      </w:r>
+      <w:proofErr w:type="spellEnd"/>
+      <w:r>
+        <w:rPr>
+          <w:rFonts w:ascii="Arial" w:hAnsi="Arial" w:cs="Arial"/>
+        </w:rPr>
+        <w:t>(</w:t>
+      </w:r>
+      <w:proofErr w:type="gramEnd"/>
+      <w:r>
+        <w:rPr>
+          <w:rFonts w:ascii="Arial" w:hAnsi="Arial" w:cs="Arial"/>
+        </w:rPr>
+        <w:t>)</w:t>
       </w:r>
     </w:p>
     <w:p>
@@ -4021,12 +5416,36 @@
           <w:rFonts w:ascii="Arial" w:hAnsi="Arial" w:cs="Arial"/>
         </w:rPr>
       </w:pPr>
-      <w:r>
-        <w:rPr>
-          <w:rFonts w:ascii="Arial" w:hAnsi="Arial" w:cs="Arial"/>
-        </w:rPr>
-        <w:t>GetID() :string</w:t>
-      </w:r>
+      <w:proofErr w:type="spellStart"/>
+      <w:proofErr w:type="gramStart"/>
+      <w:r>
+        <w:rPr>
+          <w:rFonts w:ascii="Arial" w:hAnsi="Arial" w:cs="Arial"/>
+        </w:rPr>
+        <w:t>GetID</w:t>
+      </w:r>
+      <w:proofErr w:type="spellEnd"/>
+      <w:r>
+        <w:rPr>
+          <w:rFonts w:ascii="Arial" w:hAnsi="Arial" w:cs="Arial"/>
+        </w:rPr>
+        <w:t>(</w:t>
+      </w:r>
+      <w:proofErr w:type="gramEnd"/>
+      <w:r>
+        <w:rPr>
+          <w:rFonts w:ascii="Arial" w:hAnsi="Arial" w:cs="Arial"/>
+        </w:rPr>
+        <w:t>) :</w:t>
+      </w:r>
+      <w:proofErr w:type="spellStart"/>
+      <w:r>
+        <w:rPr>
+          <w:rFonts w:ascii="Arial" w:hAnsi="Arial" w:cs="Arial"/>
+        </w:rPr>
+        <w:t>string</w:t>
+      </w:r>
+      <w:proofErr w:type="spellEnd"/>
     </w:p>
     <w:p>
       <w:pPr>
@@ -4035,11 +5454,27 @@
           <w:rFonts w:ascii="Arial" w:hAnsi="Arial" w:cs="Arial"/>
         </w:rPr>
       </w:pPr>
-      <w:r>
-        <w:rPr>
-          <w:rFonts w:ascii="Arial" w:hAnsi="Arial" w:cs="Arial"/>
-        </w:rPr>
-        <w:t>Step()</w:t>
+      <w:proofErr w:type="spellStart"/>
+      <w:proofErr w:type="gramStart"/>
+      <w:r>
+        <w:rPr>
+          <w:rFonts w:ascii="Arial" w:hAnsi="Arial" w:cs="Arial"/>
+        </w:rPr>
+        <w:t>Step</w:t>
+      </w:r>
+      <w:proofErr w:type="spellEnd"/>
+      <w:r>
+        <w:rPr>
+          <w:rFonts w:ascii="Arial" w:hAnsi="Arial" w:cs="Arial"/>
+        </w:rPr>
+        <w:t>(</w:t>
+      </w:r>
+      <w:proofErr w:type="gramEnd"/>
+      <w:r>
+        <w:rPr>
+          <w:rFonts w:ascii="Arial" w:hAnsi="Arial" w:cs="Arial"/>
+        </w:rPr>
+        <w:t>)</w:t>
       </w:r>
     </w:p>
     <w:p>

--- a/Dokumentaciok/03/Oszt�lyle�r�s Output + Gate (Gyuri).docx
+++ b/Dokumentaciok/03/Oszt�lyle�r�s Output + Gate (Gyuri).docx
@@ -106,7 +106,6 @@
           <w:szCs w:val="28"/>
         </w:rPr>
       </w:pPr>
-      <w:proofErr w:type="spellStart"/>
       <w:r>
         <w:rPr>
           <w:rFonts w:ascii="Arial" w:hAnsi="Arial" w:cs="Arial"/>
@@ -116,7 +115,6 @@
         </w:rPr>
         <w:t>andGate</w:t>
       </w:r>
-      <w:proofErr w:type="spellEnd"/>
     </w:p>
     <w:p>
       <w:pPr>
@@ -131,21 +129,7 @@
         <w:rPr>
           <w:rFonts w:ascii="Arial" w:hAnsi="Arial" w:cs="Arial"/>
         </w:rPr>
-        <w:t xml:space="preserve">Logikai </w:t>
-      </w:r>
-      <w:proofErr w:type="gramStart"/>
-      <w:r>
-        <w:rPr>
-          <w:rFonts w:ascii="Arial" w:hAnsi="Arial" w:cs="Arial"/>
-        </w:rPr>
-        <w:t>ÉS</w:t>
-      </w:r>
-      <w:proofErr w:type="gramEnd"/>
-      <w:r>
-        <w:rPr>
-          <w:rFonts w:ascii="Arial" w:hAnsi="Arial" w:cs="Arial"/>
-        </w:rPr>
-        <w:t xml:space="preserve"> kaput megvalósító objektum. A bemeneteiről beolvasott értékekből kiszámolja és továbbadja a kimenetére az új értéket. A</w:t>
+        <w:t>Logikai ÉS kaput megvalósító objektum. A bemeneteiről beolvasott értékekből kiszámolja és továbbadja a kimenetére az új értéket. A</w:t>
       </w:r>
       <w:r>
         <w:rPr>
@@ -157,21 +141,7 @@
         <w:rPr>
           <w:rFonts w:ascii="Arial" w:hAnsi="Arial" w:cs="Arial"/>
         </w:rPr>
-        <w:t xml:space="preserve"> új értékét az </w:t>
-      </w:r>
-      <w:proofErr w:type="gramStart"/>
-      <w:r>
-        <w:rPr>
-          <w:rFonts w:ascii="Arial" w:hAnsi="Arial" w:cs="Arial"/>
-        </w:rPr>
-        <w:t>ÉS</w:t>
-      </w:r>
-      <w:proofErr w:type="gramEnd"/>
-      <w:r>
-        <w:rPr>
-          <w:rFonts w:ascii="Arial" w:hAnsi="Arial" w:cs="Arial"/>
-        </w:rPr>
-        <w:t xml:space="preserve"> kapu igazságtáblája szerint számolja ki, mely két bemenet esetén a következő:</w:t>
+        <w:t xml:space="preserve"> új értékét az ÉS kapu igazságtáblája szerint számolja ki, mely két bemenet esetén a következő:</w:t>
       </w:r>
     </w:p>
     <w:tbl>
@@ -307,19 +277,11 @@
                 <w:rFonts w:ascii="Arial" w:hAnsi="Arial" w:cs="Arial"/>
               </w:rPr>
             </w:pPr>
-            <w:proofErr w:type="gramStart"/>
-            <w:r>
-              <w:rPr>
-                <w:rFonts w:ascii="Arial" w:hAnsi="Arial" w:cs="Arial"/>
-              </w:rPr>
-              <w:t>A</w:t>
-            </w:r>
-            <w:proofErr w:type="gramEnd"/>
-            <w:r>
-              <w:rPr>
-                <w:rFonts w:ascii="Arial" w:hAnsi="Arial" w:cs="Arial"/>
-              </w:rPr>
-              <w:t xml:space="preserve"> AND B</w:t>
+            <w:r>
+              <w:rPr>
+                <w:rFonts w:ascii="Arial" w:hAnsi="Arial" w:cs="Arial"/>
+              </w:rPr>
+              <w:t>A AND B</w:t>
             </w:r>
           </w:p>
         </w:tc>
@@ -1013,30 +975,8 @@
         <w:rPr>
           <w:rFonts w:ascii="Arial" w:hAnsi="Arial" w:cs="Arial"/>
         </w:rPr>
-        <w:t xml:space="preserve">X: </w:t>
-      </w:r>
-      <w:proofErr w:type="spellStart"/>
-      <w:r>
-        <w:rPr>
-          <w:rFonts w:ascii="Arial" w:hAnsi="Arial" w:cs="Arial"/>
-        </w:rPr>
-        <w:t>don’t</w:t>
-      </w:r>
-      <w:proofErr w:type="spellEnd"/>
-      <w:r>
-        <w:rPr>
-          <w:rFonts w:ascii="Arial" w:hAnsi="Arial" w:cs="Arial"/>
-        </w:rPr>
-        <w:t xml:space="preserve"> </w:t>
-      </w:r>
-      <w:proofErr w:type="spellStart"/>
-      <w:r>
-        <w:rPr>
-          <w:rFonts w:ascii="Arial" w:hAnsi="Arial" w:cs="Arial"/>
-        </w:rPr>
-        <w:t>care</w:t>
-      </w:r>
-      <w:proofErr w:type="spellEnd"/>
+        <w:t>X: don’t care</w:t>
+      </w:r>
     </w:p>
     <w:p>
       <w:pPr>
@@ -1054,7 +994,6 @@
           <w:szCs w:val="28"/>
         </w:rPr>
       </w:pPr>
-      <w:proofErr w:type="spellStart"/>
       <w:r>
         <w:rPr>
           <w:rFonts w:ascii="Arial" w:hAnsi="Arial" w:cs="Arial"/>
@@ -1064,7 +1003,6 @@
         </w:rPr>
         <w:t>orGate</w:t>
       </w:r>
-      <w:proofErr w:type="spellEnd"/>
     </w:p>
     <w:p>
       <w:pPr>
@@ -1230,19 +1168,11 @@
                 <w:rFonts w:ascii="Arial" w:hAnsi="Arial" w:cs="Arial"/>
               </w:rPr>
             </w:pPr>
-            <w:proofErr w:type="gramStart"/>
-            <w:r>
-              <w:rPr>
-                <w:rFonts w:ascii="Arial" w:hAnsi="Arial" w:cs="Arial"/>
-              </w:rPr>
-              <w:t>A</w:t>
-            </w:r>
-            <w:proofErr w:type="gramEnd"/>
-            <w:r>
-              <w:rPr>
-                <w:rFonts w:ascii="Arial" w:hAnsi="Arial" w:cs="Arial"/>
-              </w:rPr>
-              <w:t xml:space="preserve"> OR B</w:t>
+            <w:r>
+              <w:rPr>
+                <w:rFonts w:ascii="Arial" w:hAnsi="Arial" w:cs="Arial"/>
+              </w:rPr>
+              <w:t>A OR B</w:t>
             </w:r>
           </w:p>
         </w:tc>
@@ -1955,7 +1885,6 @@
           <w:szCs w:val="28"/>
         </w:rPr>
       </w:pPr>
-      <w:proofErr w:type="spellStart"/>
       <w:r>
         <w:rPr>
           <w:rFonts w:ascii="Arial" w:hAnsi="Arial" w:cs="Arial"/>
@@ -1966,33 +1895,18 @@
         <w:lastRenderedPageBreak/>
         <w:t>inverter</w:t>
       </w:r>
-      <w:proofErr w:type="spellEnd"/>
-    </w:p>
-    <w:p>
-      <w:pPr>
-        <w:rPr>
-          <w:rFonts w:ascii="Arial" w:hAnsi="Arial" w:cs="Arial"/>
-        </w:rPr>
-      </w:pPr>
-      <w:r>
-        <w:rPr>
-          <w:rFonts w:ascii="Arial" w:hAnsi="Arial" w:cs="Arial"/>
-        </w:rPr>
-        <w:t xml:space="preserve">Logikai </w:t>
-      </w:r>
-      <w:proofErr w:type="spellStart"/>
-      <w:r>
-        <w:rPr>
-          <w:rFonts w:ascii="Arial" w:hAnsi="Arial" w:cs="Arial"/>
-        </w:rPr>
-        <w:t>invertert</w:t>
-      </w:r>
-      <w:proofErr w:type="spellEnd"/>
-      <w:r>
-        <w:rPr>
-          <w:rFonts w:ascii="Arial" w:hAnsi="Arial" w:cs="Arial"/>
-        </w:rPr>
-        <w:t xml:space="preserve"> megvalósító objektum. Egyetlen egy bemenettel rendelkezik, és kimenetére ennek inverzét</w:t>
+    </w:p>
+    <w:p>
+      <w:pPr>
+        <w:rPr>
+          <w:rFonts w:ascii="Arial" w:hAnsi="Arial" w:cs="Arial"/>
+        </w:rPr>
+      </w:pPr>
+      <w:r>
+        <w:rPr>
+          <w:rFonts w:ascii="Arial" w:hAnsi="Arial" w:cs="Arial"/>
+        </w:rPr>
+        <w:t>Logikai invertert megvalósító objektum. Egyetlen egy bemenettel rendelkezik, és kimenetére ennek inverzét</w:t>
       </w:r>
       <w:r>
         <w:rPr>
@@ -2121,17 +2035,8 @@
                 <w:rFonts w:ascii="Arial" w:hAnsi="Arial" w:cs="Arial"/>
                 <w:color w:val="000000"/>
               </w:rPr>
-              <w:t xml:space="preserve">NOT </w:t>
-            </w:r>
-            <w:proofErr w:type="gramStart"/>
-            <w:r>
-              <w:rPr>
-                <w:rFonts w:ascii="Arial" w:hAnsi="Arial" w:cs="Arial"/>
-                <w:color w:val="000000"/>
-              </w:rPr>
-              <w:t>A</w:t>
-            </w:r>
-            <w:proofErr w:type="gramEnd"/>
+              <w:t>NOT A</w:t>
+            </w:r>
           </w:p>
         </w:tc>
       </w:tr>
@@ -2369,19 +2274,11 @@
           <w:b/>
         </w:rPr>
       </w:pPr>
-      <w:proofErr w:type="spellStart"/>
-      <w:r>
-        <w:rPr>
-          <w:rFonts w:ascii="Arial" w:hAnsi="Arial" w:cs="Arial"/>
-        </w:rPr>
-        <w:t>Absztakt</w:t>
-      </w:r>
-      <w:proofErr w:type="spellEnd"/>
-      <w:r>
-        <w:rPr>
-          <w:rFonts w:ascii="Arial" w:hAnsi="Arial" w:cs="Arial"/>
-        </w:rPr>
-        <w:t xml:space="preserve"> osztály a megjelenítő modulok (pl. LED) leszármaztatására.</w:t>
+      <w:r>
+        <w:rPr>
+          <w:rFonts w:ascii="Arial" w:hAnsi="Arial" w:cs="Arial"/>
+        </w:rPr>
+        <w:t>Absztakt osztály a megjelenítő modulok (pl. LED) leszármaztatására.</w:t>
       </w:r>
     </w:p>
     <w:p>
@@ -2411,14 +2308,12 @@
           <w:b/>
         </w:rPr>
       </w:pPr>
-      <w:proofErr w:type="spellStart"/>
       <w:r>
         <w:rPr>
           <w:rFonts w:ascii="Arial" w:hAnsi="Arial" w:cs="Arial"/>
         </w:rPr>
         <w:t>DigitalObject</w:t>
       </w:r>
-      <w:proofErr w:type="spellEnd"/>
     </w:p>
     <w:p>
       <w:pPr>
@@ -2451,35 +2346,7 @@
         <w:rPr>
           <w:rFonts w:ascii="Arial" w:hAnsi="Arial" w:cs="Arial"/>
         </w:rPr>
-        <w:t xml:space="preserve">Implementálja </w:t>
-      </w:r>
-      <w:proofErr w:type="gramStart"/>
-      <w:r>
-        <w:rPr>
-          <w:rFonts w:ascii="Arial" w:hAnsi="Arial" w:cs="Arial"/>
-        </w:rPr>
-        <w:t>a</w:t>
-      </w:r>
-      <w:proofErr w:type="gramEnd"/>
-      <w:r>
-        <w:rPr>
-          <w:rFonts w:ascii="Arial" w:hAnsi="Arial" w:cs="Arial"/>
-        </w:rPr>
-        <w:t xml:space="preserve"> </w:t>
-      </w:r>
-      <w:proofErr w:type="spellStart"/>
-      <w:r>
-        <w:rPr>
-          <w:rFonts w:ascii="Arial" w:hAnsi="Arial" w:cs="Arial"/>
-        </w:rPr>
-        <w:t>IComponent</w:t>
-      </w:r>
-      <w:proofErr w:type="spellEnd"/>
-      <w:r>
-        <w:rPr>
-          <w:rFonts w:ascii="Arial" w:hAnsi="Arial" w:cs="Arial"/>
-        </w:rPr>
-        <w:t xml:space="preserve"> interfészt.</w:t>
+        <w:t>Implementálja a IComponent interfészt.</w:t>
       </w:r>
     </w:p>
     <w:p>
@@ -2508,30 +2375,12 @@
           <w:rFonts w:ascii="Arial" w:hAnsi="Arial" w:cs="Arial"/>
         </w:rPr>
       </w:pPr>
-      <w:proofErr w:type="spellStart"/>
-      <w:proofErr w:type="gramStart"/>
-      <w:r>
-        <w:rPr>
-          <w:rFonts w:ascii="Arial" w:hAnsi="Arial" w:cs="Arial"/>
-        </w:rPr>
-        <w:t>Feedback</w:t>
-      </w:r>
-      <w:proofErr w:type="spellEnd"/>
-      <w:r>
-        <w:rPr>
-          <w:rFonts w:ascii="Arial" w:hAnsi="Arial" w:cs="Arial"/>
-        </w:rPr>
-        <w:t xml:space="preserve"> :</w:t>
-      </w:r>
-      <w:proofErr w:type="spellStart"/>
-      <w:r>
-        <w:rPr>
-          <w:rFonts w:ascii="Arial" w:hAnsi="Arial" w:cs="Arial"/>
-        </w:rPr>
-        <w:t>array</w:t>
-      </w:r>
-      <w:proofErr w:type="spellEnd"/>
-      <w:proofErr w:type="gramEnd"/>
+      <w:r>
+        <w:rPr>
+          <w:rFonts w:ascii="Arial" w:hAnsi="Arial" w:cs="Arial"/>
+        </w:rPr>
+        <w:t>Feedback :array</w:t>
+      </w:r>
     </w:p>
     <w:p>
       <w:pPr>
@@ -2540,54 +2389,12 @@
           <w:rFonts w:ascii="Arial" w:hAnsi="Arial" w:cs="Arial"/>
         </w:rPr>
       </w:pPr>
-      <w:proofErr w:type="gramStart"/>
-      <w:r>
-        <w:rPr>
-          <w:rFonts w:ascii="Arial" w:hAnsi="Arial" w:cs="Arial"/>
-        </w:rPr>
-        <w:t>ID :</w:t>
-      </w:r>
-      <w:proofErr w:type="spellStart"/>
-      <w:r>
-        <w:rPr>
-          <w:rFonts w:ascii="Arial" w:hAnsi="Arial" w:cs="Arial"/>
-        </w:rPr>
-        <w:t>string</w:t>
-      </w:r>
-      <w:proofErr w:type="spellEnd"/>
-      <w:proofErr w:type="gramEnd"/>
-    </w:p>
-    <w:p>
-      <w:pPr>
-        <w:ind w:left="360"/>
-        <w:rPr>
-          <w:rFonts w:ascii="Arial" w:hAnsi="Arial" w:cs="Arial"/>
-        </w:rPr>
-      </w:pPr>
-      <w:proofErr w:type="spellStart"/>
-      <w:proofErr w:type="gramStart"/>
-      <w:r>
-        <w:rPr>
-          <w:rFonts w:ascii="Arial" w:hAnsi="Arial" w:cs="Arial"/>
-        </w:rPr>
-        <w:t>SameAsPrevious</w:t>
-      </w:r>
-      <w:proofErr w:type="spellEnd"/>
-      <w:r>
-        <w:rPr>
-          <w:rFonts w:ascii="Arial" w:hAnsi="Arial" w:cs="Arial"/>
-        </w:rPr>
-        <w:t xml:space="preserve"> :</w:t>
-      </w:r>
-      <w:proofErr w:type="spellStart"/>
-      <w:r>
-        <w:rPr>
-          <w:rFonts w:ascii="Arial" w:hAnsi="Arial" w:cs="Arial"/>
-        </w:rPr>
-        <w:t>boolean</w:t>
-      </w:r>
-      <w:proofErr w:type="spellEnd"/>
-      <w:proofErr w:type="gramEnd"/>
+      <w:r>
+        <w:rPr>
+          <w:rFonts w:ascii="Arial" w:hAnsi="Arial" w:cs="Arial"/>
+        </w:rPr>
+        <w:t>ID :string</w:t>
+      </w:r>
     </w:p>
     <w:p>
       <w:pPr>
@@ -2615,27 +2422,11 @@
           <w:rFonts w:ascii="Arial" w:hAnsi="Arial" w:cs="Arial"/>
         </w:rPr>
       </w:pPr>
-      <w:proofErr w:type="spellStart"/>
-      <w:proofErr w:type="gramStart"/>
-      <w:r>
-        <w:rPr>
-          <w:rFonts w:ascii="Arial" w:hAnsi="Arial" w:cs="Arial"/>
-        </w:rPr>
-        <w:t>Count</w:t>
-      </w:r>
-      <w:proofErr w:type="spellEnd"/>
-      <w:r>
-        <w:rPr>
-          <w:rFonts w:ascii="Arial" w:hAnsi="Arial" w:cs="Arial"/>
-        </w:rPr>
-        <w:t>(</w:t>
-      </w:r>
-      <w:proofErr w:type="gramEnd"/>
-      <w:r>
-        <w:rPr>
-          <w:rFonts w:ascii="Arial" w:hAnsi="Arial" w:cs="Arial"/>
-        </w:rPr>
-        <w:t>)</w:t>
+      <w:r>
+        <w:rPr>
+          <w:rFonts w:ascii="Arial" w:hAnsi="Arial" w:cs="Arial"/>
+        </w:rPr>
+        <w:t>Count()</w:t>
       </w:r>
     </w:p>
     <w:p>
@@ -2645,36 +2436,12 @@
           <w:rFonts w:ascii="Arial" w:hAnsi="Arial" w:cs="Arial"/>
         </w:rPr>
       </w:pPr>
-      <w:proofErr w:type="spellStart"/>
-      <w:proofErr w:type="gramStart"/>
-      <w:r>
-        <w:rPr>
-          <w:rFonts w:ascii="Arial" w:hAnsi="Arial" w:cs="Arial"/>
-        </w:rPr>
-        <w:t>GetID</w:t>
-      </w:r>
-      <w:proofErr w:type="spellEnd"/>
-      <w:r>
-        <w:rPr>
-          <w:rFonts w:ascii="Arial" w:hAnsi="Arial" w:cs="Arial"/>
-        </w:rPr>
-        <w:t>(</w:t>
-      </w:r>
-      <w:proofErr w:type="gramEnd"/>
-      <w:r>
-        <w:rPr>
-          <w:rFonts w:ascii="Arial" w:hAnsi="Arial" w:cs="Arial"/>
-        </w:rPr>
-        <w:t>) :</w:t>
-      </w:r>
-      <w:proofErr w:type="spellStart"/>
-      <w:r>
-        <w:rPr>
-          <w:rFonts w:ascii="Arial" w:hAnsi="Arial" w:cs="Arial"/>
-        </w:rPr>
-        <w:t>string</w:t>
-      </w:r>
-      <w:proofErr w:type="spellEnd"/>
+      <w:r>
+        <w:rPr>
+          <w:rFonts w:ascii="Arial" w:hAnsi="Arial" w:cs="Arial"/>
+        </w:rPr>
+        <w:t>GetID() :string</w:t>
+      </w:r>
     </w:p>
     <w:p>
       <w:pPr>
@@ -2683,27 +2450,11 @@
           <w:rFonts w:ascii="Arial" w:hAnsi="Arial" w:cs="Arial"/>
         </w:rPr>
       </w:pPr>
-      <w:proofErr w:type="spellStart"/>
-      <w:proofErr w:type="gramStart"/>
-      <w:r>
-        <w:rPr>
-          <w:rFonts w:ascii="Arial" w:hAnsi="Arial" w:cs="Arial"/>
-        </w:rPr>
-        <w:t>Step</w:t>
-      </w:r>
-      <w:proofErr w:type="spellEnd"/>
-      <w:r>
-        <w:rPr>
-          <w:rFonts w:ascii="Arial" w:hAnsi="Arial" w:cs="Arial"/>
-        </w:rPr>
-        <w:t>(</w:t>
-      </w:r>
-      <w:proofErr w:type="gramEnd"/>
-      <w:r>
-        <w:rPr>
-          <w:rFonts w:ascii="Arial" w:hAnsi="Arial" w:cs="Arial"/>
-        </w:rPr>
-        <w:t>)</w:t>
+      <w:r>
+        <w:rPr>
+          <w:rFonts w:ascii="Arial" w:hAnsi="Arial" w:cs="Arial"/>
+        </w:rPr>
+        <w:t>Step()</w:t>
       </w:r>
     </w:p>
     <w:p>
@@ -2719,23 +2470,7 @@
           <w:rFonts w:ascii="Arial" w:hAnsi="Arial" w:cs="Arial"/>
           <w:i/>
         </w:rPr>
-        <w:t>Az ősosztály (</w:t>
-      </w:r>
-      <w:proofErr w:type="spellStart"/>
-      <w:r>
-        <w:rPr>
-          <w:rFonts w:ascii="Arial" w:hAnsi="Arial" w:cs="Arial"/>
-          <w:i/>
-        </w:rPr>
-        <w:t>DigitalObject</w:t>
-      </w:r>
-      <w:proofErr w:type="spellEnd"/>
-      <w:r>
-        <w:rPr>
-          <w:rFonts w:ascii="Arial" w:hAnsi="Arial" w:cs="Arial"/>
-          <w:i/>
-        </w:rPr>
-        <w:t xml:space="preserve">) attribútumain, illetve </w:t>
+        <w:t xml:space="preserve">Az ősosztály (DigitalObject) attribútumain, illetve </w:t>
       </w:r>
       <w:r>
         <w:rPr>
@@ -2828,21 +2563,7 @@
         <w:rPr>
           <w:rFonts w:ascii="Arial" w:hAnsi="Arial" w:cs="Arial"/>
         </w:rPr>
-        <w:t xml:space="preserve"> (</w:t>
-      </w:r>
-      <w:proofErr w:type="spellStart"/>
-      <w:r>
-        <w:rPr>
-          <w:rFonts w:ascii="Arial" w:hAnsi="Arial" w:cs="Arial"/>
-        </w:rPr>
-        <w:t>wireIn</w:t>
-      </w:r>
-      <w:proofErr w:type="spellEnd"/>
-      <w:r>
-        <w:rPr>
-          <w:rFonts w:ascii="Arial" w:hAnsi="Arial" w:cs="Arial"/>
-        </w:rPr>
-        <w:t>)</w:t>
+        <w:t xml:space="preserve"> (wireIn)</w:t>
       </w:r>
       <w:r>
         <w:rPr>
@@ -2907,22 +2628,12 @@
           <w:rFonts w:ascii="Arial" w:hAnsi="Arial" w:cs="Arial"/>
         </w:rPr>
       </w:pPr>
-      <w:proofErr w:type="spellStart"/>
-      <w:r>
-        <w:rPr>
-          <w:rFonts w:ascii="Arial" w:hAnsi="Arial" w:cs="Arial"/>
-        </w:rPr>
-        <w:t>DigitalObject-</w:t>
-      </w:r>
-      <w:proofErr w:type="spellEnd"/>
-      <w:proofErr w:type="gramStart"/>
-      <w:r>
-        <w:rPr>
-          <w:rFonts w:ascii="Arial" w:hAnsi="Arial" w:cs="Arial"/>
-        </w:rPr>
-        <w:t>&gt;Output</w:t>
-      </w:r>
-      <w:proofErr w:type="gramEnd"/>
+      <w:r>
+        <w:rPr>
+          <w:rFonts w:ascii="Arial" w:hAnsi="Arial" w:cs="Arial"/>
+        </w:rPr>
+        <w:t>DigitalObject-&gt;Output</w:t>
+      </w:r>
     </w:p>
     <w:p>
       <w:pPr>
@@ -2954,35 +2665,7 @@
         <w:rPr>
           <w:rFonts w:ascii="Arial" w:hAnsi="Arial" w:cs="Arial"/>
         </w:rPr>
-        <w:t xml:space="preserve">Implementálja </w:t>
-      </w:r>
-      <w:proofErr w:type="gramStart"/>
-      <w:r>
-        <w:rPr>
-          <w:rFonts w:ascii="Arial" w:hAnsi="Arial" w:cs="Arial"/>
-        </w:rPr>
-        <w:t>a</w:t>
-      </w:r>
-      <w:proofErr w:type="gramEnd"/>
-      <w:r>
-        <w:rPr>
-          <w:rFonts w:ascii="Arial" w:hAnsi="Arial" w:cs="Arial"/>
-        </w:rPr>
-        <w:t xml:space="preserve"> </w:t>
-      </w:r>
-      <w:proofErr w:type="spellStart"/>
-      <w:r>
-        <w:rPr>
-          <w:rFonts w:ascii="Arial" w:hAnsi="Arial" w:cs="Arial"/>
-        </w:rPr>
-        <w:t>IComponent</w:t>
-      </w:r>
-      <w:proofErr w:type="spellEnd"/>
-      <w:r>
-        <w:rPr>
-          <w:rFonts w:ascii="Arial" w:hAnsi="Arial" w:cs="Arial"/>
-        </w:rPr>
-        <w:t xml:space="preserve"> interfészt.</w:t>
+        <w:t>Implementálja a IComponent interfészt.</w:t>
       </w:r>
     </w:p>
     <w:p>
@@ -3010,30 +2693,12 @@
           <w:rFonts w:ascii="Arial" w:hAnsi="Arial" w:cs="Arial"/>
         </w:rPr>
       </w:pPr>
-      <w:proofErr w:type="spellStart"/>
-      <w:proofErr w:type="gramStart"/>
-      <w:r>
-        <w:rPr>
-          <w:rFonts w:ascii="Arial" w:hAnsi="Arial" w:cs="Arial"/>
-        </w:rPr>
-        <w:t>Feedback</w:t>
-      </w:r>
-      <w:proofErr w:type="spellEnd"/>
-      <w:r>
-        <w:rPr>
-          <w:rFonts w:ascii="Arial" w:hAnsi="Arial" w:cs="Arial"/>
-        </w:rPr>
-        <w:t xml:space="preserve"> :</w:t>
-      </w:r>
-      <w:proofErr w:type="spellStart"/>
-      <w:r>
-        <w:rPr>
-          <w:rFonts w:ascii="Arial" w:hAnsi="Arial" w:cs="Arial"/>
-        </w:rPr>
-        <w:t>array</w:t>
-      </w:r>
-      <w:proofErr w:type="spellEnd"/>
-      <w:proofErr w:type="gramEnd"/>
+      <w:r>
+        <w:rPr>
+          <w:rFonts w:ascii="Arial" w:hAnsi="Arial" w:cs="Arial"/>
+        </w:rPr>
+        <w:t>Feedback :array</w:t>
+      </w:r>
     </w:p>
     <w:p>
       <w:pPr>
@@ -3042,22 +2707,12 @@
           <w:rFonts w:ascii="Arial" w:hAnsi="Arial" w:cs="Arial"/>
         </w:rPr>
       </w:pPr>
-      <w:proofErr w:type="gramStart"/>
-      <w:r>
-        <w:rPr>
-          <w:rFonts w:ascii="Arial" w:hAnsi="Arial" w:cs="Arial"/>
-        </w:rPr>
-        <w:t>ID :</w:t>
-      </w:r>
-      <w:proofErr w:type="spellStart"/>
-      <w:r>
-        <w:rPr>
-          <w:rFonts w:ascii="Arial" w:hAnsi="Arial" w:cs="Arial"/>
-        </w:rPr>
-        <w:t>string</w:t>
-      </w:r>
-      <w:proofErr w:type="spellEnd"/>
-      <w:proofErr w:type="gramEnd"/>
+      <w:r>
+        <w:rPr>
+          <w:rFonts w:ascii="Arial" w:hAnsi="Arial" w:cs="Arial"/>
+        </w:rPr>
+        <w:t>ID :string</w:t>
+      </w:r>
     </w:p>
     <w:p>
       <w:pPr>
@@ -3066,30 +2721,12 @@
           <w:rFonts w:ascii="Arial" w:hAnsi="Arial" w:cs="Arial"/>
         </w:rPr>
       </w:pPr>
-      <w:proofErr w:type="spellStart"/>
-      <w:proofErr w:type="gramStart"/>
-      <w:r>
-        <w:rPr>
-          <w:rFonts w:ascii="Arial" w:hAnsi="Arial" w:cs="Arial"/>
-        </w:rPr>
-        <w:t>SameAsPrevious</w:t>
-      </w:r>
-      <w:proofErr w:type="spellEnd"/>
-      <w:r>
-        <w:rPr>
-          <w:rFonts w:ascii="Arial" w:hAnsi="Arial" w:cs="Arial"/>
-        </w:rPr>
-        <w:t xml:space="preserve"> :</w:t>
-      </w:r>
-      <w:proofErr w:type="spellStart"/>
-      <w:r>
-        <w:rPr>
-          <w:rFonts w:ascii="Arial" w:hAnsi="Arial" w:cs="Arial"/>
-        </w:rPr>
-        <w:t>boolean</w:t>
-      </w:r>
-      <w:proofErr w:type="spellEnd"/>
-      <w:proofErr w:type="gramEnd"/>
+      <w:r>
+        <w:rPr>
+          <w:rFonts w:ascii="Arial" w:hAnsi="Arial" w:cs="Arial"/>
+        </w:rPr>
+        <w:t>SameAsPrevious :boolean</w:t>
+      </w:r>
     </w:p>
     <w:p>
       <w:pPr>
@@ -3116,27 +2753,11 @@
           <w:rFonts w:ascii="Arial" w:hAnsi="Arial" w:cs="Arial"/>
         </w:rPr>
       </w:pPr>
-      <w:proofErr w:type="spellStart"/>
-      <w:proofErr w:type="gramStart"/>
-      <w:r>
-        <w:rPr>
-          <w:rFonts w:ascii="Arial" w:hAnsi="Arial" w:cs="Arial"/>
-        </w:rPr>
-        <w:t>Count</w:t>
-      </w:r>
-      <w:proofErr w:type="spellEnd"/>
-      <w:r>
-        <w:rPr>
-          <w:rFonts w:ascii="Arial" w:hAnsi="Arial" w:cs="Arial"/>
-        </w:rPr>
-        <w:t>(</w:t>
-      </w:r>
-      <w:proofErr w:type="gramEnd"/>
-      <w:r>
-        <w:rPr>
-          <w:rFonts w:ascii="Arial" w:hAnsi="Arial" w:cs="Arial"/>
-        </w:rPr>
-        <w:t>)</w:t>
+      <w:r>
+        <w:rPr>
+          <w:rFonts w:ascii="Arial" w:hAnsi="Arial" w:cs="Arial"/>
+        </w:rPr>
+        <w:t>Count()</w:t>
       </w:r>
     </w:p>
     <w:p>
@@ -3146,36 +2767,12 @@
           <w:rFonts w:ascii="Arial" w:hAnsi="Arial" w:cs="Arial"/>
         </w:rPr>
       </w:pPr>
-      <w:proofErr w:type="spellStart"/>
-      <w:proofErr w:type="gramStart"/>
-      <w:r>
-        <w:rPr>
-          <w:rFonts w:ascii="Arial" w:hAnsi="Arial" w:cs="Arial"/>
-        </w:rPr>
-        <w:t>GetID</w:t>
-      </w:r>
-      <w:proofErr w:type="spellEnd"/>
-      <w:r>
-        <w:rPr>
-          <w:rFonts w:ascii="Arial" w:hAnsi="Arial" w:cs="Arial"/>
-        </w:rPr>
-        <w:t>(</w:t>
-      </w:r>
-      <w:proofErr w:type="gramEnd"/>
-      <w:r>
-        <w:rPr>
-          <w:rFonts w:ascii="Arial" w:hAnsi="Arial" w:cs="Arial"/>
-        </w:rPr>
-        <w:t>) :</w:t>
-      </w:r>
-      <w:proofErr w:type="spellStart"/>
-      <w:r>
-        <w:rPr>
-          <w:rFonts w:ascii="Arial" w:hAnsi="Arial" w:cs="Arial"/>
-        </w:rPr>
-        <w:t>string</w:t>
-      </w:r>
-      <w:proofErr w:type="spellEnd"/>
+      <w:r>
+        <w:rPr>
+          <w:rFonts w:ascii="Arial" w:hAnsi="Arial" w:cs="Arial"/>
+        </w:rPr>
+        <w:t>GetID() :string</w:t>
+      </w:r>
     </w:p>
     <w:p>
       <w:pPr>
@@ -3184,27 +2781,11 @@
           <w:rFonts w:ascii="Arial" w:hAnsi="Arial" w:cs="Arial"/>
         </w:rPr>
       </w:pPr>
-      <w:proofErr w:type="spellStart"/>
-      <w:proofErr w:type="gramStart"/>
-      <w:r>
-        <w:rPr>
-          <w:rFonts w:ascii="Arial" w:hAnsi="Arial" w:cs="Arial"/>
-        </w:rPr>
-        <w:t>Step</w:t>
-      </w:r>
-      <w:proofErr w:type="spellEnd"/>
-      <w:r>
-        <w:rPr>
-          <w:rFonts w:ascii="Arial" w:hAnsi="Arial" w:cs="Arial"/>
-        </w:rPr>
-        <w:t>(</w:t>
-      </w:r>
-      <w:proofErr w:type="gramEnd"/>
-      <w:r>
-        <w:rPr>
-          <w:rFonts w:ascii="Arial" w:hAnsi="Arial" w:cs="Arial"/>
-        </w:rPr>
-        <w:t>)</w:t>
+      <w:r>
+        <w:rPr>
+          <w:rFonts w:ascii="Arial" w:hAnsi="Arial" w:cs="Arial"/>
+        </w:rPr>
+        <w:t>Step()</w:t>
       </w:r>
     </w:p>
     <w:p>
@@ -3221,7 +2802,6 @@
           <w:rFonts w:ascii="Arial" w:hAnsi="Arial" w:cs="Arial"/>
           <w:i/>
         </w:rPr>
-        <w:lastRenderedPageBreak/>
         <w:t>Az ősosztály (</w:t>
       </w:r>
       <w:r>
@@ -3304,71 +2884,13 @@
         <w:rPr>
           <w:rFonts w:ascii="Arial" w:hAnsi="Arial" w:cs="Arial"/>
         </w:rPr>
-        <w:t xml:space="preserve">akt osztály a logikai kapuk (pl. </w:t>
-      </w:r>
-      <w:proofErr w:type="gramStart"/>
-      <w:r>
-        <w:rPr>
-          <w:rFonts w:ascii="Arial" w:hAnsi="Arial" w:cs="Arial"/>
-        </w:rPr>
-        <w:t>ÉS</w:t>
-      </w:r>
-      <w:proofErr w:type="gramEnd"/>
-      <w:r>
-        <w:rPr>
-          <w:rFonts w:ascii="Arial" w:hAnsi="Arial" w:cs="Arial"/>
-        </w:rPr>
-        <w:t xml:space="preserve">, VAGY, </w:t>
-      </w:r>
-      <w:proofErr w:type="spellStart"/>
-      <w:r>
-        <w:rPr>
-          <w:rFonts w:ascii="Arial" w:hAnsi="Arial" w:cs="Arial"/>
-        </w:rPr>
-        <w:t>inverter</w:t>
-      </w:r>
-      <w:proofErr w:type="spellEnd"/>
-      <w:r>
-        <w:rPr>
-          <w:rFonts w:ascii="Arial" w:hAnsi="Arial" w:cs="Arial"/>
-        </w:rPr>
-        <w:t xml:space="preserve">) leszármaztatására. A bementi </w:t>
-      </w:r>
-      <w:proofErr w:type="gramStart"/>
-      <w:r>
-        <w:rPr>
-          <w:rFonts w:ascii="Arial" w:hAnsi="Arial" w:cs="Arial"/>
-        </w:rPr>
-        <w:t>vezeték(</w:t>
-      </w:r>
-      <w:proofErr w:type="spellStart"/>
-      <w:proofErr w:type="gramEnd"/>
-      <w:r>
-        <w:rPr>
-          <w:rFonts w:ascii="Arial" w:hAnsi="Arial" w:cs="Arial"/>
-        </w:rPr>
-        <w:t>ek</w:t>
-      </w:r>
-      <w:proofErr w:type="spellEnd"/>
-      <w:r>
-        <w:rPr>
-          <w:rFonts w:ascii="Arial" w:hAnsi="Arial" w:cs="Arial"/>
-        </w:rPr>
-        <w:t>)</w:t>
-      </w:r>
-      <w:proofErr w:type="spellStart"/>
-      <w:r>
-        <w:rPr>
-          <w:rFonts w:ascii="Arial" w:hAnsi="Arial" w:cs="Arial"/>
-        </w:rPr>
-        <w:t>nek</w:t>
-      </w:r>
-      <w:proofErr w:type="spellEnd"/>
-      <w:r>
-        <w:rPr>
-          <w:rFonts w:ascii="Arial" w:hAnsi="Arial" w:cs="Arial"/>
-        </w:rPr>
-        <w:t xml:space="preserve"> lekérdezi az értékét, és kiszámolja a kimenet ú</w:t>
+        <w:t>akt osztály a logikai kapuk (pl. ÉS, VAGY, inverter</w:t>
+      </w:r>
+      <w:r>
+        <w:rPr>
+          <w:rFonts w:ascii="Arial" w:hAnsi="Arial" w:cs="Arial"/>
+        </w:rPr>
+        <w:t>) leszármaztatására. A bementi vezeték(ek)nek lekérdezi az értékét, és kiszámolja a kimenet ú</w:t>
       </w:r>
       <w:r>
         <w:rPr>
@@ -3404,14 +2926,12 @@
           <w:b/>
         </w:rPr>
       </w:pPr>
-      <w:proofErr w:type="spellStart"/>
       <w:r>
         <w:rPr>
           <w:rFonts w:ascii="Arial" w:hAnsi="Arial" w:cs="Arial"/>
         </w:rPr>
         <w:t>DigitalObject</w:t>
       </w:r>
-      <w:proofErr w:type="spellEnd"/>
     </w:p>
     <w:p>
       <w:pPr>
@@ -3444,35 +2964,7 @@
         <w:rPr>
           <w:rFonts w:ascii="Arial" w:hAnsi="Arial" w:cs="Arial"/>
         </w:rPr>
-        <w:t xml:space="preserve">Implementálja </w:t>
-      </w:r>
-      <w:proofErr w:type="gramStart"/>
-      <w:r>
-        <w:rPr>
-          <w:rFonts w:ascii="Arial" w:hAnsi="Arial" w:cs="Arial"/>
-        </w:rPr>
-        <w:t>a</w:t>
-      </w:r>
-      <w:proofErr w:type="gramEnd"/>
-      <w:r>
-        <w:rPr>
-          <w:rFonts w:ascii="Arial" w:hAnsi="Arial" w:cs="Arial"/>
-        </w:rPr>
-        <w:t xml:space="preserve"> </w:t>
-      </w:r>
-      <w:proofErr w:type="spellStart"/>
-      <w:r>
-        <w:rPr>
-          <w:rFonts w:ascii="Arial" w:hAnsi="Arial" w:cs="Arial"/>
-        </w:rPr>
-        <w:t>IComponent</w:t>
-      </w:r>
-      <w:proofErr w:type="spellEnd"/>
-      <w:r>
-        <w:rPr>
-          <w:rFonts w:ascii="Arial" w:hAnsi="Arial" w:cs="Arial"/>
-        </w:rPr>
-        <w:t xml:space="preserve"> interfészt.</w:t>
+        <w:t>Implementálja a IComponent interfészt.</w:t>
       </w:r>
     </w:p>
     <w:p>
@@ -3501,8 +2993,6 @@
           <w:rFonts w:ascii="Arial" w:hAnsi="Arial" w:cs="Arial"/>
         </w:rPr>
       </w:pPr>
-      <w:proofErr w:type="spellStart"/>
-      <w:proofErr w:type="gramStart"/>
       <w:r>
         <w:rPr>
           <w:rFonts w:ascii="Arial" w:hAnsi="Arial" w:cs="Arial"/>
@@ -3515,22 +3005,12 @@
         </w:rPr>
         <w:t>s</w:t>
       </w:r>
-      <w:proofErr w:type="spellEnd"/>
-      <w:r>
-        <w:rPr>
-          <w:rFonts w:ascii="Arial" w:hAnsi="Arial" w:cs="Arial"/>
-        </w:rPr>
-        <w:t xml:space="preserve"> :</w:t>
-      </w:r>
-      <w:proofErr w:type="spellStart"/>
-      <w:r>
-        <w:rPr>
-          <w:rFonts w:ascii="Arial" w:hAnsi="Arial" w:cs="Arial"/>
-        </w:rPr>
-        <w:t>array</w:t>
-      </w:r>
-      <w:proofErr w:type="spellEnd"/>
-      <w:proofErr w:type="gramEnd"/>
+      <w:r>
+        <w:rPr>
+          <w:rFonts w:ascii="Arial" w:hAnsi="Arial" w:cs="Arial"/>
+        </w:rPr>
+        <w:t xml:space="preserve"> :array</w:t>
+      </w:r>
     </w:p>
     <w:p>
       <w:pPr>
@@ -3546,7 +3026,6 @@
         </w:rPr>
         <w:t xml:space="preserve">Ha egy Gate egyik bemenete egy visszacsatolás kezdete, akkor tartalmaz egy </w:t>
       </w:r>
-      <w:proofErr w:type="spellStart"/>
       <w:r>
         <w:rPr>
           <w:rFonts w:ascii="Arial" w:hAnsi="Arial" w:cs="Arial"/>
@@ -3557,14 +3036,7 @@
         <w:rPr>
           <w:rFonts w:ascii="Arial" w:hAnsi="Arial" w:cs="Arial"/>
         </w:rPr>
-        <w:t>eedbacks</w:t>
-      </w:r>
-      <w:proofErr w:type="spellEnd"/>
-      <w:r>
-        <w:rPr>
-          <w:rFonts w:ascii="Arial" w:hAnsi="Arial" w:cs="Arial"/>
-        </w:rPr>
-        <w:t xml:space="preserve"> tömböt mely referenciát tárol az összes, az adot</w:t>
+        <w:t>eedbacks tömböt mely referenciát tárol az összes, az adot</w:t>
       </w:r>
       <w:r>
         <w:rPr>
@@ -3578,19 +3050,11 @@
         </w:rPr>
         <w:t xml:space="preserve">olásban részt vevő </w:t>
       </w:r>
-      <w:proofErr w:type="spellStart"/>
-      <w:r>
-        <w:rPr>
-          <w:rFonts w:ascii="Arial" w:hAnsi="Arial" w:cs="Arial"/>
-        </w:rPr>
-        <w:t>DigitalObject-re</w:t>
-      </w:r>
-      <w:proofErr w:type="spellEnd"/>
-      <w:r>
-        <w:rPr>
-          <w:rFonts w:ascii="Arial" w:hAnsi="Arial" w:cs="Arial"/>
-        </w:rPr>
-        <w:t>.</w:t>
+      <w:r>
+        <w:rPr>
+          <w:rFonts w:ascii="Arial" w:hAnsi="Arial" w:cs="Arial"/>
+        </w:rPr>
+        <w:t>DigitalObject-re.</w:t>
       </w:r>
     </w:p>
     <w:p>
@@ -3600,54 +3064,77 @@
           <w:rFonts w:ascii="Arial" w:hAnsi="Arial" w:cs="Arial"/>
         </w:rPr>
       </w:pPr>
-      <w:proofErr w:type="gramStart"/>
-      <w:r>
-        <w:rPr>
-          <w:rFonts w:ascii="Arial" w:hAnsi="Arial" w:cs="Arial"/>
-        </w:rPr>
-        <w:t>ID :</w:t>
-      </w:r>
-      <w:proofErr w:type="spellStart"/>
-      <w:r>
-        <w:rPr>
-          <w:rFonts w:ascii="Arial" w:hAnsi="Arial" w:cs="Arial"/>
-        </w:rPr>
-        <w:t>string</w:t>
-      </w:r>
-      <w:proofErr w:type="spellEnd"/>
-      <w:proofErr w:type="gramEnd"/>
-    </w:p>
-    <w:p>
-      <w:pPr>
-        <w:ind w:firstLine="360"/>
-        <w:rPr>
-          <w:rFonts w:ascii="Arial" w:hAnsi="Arial" w:cs="Arial"/>
-        </w:rPr>
-      </w:pPr>
-      <w:proofErr w:type="spellStart"/>
-      <w:proofErr w:type="gramStart"/>
-      <w:r>
-        <w:rPr>
-          <w:rFonts w:ascii="Arial" w:hAnsi="Arial" w:cs="Arial"/>
-        </w:rPr>
-        <w:t>SameAsPrevious</w:t>
-      </w:r>
-      <w:proofErr w:type="spellEnd"/>
-      <w:r>
-        <w:rPr>
-          <w:rFonts w:ascii="Arial" w:hAnsi="Arial" w:cs="Arial"/>
-        </w:rPr>
-        <w:t xml:space="preserve"> :</w:t>
-      </w:r>
-      <w:proofErr w:type="spellStart"/>
-      <w:r>
-        <w:rPr>
-          <w:rFonts w:ascii="Arial" w:hAnsi="Arial" w:cs="Arial"/>
-        </w:rPr>
-        <w:t>boolean</w:t>
-      </w:r>
-      <w:proofErr w:type="spellEnd"/>
-      <w:proofErr w:type="gramEnd"/>
+      <w:r>
+        <w:rPr>
+          <w:rFonts w:ascii="Arial" w:hAnsi="Arial" w:cs="Arial"/>
+        </w:rPr>
+        <w:t>ID :string</w:t>
+      </w:r>
+    </w:p>
+    <w:p>
+      <w:pPr>
+        <w:ind w:left="360"/>
+        <w:rPr>
+          <w:rFonts w:ascii="Arial" w:eastAsiaTheme="minorHAnsi" w:hAnsi="Arial" w:cs="Arial"/>
+          <w:color w:val="000000"/>
+          <w:kern w:val="0"/>
+          <w:lang w:eastAsia="en-US" w:bidi="ar-SA"/>
+        </w:rPr>
+      </w:pPr>
+      <w:r>
+        <w:rPr>
+          <w:rFonts w:ascii="Arial" w:eastAsiaTheme="minorHAnsi" w:hAnsi="Arial" w:cs="Arial"/>
+          <w:color w:val="000000"/>
+          <w:kern w:val="0"/>
+          <w:lang w:eastAsia="en-US" w:bidi="ar-SA"/>
+        </w:rPr>
+        <w:t>PreviousValue: int</w:t>
+      </w:r>
+    </w:p>
+    <w:p>
+      <w:pPr>
+        <w:ind w:left="360"/>
+        <w:rPr>
+          <w:rFonts w:ascii="Arial" w:hAnsi="Arial" w:cs="Arial"/>
+          <w:b/>
+        </w:rPr>
+      </w:pPr>
+      <w:r>
+        <w:rPr>
+          <w:rFonts w:ascii="Arial" w:eastAsiaTheme="minorHAnsi" w:hAnsi="Arial" w:cs="Arial"/>
+          <w:color w:val="000000"/>
+          <w:kern w:val="0"/>
+          <w:lang w:eastAsia="en-US" w:bidi="ar-SA"/>
+        </w:rPr>
+        <w:t>A legutolsó ciklus ( Step() ) eredményét</w:t>
+      </w:r>
+      <w:r>
+        <w:rPr>
+          <w:rFonts w:ascii="Arial" w:eastAsiaTheme="minorHAnsi" w:hAnsi="Arial" w:cs="Arial"/>
+          <w:color w:val="000000"/>
+          <w:kern w:val="0"/>
+          <w:lang w:eastAsia="en-US" w:bidi="ar-SA"/>
+        </w:rPr>
+        <w:t xml:space="preserve"> (kimeneti értékét)</w:t>
+      </w:r>
+      <w:r>
+        <w:rPr>
+          <w:rFonts w:ascii="Arial" w:eastAsiaTheme="minorHAnsi" w:hAnsi="Arial" w:cs="Arial"/>
+          <w:color w:val="000000"/>
+          <w:kern w:val="0"/>
+          <w:lang w:eastAsia="en-US" w:bidi="ar-SA"/>
+        </w:rPr>
+        <w:t xml:space="preserve"> tárolja, a stabilitásellenőrzés céljából</w:t>
+      </w:r>
+      <w:r>
+        <w:rPr>
+          <w:rFonts w:ascii="Arial" w:eastAsiaTheme="minorHAnsi" w:hAnsi="Arial" w:cs="Arial"/>
+          <w:color w:val="000000"/>
+          <w:kern w:val="0"/>
+          <w:lang w:eastAsia="en-US" w:bidi="ar-SA"/>
+        </w:rPr>
+        <w:t xml:space="preserve"> (Count() metódus).</w:t>
+      </w:r>
     </w:p>
     <w:p>
       <w:pPr>
@@ -3675,35 +3162,11 @@
           <w:rFonts w:ascii="Arial" w:hAnsi="Arial" w:cs="Arial"/>
         </w:rPr>
       </w:pPr>
-      <w:proofErr w:type="spellStart"/>
-      <w:proofErr w:type="gramStart"/>
-      <w:r>
-        <w:rPr>
-          <w:rFonts w:ascii="Arial" w:hAnsi="Arial" w:cs="Arial"/>
-        </w:rPr>
-        <w:t>Calculate</w:t>
-      </w:r>
-      <w:proofErr w:type="spellEnd"/>
-      <w:r>
-        <w:rPr>
-          <w:rFonts w:ascii="Arial" w:hAnsi="Arial" w:cs="Arial"/>
-        </w:rPr>
-        <w:t>(</w:t>
-      </w:r>
-      <w:proofErr w:type="spellStart"/>
-      <w:proofErr w:type="gramEnd"/>
-      <w:r>
-        <w:rPr>
-          <w:rFonts w:ascii="Arial" w:hAnsi="Arial" w:cs="Arial"/>
-        </w:rPr>
-        <w:t>array</w:t>
-      </w:r>
-      <w:proofErr w:type="spellEnd"/>
-      <w:r>
-        <w:rPr>
-          <w:rFonts w:ascii="Arial" w:hAnsi="Arial" w:cs="Arial"/>
-        </w:rPr>
-        <w:t>) : int</w:t>
+      <w:r>
+        <w:rPr>
+          <w:rFonts w:ascii="Arial" w:hAnsi="Arial" w:cs="Arial"/>
+        </w:rPr>
+        <w:t>Calculate(array) : int</w:t>
       </w:r>
     </w:p>
     <w:p>
@@ -3729,63 +3192,7 @@
         <w:rPr>
           <w:rFonts w:ascii="Arial" w:hAnsi="Arial" w:cs="Arial"/>
         </w:rPr>
-        <w:t xml:space="preserve"> értékét a </w:t>
-      </w:r>
-      <w:proofErr w:type="spellStart"/>
-      <w:r>
-        <w:rPr>
-          <w:rFonts w:ascii="Arial" w:hAnsi="Arial" w:cs="Arial"/>
-        </w:rPr>
-        <w:t>GetValue</w:t>
-      </w:r>
-      <w:proofErr w:type="spellEnd"/>
-      <w:r>
-        <w:rPr>
-          <w:rFonts w:ascii="Arial" w:hAnsi="Arial" w:cs="Arial"/>
-        </w:rPr>
-        <w:t xml:space="preserve">() :int meghívásával, mely </w:t>
-      </w:r>
-      <w:proofErr w:type="gramStart"/>
-      <w:r>
-        <w:rPr>
-          <w:rFonts w:ascii="Arial" w:hAnsi="Arial" w:cs="Arial"/>
-        </w:rPr>
-        <w:t>felelősége</w:t>
-      </w:r>
-      <w:proofErr w:type="gramEnd"/>
-      <w:r>
-        <w:rPr>
-          <w:rFonts w:ascii="Arial" w:hAnsi="Arial" w:cs="Arial"/>
-        </w:rPr>
-        <w:t xml:space="preserve"> visszaadni a vezeték értékét, mely érték alapján kiszámolja a kimeneti vezeték (</w:t>
-      </w:r>
-      <w:proofErr w:type="spellStart"/>
-      <w:r>
-        <w:rPr>
-          <w:rFonts w:ascii="Arial" w:hAnsi="Arial" w:cs="Arial"/>
-        </w:rPr>
-        <w:t>wireOut</w:t>
-      </w:r>
-      <w:proofErr w:type="spellEnd"/>
-      <w:r>
-        <w:rPr>
-          <w:rFonts w:ascii="Arial" w:hAnsi="Arial" w:cs="Arial"/>
-        </w:rPr>
-        <w:t xml:space="preserve">) új értékét az igazságtáblájának megfelelő módon, és beállítja a vezeték értékét a </w:t>
-      </w:r>
-      <w:proofErr w:type="spellStart"/>
-      <w:r>
-        <w:rPr>
-          <w:rFonts w:ascii="Arial" w:hAnsi="Arial" w:cs="Arial"/>
-        </w:rPr>
-        <w:t>SetValue</w:t>
-      </w:r>
-      <w:proofErr w:type="spellEnd"/>
-      <w:r>
-        <w:rPr>
-          <w:rFonts w:ascii="Arial" w:hAnsi="Arial" w:cs="Arial"/>
-        </w:rPr>
-        <w:t>(int) metódus segítségével.</w:t>
+        <w:t xml:space="preserve"> értékét a GetValue() :int meghívásával, mely felelősége visszaadni a vezeték értékét, mely érték alapján kiszámolja a kimeneti vezeték (wireOut) új értékét az igazságtáblájának megfelelő módon, és beállítja a vezeték értékét a SetValue(int) metódus segítségével.</w:t>
       </w:r>
     </w:p>
     <w:p>
@@ -3795,27 +3202,11 @@
           <w:rFonts w:ascii="Arial" w:hAnsi="Arial" w:cs="Arial"/>
         </w:rPr>
       </w:pPr>
-      <w:proofErr w:type="spellStart"/>
-      <w:proofErr w:type="gramStart"/>
-      <w:r>
-        <w:rPr>
-          <w:rFonts w:ascii="Arial" w:hAnsi="Arial" w:cs="Arial"/>
-        </w:rPr>
-        <w:t>Count</w:t>
-      </w:r>
-      <w:proofErr w:type="spellEnd"/>
-      <w:r>
-        <w:rPr>
-          <w:rFonts w:ascii="Arial" w:hAnsi="Arial" w:cs="Arial"/>
-        </w:rPr>
-        <w:t>(</w:t>
-      </w:r>
-      <w:proofErr w:type="gramEnd"/>
-      <w:r>
-        <w:rPr>
-          <w:rFonts w:ascii="Arial" w:hAnsi="Arial" w:cs="Arial"/>
-        </w:rPr>
-        <w:t>)</w:t>
+      <w:r>
+        <w:rPr>
+          <w:rFonts w:ascii="Arial" w:hAnsi="Arial" w:cs="Arial"/>
+        </w:rPr>
+        <w:t>Count()</w:t>
       </w:r>
     </w:p>
     <w:p>
@@ -3825,36 +3216,12 @@
           <w:rFonts w:ascii="Arial" w:hAnsi="Arial" w:cs="Arial"/>
         </w:rPr>
       </w:pPr>
-      <w:proofErr w:type="spellStart"/>
-      <w:proofErr w:type="gramStart"/>
-      <w:r>
-        <w:rPr>
-          <w:rFonts w:ascii="Arial" w:hAnsi="Arial" w:cs="Arial"/>
-        </w:rPr>
-        <w:t>GetID</w:t>
-      </w:r>
-      <w:proofErr w:type="spellEnd"/>
-      <w:r>
-        <w:rPr>
-          <w:rFonts w:ascii="Arial" w:hAnsi="Arial" w:cs="Arial"/>
-        </w:rPr>
-        <w:t>(</w:t>
-      </w:r>
-      <w:proofErr w:type="gramEnd"/>
-      <w:r>
-        <w:rPr>
-          <w:rFonts w:ascii="Arial" w:hAnsi="Arial" w:cs="Arial"/>
-        </w:rPr>
-        <w:t>) :</w:t>
-      </w:r>
-      <w:proofErr w:type="spellStart"/>
-      <w:r>
-        <w:rPr>
-          <w:rFonts w:ascii="Arial" w:hAnsi="Arial" w:cs="Arial"/>
-        </w:rPr>
-        <w:t>string</w:t>
-      </w:r>
-      <w:proofErr w:type="spellEnd"/>
+      <w:r>
+        <w:rPr>
+          <w:rFonts w:ascii="Arial" w:hAnsi="Arial" w:cs="Arial"/>
+        </w:rPr>
+        <w:t>GetID() :string</w:t>
+      </w:r>
     </w:p>
     <w:p>
       <w:pPr>
@@ -3863,27 +3230,11 @@
           <w:rFonts w:ascii="Arial" w:hAnsi="Arial" w:cs="Arial"/>
         </w:rPr>
       </w:pPr>
-      <w:proofErr w:type="spellStart"/>
-      <w:proofErr w:type="gramStart"/>
-      <w:r>
-        <w:rPr>
-          <w:rFonts w:ascii="Arial" w:hAnsi="Arial" w:cs="Arial"/>
-        </w:rPr>
-        <w:t>Step</w:t>
-      </w:r>
-      <w:proofErr w:type="spellEnd"/>
-      <w:r>
-        <w:rPr>
-          <w:rFonts w:ascii="Arial" w:hAnsi="Arial" w:cs="Arial"/>
-        </w:rPr>
-        <w:t>(</w:t>
-      </w:r>
-      <w:proofErr w:type="gramEnd"/>
-      <w:r>
-        <w:rPr>
-          <w:rFonts w:ascii="Arial" w:hAnsi="Arial" w:cs="Arial"/>
-        </w:rPr>
-        <w:t>)</w:t>
+      <w:r>
+        <w:rPr>
+          <w:rFonts w:ascii="Arial" w:hAnsi="Arial" w:cs="Arial"/>
+        </w:rPr>
+        <w:t>Step()</w:t>
       </w:r>
     </w:p>
     <w:p>
@@ -3909,14 +3260,12 @@
           <w:rFonts w:cs="Arial"/>
         </w:rPr>
       </w:pPr>
-      <w:proofErr w:type="spellStart"/>
       <w:r>
         <w:rPr>
           <w:rFonts w:cs="Arial"/>
         </w:rPr>
         <w:t>andGate</w:t>
       </w:r>
-      <w:proofErr w:type="spellEnd"/>
     </w:p>
     <w:p>
       <w:pPr>
@@ -3960,89 +3309,25 @@
         <w:rPr>
           <w:rFonts w:ascii="Arial" w:hAnsi="Arial" w:cs="Arial"/>
         </w:rPr>
-        <w:t xml:space="preserve"> (</w:t>
-      </w:r>
-      <w:proofErr w:type="spellStart"/>
-      <w:r>
-        <w:rPr>
-          <w:rFonts w:ascii="Arial" w:hAnsi="Arial" w:cs="Arial"/>
-        </w:rPr>
-        <w:t>wireIn</w:t>
-      </w:r>
-      <w:proofErr w:type="spellEnd"/>
-      <w:r>
-        <w:rPr>
-          <w:rFonts w:ascii="Arial" w:hAnsi="Arial" w:cs="Arial"/>
-        </w:rPr>
-        <w:t xml:space="preserve">) </w:t>
-      </w:r>
-      <w:r>
-        <w:rPr>
-          <w:rFonts w:ascii="Arial" w:hAnsi="Arial" w:cs="Arial"/>
-        </w:rPr>
-        <w:t xml:space="preserve">a </w:t>
-      </w:r>
-      <w:proofErr w:type="spellStart"/>
-      <w:proofErr w:type="gramStart"/>
-      <w:r>
-        <w:rPr>
-          <w:rFonts w:ascii="Arial" w:hAnsi="Arial" w:cs="Arial"/>
-        </w:rPr>
-        <w:t>GetValue</w:t>
-      </w:r>
-      <w:proofErr w:type="spellEnd"/>
-      <w:r>
-        <w:rPr>
-          <w:rFonts w:ascii="Arial" w:hAnsi="Arial" w:cs="Arial"/>
-        </w:rPr>
-        <w:t>(</w:t>
-      </w:r>
-      <w:proofErr w:type="gramEnd"/>
-      <w:r>
-        <w:rPr>
-          <w:rFonts w:ascii="Arial" w:hAnsi="Arial" w:cs="Arial"/>
-        </w:rPr>
-        <w:t xml:space="preserve">) :int metódussal, majd </w:t>
-      </w:r>
-      <w:r>
-        <w:rPr>
-          <w:rFonts w:ascii="Arial" w:hAnsi="Arial" w:cs="Arial"/>
-        </w:rPr>
-        <w:t>előállítja a kimeneti értéket (</w:t>
-      </w:r>
-      <w:proofErr w:type="spellStart"/>
-      <w:r>
-        <w:rPr>
-          <w:rFonts w:ascii="Arial" w:hAnsi="Arial" w:cs="Arial"/>
-        </w:rPr>
-        <w:t>wireOut</w:t>
-      </w:r>
-      <w:proofErr w:type="spellEnd"/>
-      <w:r>
-        <w:rPr>
-          <w:rFonts w:ascii="Arial" w:hAnsi="Arial" w:cs="Arial"/>
-        </w:rPr>
-        <w:t>)</w:t>
-      </w:r>
-      <w:r>
-        <w:rPr>
-          <w:rFonts w:ascii="Arial" w:hAnsi="Arial" w:cs="Arial"/>
-        </w:rPr>
-        <w:t xml:space="preserve"> a logika táblája alapján és beállítja azt, a </w:t>
-      </w:r>
-      <w:proofErr w:type="spellStart"/>
-      <w:r>
-        <w:rPr>
-          <w:rFonts w:ascii="Arial" w:hAnsi="Arial" w:cs="Arial"/>
-        </w:rPr>
-        <w:t>SetValue</w:t>
-      </w:r>
-      <w:proofErr w:type="spellEnd"/>
-      <w:r>
-        <w:rPr>
-          <w:rFonts w:ascii="Arial" w:hAnsi="Arial" w:cs="Arial"/>
-        </w:rPr>
-        <w:t>(int) segítségével.</w:t>
+        <w:t xml:space="preserve"> (wireIn) </w:t>
+      </w:r>
+      <w:r>
+        <w:rPr>
+          <w:rFonts w:ascii="Arial" w:hAnsi="Arial" w:cs="Arial"/>
+        </w:rPr>
+        <w:t xml:space="preserve">a GetValue() :int metódussal, majd </w:t>
+      </w:r>
+      <w:r>
+        <w:rPr>
+          <w:rFonts w:ascii="Arial" w:hAnsi="Arial" w:cs="Arial"/>
+        </w:rPr>
+        <w:t>előállítja a kimeneti értéket (wireOut)</w:t>
+      </w:r>
+      <w:r>
+        <w:rPr>
+          <w:rFonts w:ascii="Arial" w:hAnsi="Arial" w:cs="Arial"/>
+        </w:rPr>
+        <w:t xml:space="preserve"> a logika táblája alapján és beállítja azt, a SetValue(int) segítségével.</w:t>
       </w:r>
     </w:p>
     <w:p>
@@ -4072,7 +3357,6 @@
           <w:b/>
         </w:rPr>
       </w:pPr>
-      <w:proofErr w:type="spellStart"/>
       <w:r>
         <w:rPr>
           <w:rFonts w:ascii="Arial" w:hAnsi="Arial" w:cs="Arial"/>
@@ -4083,17 +3367,8 @@
         <w:rPr>
           <w:rFonts w:ascii="Arial" w:hAnsi="Arial" w:cs="Arial"/>
         </w:rPr>
-        <w:t>-</w:t>
-      </w:r>
-      <w:proofErr w:type="spellEnd"/>
-      <w:proofErr w:type="gramStart"/>
-      <w:r>
-        <w:rPr>
-          <w:rFonts w:ascii="Arial" w:hAnsi="Arial" w:cs="Arial"/>
-        </w:rPr>
-        <w:t>&gt;Gate</w:t>
-      </w:r>
-      <w:proofErr w:type="gramEnd"/>
+        <w:t>-&gt;Gate</w:t>
+      </w:r>
     </w:p>
     <w:p>
       <w:pPr>
@@ -4126,35 +3401,7 @@
         <w:rPr>
           <w:rFonts w:ascii="Arial" w:hAnsi="Arial" w:cs="Arial"/>
         </w:rPr>
-        <w:t xml:space="preserve">Implementálja </w:t>
-      </w:r>
-      <w:proofErr w:type="gramStart"/>
-      <w:r>
-        <w:rPr>
-          <w:rFonts w:ascii="Arial" w:hAnsi="Arial" w:cs="Arial"/>
-        </w:rPr>
-        <w:t>a</w:t>
-      </w:r>
-      <w:proofErr w:type="gramEnd"/>
-      <w:r>
-        <w:rPr>
-          <w:rFonts w:ascii="Arial" w:hAnsi="Arial" w:cs="Arial"/>
-        </w:rPr>
-        <w:t xml:space="preserve"> </w:t>
-      </w:r>
-      <w:proofErr w:type="spellStart"/>
-      <w:r>
-        <w:rPr>
-          <w:rFonts w:ascii="Arial" w:hAnsi="Arial" w:cs="Arial"/>
-        </w:rPr>
-        <w:t>IComponent</w:t>
-      </w:r>
-      <w:proofErr w:type="spellEnd"/>
-      <w:r>
-        <w:rPr>
-          <w:rFonts w:ascii="Arial" w:hAnsi="Arial" w:cs="Arial"/>
-        </w:rPr>
-        <w:t xml:space="preserve"> interfészt.</w:t>
+        <w:t>Implementálja a IComponent interfészt.</w:t>
       </w:r>
     </w:p>
     <w:p>
@@ -4183,28 +3430,12 @@
           <w:rFonts w:ascii="Arial" w:hAnsi="Arial" w:cs="Arial"/>
         </w:rPr>
       </w:pPr>
-      <w:proofErr w:type="spellStart"/>
-      <w:r>
-        <w:rPr>
-          <w:rFonts w:ascii="Arial" w:hAnsi="Arial" w:cs="Arial"/>
-        </w:rPr>
-        <w:t>Feedbacks</w:t>
-      </w:r>
-      <w:proofErr w:type="spellEnd"/>
-      <w:r>
-        <w:rPr>
-          <w:rFonts w:ascii="Arial" w:hAnsi="Arial" w:cs="Arial"/>
-        </w:rPr>
-        <w:t xml:space="preserve">: </w:t>
-      </w:r>
-      <w:proofErr w:type="spellStart"/>
-      <w:r>
-        <w:rPr>
-          <w:rFonts w:ascii="Arial" w:hAnsi="Arial" w:cs="Arial"/>
-        </w:rPr>
-        <w:t>array</w:t>
-      </w:r>
-      <w:proofErr w:type="spellEnd"/>
+      <w:r>
+        <w:rPr>
+          <w:rFonts w:ascii="Arial" w:hAnsi="Arial" w:cs="Arial"/>
+        </w:rPr>
+        <w:t>Feedbacks: array</w:t>
+      </w:r>
     </w:p>
     <w:p>
       <w:pPr>
@@ -4213,60 +3444,32 @@
           <w:rFonts w:ascii="Arial" w:hAnsi="Arial" w:cs="Arial"/>
         </w:rPr>
       </w:pPr>
-      <w:proofErr w:type="gramStart"/>
-      <w:r>
-        <w:rPr>
-          <w:rFonts w:ascii="Arial" w:hAnsi="Arial" w:cs="Arial"/>
-        </w:rPr>
-        <w:t>ID :</w:t>
-      </w:r>
-      <w:proofErr w:type="spellStart"/>
-      <w:r>
-        <w:rPr>
-          <w:rFonts w:ascii="Arial" w:hAnsi="Arial" w:cs="Arial"/>
-        </w:rPr>
-        <w:t>string</w:t>
-      </w:r>
-      <w:proofErr w:type="spellEnd"/>
-      <w:proofErr w:type="gramEnd"/>
-      <w:r>
-        <w:rPr>
-          <w:rFonts w:ascii="Arial" w:hAnsi="Arial" w:cs="Arial"/>
-        </w:rPr>
-        <w:t xml:space="preserve"> </w:t>
+      <w:r>
+        <w:rPr>
+          <w:rFonts w:ascii="Arial" w:hAnsi="Arial" w:cs="Arial"/>
+        </w:rPr>
+        <w:t xml:space="preserve">ID :string </w:t>
       </w:r>
     </w:p>
     <w:p>
       <w:pPr>
         <w:ind w:left="360"/>
         <w:rPr>
-          <w:rFonts w:ascii="Arial" w:hAnsi="Arial" w:cs="Arial"/>
-        </w:rPr>
-      </w:pPr>
-      <w:proofErr w:type="spellStart"/>
-      <w:proofErr w:type="gramStart"/>
-      <w:r>
-        <w:rPr>
-          <w:rFonts w:ascii="Arial" w:hAnsi="Arial" w:cs="Arial"/>
-        </w:rPr>
-        <w:t>SameAsPrevious</w:t>
-      </w:r>
-      <w:proofErr w:type="spellEnd"/>
-      <w:r>
-        <w:rPr>
-          <w:rFonts w:ascii="Arial" w:hAnsi="Arial" w:cs="Arial"/>
-        </w:rPr>
-        <w:t xml:space="preserve"> :</w:t>
-      </w:r>
-      <w:proofErr w:type="spellStart"/>
-      <w:r>
-        <w:rPr>
-          <w:rFonts w:ascii="Arial" w:hAnsi="Arial" w:cs="Arial"/>
-        </w:rPr>
-        <w:t>bool</w:t>
-      </w:r>
-      <w:proofErr w:type="spellEnd"/>
-      <w:proofErr w:type="gramEnd"/>
+          <w:rFonts w:ascii="Arial" w:eastAsiaTheme="minorHAnsi" w:hAnsi="Arial" w:cs="Arial"/>
+          <w:color w:val="000000"/>
+          <w:kern w:val="0"/>
+          <w:lang w:eastAsia="en-US" w:bidi="ar-SA"/>
+        </w:rPr>
+      </w:pPr>
+      <w:r>
+        <w:rPr>
+          <w:rFonts w:ascii="Arial" w:eastAsiaTheme="minorHAnsi" w:hAnsi="Arial" w:cs="Arial"/>
+          <w:color w:val="000000"/>
+          <w:kern w:val="0"/>
+          <w:lang w:eastAsia="en-US" w:bidi="ar-SA"/>
+        </w:rPr>
+        <w:t>PreviousValue: int</w:t>
+      </w:r>
     </w:p>
     <w:p>
       <w:pPr>
@@ -4293,35 +3496,11 @@
           <w:rFonts w:ascii="Arial" w:hAnsi="Arial" w:cs="Arial"/>
         </w:rPr>
       </w:pPr>
-      <w:proofErr w:type="spellStart"/>
-      <w:proofErr w:type="gramStart"/>
-      <w:r>
-        <w:rPr>
-          <w:rFonts w:ascii="Arial" w:hAnsi="Arial" w:cs="Arial"/>
-        </w:rPr>
-        <w:t>Calculate</w:t>
-      </w:r>
-      <w:proofErr w:type="spellEnd"/>
-      <w:r>
-        <w:rPr>
-          <w:rFonts w:ascii="Arial" w:hAnsi="Arial" w:cs="Arial"/>
-        </w:rPr>
-        <w:t>(</w:t>
-      </w:r>
-      <w:proofErr w:type="spellStart"/>
-      <w:proofErr w:type="gramEnd"/>
-      <w:r>
-        <w:rPr>
-          <w:rFonts w:ascii="Arial" w:hAnsi="Arial" w:cs="Arial"/>
-        </w:rPr>
-        <w:t>array</w:t>
-      </w:r>
-      <w:proofErr w:type="spellEnd"/>
-      <w:r>
-        <w:rPr>
-          <w:rFonts w:ascii="Arial" w:hAnsi="Arial" w:cs="Arial"/>
-        </w:rPr>
-        <w:t>) : int</w:t>
+      <w:r>
+        <w:rPr>
+          <w:rFonts w:ascii="Arial" w:hAnsi="Arial" w:cs="Arial"/>
+        </w:rPr>
+        <w:t>Calculate(array) : int</w:t>
       </w:r>
     </w:p>
     <w:p>
@@ -4331,27 +3510,11 @@
           <w:rFonts w:ascii="Arial" w:hAnsi="Arial" w:cs="Arial"/>
         </w:rPr>
       </w:pPr>
-      <w:proofErr w:type="spellStart"/>
-      <w:proofErr w:type="gramStart"/>
-      <w:r>
-        <w:rPr>
-          <w:rFonts w:ascii="Arial" w:hAnsi="Arial" w:cs="Arial"/>
-        </w:rPr>
-        <w:t>Count</w:t>
-      </w:r>
-      <w:proofErr w:type="spellEnd"/>
-      <w:r>
-        <w:rPr>
-          <w:rFonts w:ascii="Arial" w:hAnsi="Arial" w:cs="Arial"/>
-        </w:rPr>
-        <w:t>(</w:t>
-      </w:r>
-      <w:proofErr w:type="gramEnd"/>
-      <w:r>
-        <w:rPr>
-          <w:rFonts w:ascii="Arial" w:hAnsi="Arial" w:cs="Arial"/>
-        </w:rPr>
-        <w:t>)</w:t>
+      <w:r>
+        <w:rPr>
+          <w:rFonts w:ascii="Arial" w:hAnsi="Arial" w:cs="Arial"/>
+        </w:rPr>
+        <w:t>Count()</w:t>
       </w:r>
     </w:p>
     <w:p>
@@ -4361,36 +3524,13 @@
           <w:rFonts w:ascii="Arial" w:hAnsi="Arial" w:cs="Arial"/>
         </w:rPr>
       </w:pPr>
-      <w:proofErr w:type="spellStart"/>
-      <w:proofErr w:type="gramStart"/>
-      <w:r>
-        <w:rPr>
-          <w:rFonts w:ascii="Arial" w:hAnsi="Arial" w:cs="Arial"/>
-        </w:rPr>
-        <w:t>GetID</w:t>
-      </w:r>
-      <w:proofErr w:type="spellEnd"/>
-      <w:r>
-        <w:rPr>
-          <w:rFonts w:ascii="Arial" w:hAnsi="Arial" w:cs="Arial"/>
-        </w:rPr>
-        <w:t>(</w:t>
-      </w:r>
-      <w:proofErr w:type="gramEnd"/>
-      <w:r>
-        <w:rPr>
-          <w:rFonts w:ascii="Arial" w:hAnsi="Arial" w:cs="Arial"/>
-        </w:rPr>
-        <w:t>) :</w:t>
-      </w:r>
-      <w:proofErr w:type="spellStart"/>
-      <w:r>
-        <w:rPr>
-          <w:rFonts w:ascii="Arial" w:hAnsi="Arial" w:cs="Arial"/>
-        </w:rPr>
-        <w:t>string</w:t>
-      </w:r>
-      <w:proofErr w:type="spellEnd"/>
+      <w:r>
+        <w:rPr>
+          <w:rFonts w:ascii="Arial" w:hAnsi="Arial" w:cs="Arial"/>
+        </w:rPr>
+        <w:lastRenderedPageBreak/>
+        <w:t>GetID() :string</w:t>
+      </w:r>
     </w:p>
     <w:p>
       <w:pPr>
@@ -4399,28 +3539,11 @@
           <w:rFonts w:ascii="Arial" w:hAnsi="Arial" w:cs="Arial"/>
         </w:rPr>
       </w:pPr>
-      <w:proofErr w:type="spellStart"/>
-      <w:proofErr w:type="gramStart"/>
-      <w:r>
-        <w:rPr>
-          <w:rFonts w:ascii="Arial" w:hAnsi="Arial" w:cs="Arial"/>
-        </w:rPr>
-        <w:lastRenderedPageBreak/>
-        <w:t>Step</w:t>
-      </w:r>
-      <w:proofErr w:type="spellEnd"/>
-      <w:r>
-        <w:rPr>
-          <w:rFonts w:ascii="Arial" w:hAnsi="Arial" w:cs="Arial"/>
-        </w:rPr>
-        <w:t>(</w:t>
-      </w:r>
-      <w:proofErr w:type="gramEnd"/>
-      <w:r>
-        <w:rPr>
-          <w:rFonts w:ascii="Arial" w:hAnsi="Arial" w:cs="Arial"/>
-        </w:rPr>
-        <w:t>)</w:t>
+      <w:r>
+        <w:rPr>
+          <w:rFonts w:ascii="Arial" w:hAnsi="Arial" w:cs="Arial"/>
+        </w:rPr>
+        <w:t>Step()</w:t>
       </w:r>
     </w:p>
     <w:p>
@@ -4462,14 +3585,12 @@
           <w:rFonts w:cs="Arial"/>
         </w:rPr>
       </w:pPr>
-      <w:proofErr w:type="spellStart"/>
       <w:r>
         <w:rPr>
           <w:rFonts w:cs="Arial"/>
         </w:rPr>
         <w:t>orGate</w:t>
       </w:r>
-      <w:proofErr w:type="spellEnd"/>
     </w:p>
     <w:p>
       <w:pPr>
@@ -4500,35 +3621,7 @@
         <w:rPr>
           <w:rFonts w:ascii="Arial" w:hAnsi="Arial" w:cs="Arial"/>
         </w:rPr>
-        <w:t>Gate absztrakt osztályt valósítja meg, bemeneti értékeiből (</w:t>
-      </w:r>
-      <w:proofErr w:type="spellStart"/>
-      <w:r>
-        <w:rPr>
-          <w:rFonts w:ascii="Arial" w:hAnsi="Arial" w:cs="Arial"/>
-        </w:rPr>
-        <w:t>wireIn</w:t>
-      </w:r>
-      <w:proofErr w:type="spellEnd"/>
-      <w:r>
-        <w:rPr>
-          <w:rFonts w:ascii="Arial" w:hAnsi="Arial" w:cs="Arial"/>
-        </w:rPr>
-        <w:t>) előállítja a kimeneti értéket (</w:t>
-      </w:r>
-      <w:proofErr w:type="spellStart"/>
-      <w:r>
-        <w:rPr>
-          <w:rFonts w:ascii="Arial" w:hAnsi="Arial" w:cs="Arial"/>
-        </w:rPr>
-        <w:t>wireOut</w:t>
-      </w:r>
-      <w:proofErr w:type="spellEnd"/>
-      <w:r>
-        <w:rPr>
-          <w:rFonts w:ascii="Arial" w:hAnsi="Arial" w:cs="Arial"/>
-        </w:rPr>
-        <w:t>) a logika táblája alapján.</w:t>
+        <w:t>Gate absztrakt osztályt valósítja meg, bemeneti értékeiből (wireIn) előállítja a kimeneti értéket (wireOut) a logika táblája alapján.</w:t>
       </w:r>
     </w:p>
     <w:p>
@@ -4556,7 +3649,6 @@
           <w:rFonts w:ascii="Arial" w:hAnsi="Arial" w:cs="Arial"/>
         </w:rPr>
       </w:pPr>
-      <w:proofErr w:type="spellStart"/>
       <w:r>
         <w:rPr>
           <w:rFonts w:ascii="Arial" w:hAnsi="Arial" w:cs="Arial"/>
@@ -4567,17 +3659,8 @@
         <w:rPr>
           <w:rFonts w:ascii="Arial" w:hAnsi="Arial" w:cs="Arial"/>
         </w:rPr>
-        <w:t>-</w:t>
-      </w:r>
-      <w:proofErr w:type="spellEnd"/>
-      <w:proofErr w:type="gramStart"/>
-      <w:r>
-        <w:rPr>
-          <w:rFonts w:ascii="Arial" w:hAnsi="Arial" w:cs="Arial"/>
-        </w:rPr>
-        <w:t>&gt;Gate</w:t>
-      </w:r>
-      <w:proofErr w:type="gramEnd"/>
+        <w:t>-&gt;Gate</w:t>
+      </w:r>
     </w:p>
     <w:p>
       <w:pPr>
@@ -4608,35 +3691,7 @@
         <w:rPr>
           <w:rFonts w:ascii="Arial" w:hAnsi="Arial" w:cs="Arial"/>
         </w:rPr>
-        <w:t xml:space="preserve">Implementálja </w:t>
-      </w:r>
-      <w:proofErr w:type="gramStart"/>
-      <w:r>
-        <w:rPr>
-          <w:rFonts w:ascii="Arial" w:hAnsi="Arial" w:cs="Arial"/>
-        </w:rPr>
-        <w:t>a</w:t>
-      </w:r>
-      <w:proofErr w:type="gramEnd"/>
-      <w:r>
-        <w:rPr>
-          <w:rFonts w:ascii="Arial" w:hAnsi="Arial" w:cs="Arial"/>
-        </w:rPr>
-        <w:t xml:space="preserve"> </w:t>
-      </w:r>
-      <w:proofErr w:type="spellStart"/>
-      <w:r>
-        <w:rPr>
-          <w:rFonts w:ascii="Arial" w:hAnsi="Arial" w:cs="Arial"/>
-        </w:rPr>
-        <w:t>IComponent</w:t>
-      </w:r>
-      <w:proofErr w:type="spellEnd"/>
-      <w:r>
-        <w:rPr>
-          <w:rFonts w:ascii="Arial" w:hAnsi="Arial" w:cs="Arial"/>
-        </w:rPr>
-        <w:t xml:space="preserve"> interfészt.</w:t>
+        <w:t>Implementálja a IComponent interfészt.</w:t>
       </w:r>
     </w:p>
     <w:p>
@@ -4665,28 +3720,12 @@
           <w:rFonts w:ascii="Arial" w:hAnsi="Arial" w:cs="Arial"/>
         </w:rPr>
       </w:pPr>
-      <w:proofErr w:type="spellStart"/>
-      <w:r>
-        <w:rPr>
-          <w:rFonts w:ascii="Arial" w:hAnsi="Arial" w:cs="Arial"/>
-        </w:rPr>
-        <w:t>Feedbacks</w:t>
-      </w:r>
-      <w:proofErr w:type="spellEnd"/>
-      <w:r>
-        <w:rPr>
-          <w:rFonts w:ascii="Arial" w:hAnsi="Arial" w:cs="Arial"/>
-        </w:rPr>
-        <w:t xml:space="preserve">: </w:t>
-      </w:r>
-      <w:proofErr w:type="spellStart"/>
-      <w:r>
-        <w:rPr>
-          <w:rFonts w:ascii="Arial" w:hAnsi="Arial" w:cs="Arial"/>
-        </w:rPr>
-        <w:t>array</w:t>
-      </w:r>
-      <w:proofErr w:type="spellEnd"/>
+      <w:r>
+        <w:rPr>
+          <w:rFonts w:ascii="Arial" w:hAnsi="Arial" w:cs="Arial"/>
+        </w:rPr>
+        <w:t>Feedbacks: array</w:t>
+      </w:r>
     </w:p>
     <w:p>
       <w:pPr>
@@ -4695,27 +3734,11 @@
           <w:rFonts w:ascii="Arial" w:hAnsi="Arial" w:cs="Arial"/>
         </w:rPr>
       </w:pPr>
-      <w:proofErr w:type="gramStart"/>
-      <w:r>
-        <w:rPr>
-          <w:rFonts w:ascii="Arial" w:hAnsi="Arial" w:cs="Arial"/>
-        </w:rPr>
-        <w:t>ID :</w:t>
-      </w:r>
-      <w:proofErr w:type="spellStart"/>
-      <w:r>
-        <w:rPr>
-          <w:rFonts w:ascii="Arial" w:hAnsi="Arial" w:cs="Arial"/>
-        </w:rPr>
-        <w:t>string</w:t>
-      </w:r>
-      <w:proofErr w:type="spellEnd"/>
-      <w:proofErr w:type="gramEnd"/>
-      <w:r>
-        <w:rPr>
-          <w:rFonts w:ascii="Arial" w:hAnsi="Arial" w:cs="Arial"/>
-        </w:rPr>
-        <w:t xml:space="preserve"> </w:t>
+      <w:r>
+        <w:rPr>
+          <w:rFonts w:ascii="Arial" w:hAnsi="Arial" w:cs="Arial"/>
+        </w:rPr>
+        <w:t xml:space="preserve">ID :string </w:t>
       </w:r>
     </w:p>
     <w:p>
@@ -4725,30 +3748,15 @@
           <w:rFonts w:ascii="Arial" w:hAnsi="Arial" w:cs="Arial"/>
         </w:rPr>
       </w:pPr>
-      <w:proofErr w:type="spellStart"/>
-      <w:proofErr w:type="gramStart"/>
-      <w:r>
-        <w:rPr>
-          <w:rFonts w:ascii="Arial" w:hAnsi="Arial" w:cs="Arial"/>
-        </w:rPr>
-        <w:t>SameAsPrevious</w:t>
-      </w:r>
-      <w:proofErr w:type="spellEnd"/>
-      <w:r>
-        <w:rPr>
-          <w:rFonts w:ascii="Arial" w:hAnsi="Arial" w:cs="Arial"/>
-        </w:rPr>
-        <w:t xml:space="preserve"> :</w:t>
-      </w:r>
-      <w:proofErr w:type="spellStart"/>
-      <w:r>
-        <w:rPr>
-          <w:rFonts w:ascii="Arial" w:hAnsi="Arial" w:cs="Arial"/>
-        </w:rPr>
-        <w:t>bool</w:t>
-      </w:r>
-      <w:proofErr w:type="spellEnd"/>
-      <w:proofErr w:type="gramEnd"/>
+      <w:r>
+        <w:rPr>
+          <w:rFonts w:ascii="Arial" w:eastAsiaTheme="minorHAnsi" w:hAnsi="Arial" w:cs="Arial"/>
+          <w:color w:val="000000"/>
+          <w:kern w:val="0"/>
+          <w:lang w:eastAsia="en-US" w:bidi="ar-SA"/>
+        </w:rPr>
+        <w:t>PreviousValue: int</w:t>
+      </w:r>
     </w:p>
     <w:p>
       <w:pPr>
@@ -4775,35 +3783,11 @@
           <w:rFonts w:ascii="Arial" w:hAnsi="Arial" w:cs="Arial"/>
         </w:rPr>
       </w:pPr>
-      <w:proofErr w:type="spellStart"/>
-      <w:proofErr w:type="gramStart"/>
-      <w:r>
-        <w:rPr>
-          <w:rFonts w:ascii="Arial" w:hAnsi="Arial" w:cs="Arial"/>
-        </w:rPr>
-        <w:t>Calculate</w:t>
-      </w:r>
-      <w:proofErr w:type="spellEnd"/>
-      <w:r>
-        <w:rPr>
-          <w:rFonts w:ascii="Arial" w:hAnsi="Arial" w:cs="Arial"/>
-        </w:rPr>
-        <w:t>(</w:t>
-      </w:r>
-      <w:proofErr w:type="spellStart"/>
-      <w:proofErr w:type="gramEnd"/>
-      <w:r>
-        <w:rPr>
-          <w:rFonts w:ascii="Arial" w:hAnsi="Arial" w:cs="Arial"/>
-        </w:rPr>
-        <w:t>array</w:t>
-      </w:r>
-      <w:proofErr w:type="spellEnd"/>
-      <w:r>
-        <w:rPr>
-          <w:rFonts w:ascii="Arial" w:hAnsi="Arial" w:cs="Arial"/>
-        </w:rPr>
-        <w:t>) : int</w:t>
+      <w:r>
+        <w:rPr>
+          <w:rFonts w:ascii="Arial" w:hAnsi="Arial" w:cs="Arial"/>
+        </w:rPr>
+        <w:t>Calculate(array) : int</w:t>
       </w:r>
     </w:p>
     <w:p>
@@ -4813,27 +3797,11 @@
           <w:rFonts w:ascii="Arial" w:hAnsi="Arial" w:cs="Arial"/>
         </w:rPr>
       </w:pPr>
-      <w:proofErr w:type="spellStart"/>
-      <w:proofErr w:type="gramStart"/>
-      <w:r>
-        <w:rPr>
-          <w:rFonts w:ascii="Arial" w:hAnsi="Arial" w:cs="Arial"/>
-        </w:rPr>
-        <w:t>Count</w:t>
-      </w:r>
-      <w:proofErr w:type="spellEnd"/>
-      <w:r>
-        <w:rPr>
-          <w:rFonts w:ascii="Arial" w:hAnsi="Arial" w:cs="Arial"/>
-        </w:rPr>
-        <w:t>(</w:t>
-      </w:r>
-      <w:proofErr w:type="gramEnd"/>
-      <w:r>
-        <w:rPr>
-          <w:rFonts w:ascii="Arial" w:hAnsi="Arial" w:cs="Arial"/>
-        </w:rPr>
-        <w:t>)</w:t>
+      <w:r>
+        <w:rPr>
+          <w:rFonts w:ascii="Arial" w:hAnsi="Arial" w:cs="Arial"/>
+        </w:rPr>
+        <w:t>Count()</w:t>
       </w:r>
     </w:p>
     <w:p>
@@ -4843,36 +3811,12 @@
           <w:rFonts w:ascii="Arial" w:hAnsi="Arial" w:cs="Arial"/>
         </w:rPr>
       </w:pPr>
-      <w:proofErr w:type="spellStart"/>
-      <w:proofErr w:type="gramStart"/>
-      <w:r>
-        <w:rPr>
-          <w:rFonts w:ascii="Arial" w:hAnsi="Arial" w:cs="Arial"/>
-        </w:rPr>
-        <w:t>GetID</w:t>
-      </w:r>
-      <w:proofErr w:type="spellEnd"/>
-      <w:r>
-        <w:rPr>
-          <w:rFonts w:ascii="Arial" w:hAnsi="Arial" w:cs="Arial"/>
-        </w:rPr>
-        <w:t>(</w:t>
-      </w:r>
-      <w:proofErr w:type="gramEnd"/>
-      <w:r>
-        <w:rPr>
-          <w:rFonts w:ascii="Arial" w:hAnsi="Arial" w:cs="Arial"/>
-        </w:rPr>
-        <w:t>) :</w:t>
-      </w:r>
-      <w:proofErr w:type="spellStart"/>
-      <w:r>
-        <w:rPr>
-          <w:rFonts w:ascii="Arial" w:hAnsi="Arial" w:cs="Arial"/>
-        </w:rPr>
-        <w:t>string</w:t>
-      </w:r>
-      <w:proofErr w:type="spellEnd"/>
+      <w:r>
+        <w:rPr>
+          <w:rFonts w:ascii="Arial" w:hAnsi="Arial" w:cs="Arial"/>
+        </w:rPr>
+        <w:t>GetID() :string</w:t>
+      </w:r>
     </w:p>
     <w:p>
       <w:pPr>
@@ -4881,27 +3825,11 @@
           <w:rFonts w:ascii="Arial" w:hAnsi="Arial" w:cs="Arial"/>
         </w:rPr>
       </w:pPr>
-      <w:proofErr w:type="spellStart"/>
-      <w:proofErr w:type="gramStart"/>
-      <w:r>
-        <w:rPr>
-          <w:rFonts w:ascii="Arial" w:hAnsi="Arial" w:cs="Arial"/>
-        </w:rPr>
-        <w:t>Step</w:t>
-      </w:r>
-      <w:proofErr w:type="spellEnd"/>
-      <w:r>
-        <w:rPr>
-          <w:rFonts w:ascii="Arial" w:hAnsi="Arial" w:cs="Arial"/>
-        </w:rPr>
-        <w:t>(</w:t>
-      </w:r>
-      <w:proofErr w:type="gramEnd"/>
-      <w:r>
-        <w:rPr>
-          <w:rFonts w:ascii="Arial" w:hAnsi="Arial" w:cs="Arial"/>
-        </w:rPr>
-        <w:t>)</w:t>
+      <w:r>
+        <w:rPr>
+          <w:rFonts w:ascii="Arial" w:hAnsi="Arial" w:cs="Arial"/>
+        </w:rPr>
+        <w:t>Step()</w:t>
       </w:r>
     </w:p>
     <w:p>
@@ -4942,14 +3870,12 @@
           <w:rFonts w:cs="Arial"/>
         </w:rPr>
       </w:pPr>
-      <w:proofErr w:type="spellStart"/>
       <w:r>
         <w:rPr>
           <w:rFonts w:cs="Arial"/>
         </w:rPr>
         <w:t>Inverter</w:t>
       </w:r>
-      <w:proofErr w:type="spellEnd"/>
     </w:p>
     <w:p>
       <w:pPr>
@@ -4994,89 +3920,25 @@
         <w:rPr>
           <w:rFonts w:ascii="Arial" w:hAnsi="Arial" w:cs="Arial"/>
         </w:rPr>
-        <w:t xml:space="preserve"> (</w:t>
-      </w:r>
-      <w:proofErr w:type="spellStart"/>
-      <w:r>
-        <w:rPr>
-          <w:rFonts w:ascii="Arial" w:hAnsi="Arial" w:cs="Arial"/>
-        </w:rPr>
-        <w:t>wireIn</w:t>
-      </w:r>
-      <w:proofErr w:type="spellEnd"/>
-      <w:r>
-        <w:rPr>
-          <w:rFonts w:ascii="Arial" w:hAnsi="Arial" w:cs="Arial"/>
-        </w:rPr>
-        <w:t>)</w:t>
-      </w:r>
-      <w:r>
-        <w:rPr>
-          <w:rFonts w:ascii="Arial" w:hAnsi="Arial" w:cs="Arial"/>
-        </w:rPr>
-        <w:t xml:space="preserve"> lekérdezi a </w:t>
-      </w:r>
-      <w:proofErr w:type="spellStart"/>
-      <w:proofErr w:type="gramStart"/>
-      <w:r>
-        <w:rPr>
-          <w:rFonts w:ascii="Arial" w:hAnsi="Arial" w:cs="Arial"/>
-        </w:rPr>
-        <w:t>GetValue</w:t>
-      </w:r>
-      <w:proofErr w:type="spellEnd"/>
-      <w:r>
-        <w:rPr>
-          <w:rFonts w:ascii="Arial" w:hAnsi="Arial" w:cs="Arial"/>
-        </w:rPr>
-        <w:t>(</w:t>
-      </w:r>
-      <w:proofErr w:type="gramEnd"/>
-      <w:r>
-        <w:rPr>
-          <w:rFonts w:ascii="Arial" w:hAnsi="Arial" w:cs="Arial"/>
-        </w:rPr>
-        <w:t>int) metódussal, és</w:t>
-      </w:r>
-      <w:r>
-        <w:rPr>
-          <w:rFonts w:ascii="Arial" w:hAnsi="Arial" w:cs="Arial"/>
-        </w:rPr>
-        <w:t xml:space="preserve"> előállítja a kimeneti értéket (</w:t>
-      </w:r>
-      <w:proofErr w:type="spellStart"/>
-      <w:r>
-        <w:rPr>
-          <w:rFonts w:ascii="Arial" w:hAnsi="Arial" w:cs="Arial"/>
-        </w:rPr>
-        <w:t>wireOut</w:t>
-      </w:r>
-      <w:proofErr w:type="spellEnd"/>
-      <w:r>
-        <w:rPr>
-          <w:rFonts w:ascii="Arial" w:hAnsi="Arial" w:cs="Arial"/>
-        </w:rPr>
-        <w:t>) a logika táblája alapján</w:t>
-      </w:r>
-      <w:r>
-        <w:rPr>
-          <w:rFonts w:ascii="Arial" w:hAnsi="Arial" w:cs="Arial"/>
-        </w:rPr>
-        <w:t xml:space="preserve">, melyet a kenetére ad a </w:t>
-      </w:r>
-      <w:proofErr w:type="spellStart"/>
-      <w:r>
-        <w:rPr>
-          <w:rFonts w:ascii="Arial" w:hAnsi="Arial" w:cs="Arial"/>
-        </w:rPr>
-        <w:t>SetValue</w:t>
-      </w:r>
-      <w:proofErr w:type="spellEnd"/>
-      <w:r>
-        <w:rPr>
-          <w:rFonts w:ascii="Arial" w:hAnsi="Arial" w:cs="Arial"/>
-        </w:rPr>
-        <w:t>(int) függvénnyel.</w:t>
+        <w:t xml:space="preserve"> (wireIn)</w:t>
+      </w:r>
+      <w:r>
+        <w:rPr>
+          <w:rFonts w:ascii="Arial" w:hAnsi="Arial" w:cs="Arial"/>
+        </w:rPr>
+        <w:t xml:space="preserve"> lekérdezi a GetValue(int) metódussal, és</w:t>
+      </w:r>
+      <w:r>
+        <w:rPr>
+          <w:rFonts w:ascii="Arial" w:hAnsi="Arial" w:cs="Arial"/>
+        </w:rPr>
+        <w:t xml:space="preserve"> előállítja a kimeneti értéket (wireOut) a logika táblája alapján</w:t>
+      </w:r>
+      <w:r>
+        <w:rPr>
+          <w:rFonts w:ascii="Arial" w:hAnsi="Arial" w:cs="Arial"/>
+        </w:rPr>
+        <w:t>, melyet a kenetére ad a SetValue(int) függvénnyel.</w:t>
       </w:r>
       <w:r>
         <w:rPr>
@@ -5129,7 +3991,6 @@
           <w:rFonts w:ascii="Arial" w:hAnsi="Arial" w:cs="Arial"/>
         </w:rPr>
       </w:pPr>
-      <w:proofErr w:type="spellStart"/>
       <w:r>
         <w:rPr>
           <w:rFonts w:ascii="Arial" w:hAnsi="Arial" w:cs="Arial"/>
@@ -5140,17 +4001,8 @@
         <w:rPr>
           <w:rFonts w:ascii="Arial" w:hAnsi="Arial" w:cs="Arial"/>
         </w:rPr>
-        <w:t>-</w:t>
-      </w:r>
-      <w:proofErr w:type="spellEnd"/>
-      <w:proofErr w:type="gramStart"/>
-      <w:r>
-        <w:rPr>
-          <w:rFonts w:ascii="Arial" w:hAnsi="Arial" w:cs="Arial"/>
-        </w:rPr>
-        <w:t>&gt;Gate</w:t>
-      </w:r>
-      <w:proofErr w:type="gramEnd"/>
+        <w:t>-&gt;Gate</w:t>
+      </w:r>
     </w:p>
     <w:p>
       <w:pPr>
@@ -5181,35 +4033,7 @@
         <w:rPr>
           <w:rFonts w:ascii="Arial" w:hAnsi="Arial" w:cs="Arial"/>
         </w:rPr>
-        <w:t xml:space="preserve">Implementálja </w:t>
-      </w:r>
-      <w:proofErr w:type="gramStart"/>
-      <w:r>
-        <w:rPr>
-          <w:rFonts w:ascii="Arial" w:hAnsi="Arial" w:cs="Arial"/>
-        </w:rPr>
-        <w:t>a</w:t>
-      </w:r>
-      <w:proofErr w:type="gramEnd"/>
-      <w:r>
-        <w:rPr>
-          <w:rFonts w:ascii="Arial" w:hAnsi="Arial" w:cs="Arial"/>
-        </w:rPr>
-        <w:t xml:space="preserve"> </w:t>
-      </w:r>
-      <w:proofErr w:type="spellStart"/>
-      <w:r>
-        <w:rPr>
-          <w:rFonts w:ascii="Arial" w:hAnsi="Arial" w:cs="Arial"/>
-        </w:rPr>
-        <w:t>IComponent</w:t>
-      </w:r>
-      <w:proofErr w:type="spellEnd"/>
-      <w:r>
-        <w:rPr>
-          <w:rFonts w:ascii="Arial" w:hAnsi="Arial" w:cs="Arial"/>
-        </w:rPr>
-        <w:t xml:space="preserve"> interfészt.</w:t>
+        <w:t>Implementálja a IComponent interfészt.</w:t>
       </w:r>
     </w:p>
     <w:p>
@@ -5238,28 +4062,12 @@
           <w:rFonts w:ascii="Arial" w:hAnsi="Arial" w:cs="Arial"/>
         </w:rPr>
       </w:pPr>
-      <w:proofErr w:type="spellStart"/>
-      <w:r>
-        <w:rPr>
-          <w:rFonts w:ascii="Arial" w:hAnsi="Arial" w:cs="Arial"/>
-        </w:rPr>
-        <w:t>Feedbacks</w:t>
-      </w:r>
-      <w:proofErr w:type="spellEnd"/>
-      <w:r>
-        <w:rPr>
-          <w:rFonts w:ascii="Arial" w:hAnsi="Arial" w:cs="Arial"/>
-        </w:rPr>
-        <w:t xml:space="preserve">: </w:t>
-      </w:r>
-      <w:proofErr w:type="spellStart"/>
-      <w:r>
-        <w:rPr>
-          <w:rFonts w:ascii="Arial" w:hAnsi="Arial" w:cs="Arial"/>
-        </w:rPr>
-        <w:t>array</w:t>
-      </w:r>
-      <w:proofErr w:type="spellEnd"/>
+      <w:r>
+        <w:rPr>
+          <w:rFonts w:ascii="Arial" w:hAnsi="Arial" w:cs="Arial"/>
+        </w:rPr>
+        <w:t>Feedbacks: array</w:t>
+      </w:r>
     </w:p>
     <w:p>
       <w:pPr>
@@ -5268,27 +4076,11 @@
           <w:rFonts w:ascii="Arial" w:hAnsi="Arial" w:cs="Arial"/>
         </w:rPr>
       </w:pPr>
-      <w:proofErr w:type="gramStart"/>
-      <w:r>
-        <w:rPr>
-          <w:rFonts w:ascii="Arial" w:hAnsi="Arial" w:cs="Arial"/>
-        </w:rPr>
-        <w:t>ID :</w:t>
-      </w:r>
-      <w:proofErr w:type="spellStart"/>
-      <w:r>
-        <w:rPr>
-          <w:rFonts w:ascii="Arial" w:hAnsi="Arial" w:cs="Arial"/>
-        </w:rPr>
-        <w:t>string</w:t>
-      </w:r>
-      <w:proofErr w:type="spellEnd"/>
-      <w:proofErr w:type="gramEnd"/>
-      <w:r>
-        <w:rPr>
-          <w:rFonts w:ascii="Arial" w:hAnsi="Arial" w:cs="Arial"/>
-        </w:rPr>
-        <w:t xml:space="preserve"> </w:t>
+      <w:r>
+        <w:rPr>
+          <w:rFonts w:ascii="Arial" w:hAnsi="Arial" w:cs="Arial"/>
+        </w:rPr>
+        <w:t xml:space="preserve">ID :string </w:t>
       </w:r>
     </w:p>
     <w:p>
@@ -5298,30 +4090,15 @@
           <w:rFonts w:ascii="Arial" w:hAnsi="Arial" w:cs="Arial"/>
         </w:rPr>
       </w:pPr>
-      <w:proofErr w:type="spellStart"/>
-      <w:proofErr w:type="gramStart"/>
-      <w:r>
-        <w:rPr>
-          <w:rFonts w:ascii="Arial" w:hAnsi="Arial" w:cs="Arial"/>
-        </w:rPr>
-        <w:t>SameAsPrevious</w:t>
-      </w:r>
-      <w:proofErr w:type="spellEnd"/>
-      <w:r>
-        <w:rPr>
-          <w:rFonts w:ascii="Arial" w:hAnsi="Arial" w:cs="Arial"/>
-        </w:rPr>
-        <w:t xml:space="preserve"> :</w:t>
-      </w:r>
-      <w:proofErr w:type="spellStart"/>
-      <w:r>
-        <w:rPr>
-          <w:rFonts w:ascii="Arial" w:hAnsi="Arial" w:cs="Arial"/>
-        </w:rPr>
-        <w:t>bool</w:t>
-      </w:r>
-      <w:proofErr w:type="spellEnd"/>
-      <w:proofErr w:type="gramEnd"/>
+      <w:r>
+        <w:rPr>
+          <w:rFonts w:ascii="Arial" w:eastAsiaTheme="minorHAnsi" w:hAnsi="Arial" w:cs="Arial"/>
+          <w:color w:val="000000"/>
+          <w:kern w:val="0"/>
+          <w:lang w:eastAsia="en-US" w:bidi="ar-SA"/>
+        </w:rPr>
+        <w:t>PreviousValue: int</w:t>
+      </w:r>
     </w:p>
     <w:p>
       <w:pPr>
@@ -5348,35 +4125,11 @@
           <w:rFonts w:ascii="Arial" w:hAnsi="Arial" w:cs="Arial"/>
         </w:rPr>
       </w:pPr>
-      <w:proofErr w:type="spellStart"/>
-      <w:proofErr w:type="gramStart"/>
-      <w:r>
-        <w:rPr>
-          <w:rFonts w:ascii="Arial" w:hAnsi="Arial" w:cs="Arial"/>
-        </w:rPr>
-        <w:t>Calculate</w:t>
-      </w:r>
-      <w:proofErr w:type="spellEnd"/>
-      <w:r>
-        <w:rPr>
-          <w:rFonts w:ascii="Arial" w:hAnsi="Arial" w:cs="Arial"/>
-        </w:rPr>
-        <w:t>(</w:t>
-      </w:r>
-      <w:proofErr w:type="spellStart"/>
-      <w:proofErr w:type="gramEnd"/>
-      <w:r>
-        <w:rPr>
-          <w:rFonts w:ascii="Arial" w:hAnsi="Arial" w:cs="Arial"/>
-        </w:rPr>
-        <w:t>array</w:t>
-      </w:r>
-      <w:proofErr w:type="spellEnd"/>
-      <w:r>
-        <w:rPr>
-          <w:rFonts w:ascii="Arial" w:hAnsi="Arial" w:cs="Arial"/>
-        </w:rPr>
-        <w:t>) : int</w:t>
+      <w:r>
+        <w:rPr>
+          <w:rFonts w:ascii="Arial" w:hAnsi="Arial" w:cs="Arial"/>
+        </w:rPr>
+        <w:t>Calculate(array) : int</w:t>
       </w:r>
     </w:p>
     <w:p>
@@ -5386,27 +4139,11 @@
           <w:rFonts w:ascii="Arial" w:hAnsi="Arial" w:cs="Arial"/>
         </w:rPr>
       </w:pPr>
-      <w:proofErr w:type="spellStart"/>
-      <w:proofErr w:type="gramStart"/>
-      <w:r>
-        <w:rPr>
-          <w:rFonts w:ascii="Arial" w:hAnsi="Arial" w:cs="Arial"/>
-        </w:rPr>
-        <w:t>Count</w:t>
-      </w:r>
-      <w:proofErr w:type="spellEnd"/>
-      <w:r>
-        <w:rPr>
-          <w:rFonts w:ascii="Arial" w:hAnsi="Arial" w:cs="Arial"/>
-        </w:rPr>
-        <w:t>(</w:t>
-      </w:r>
-      <w:proofErr w:type="gramEnd"/>
-      <w:r>
-        <w:rPr>
-          <w:rFonts w:ascii="Arial" w:hAnsi="Arial" w:cs="Arial"/>
-        </w:rPr>
-        <w:t>)</w:t>
+      <w:r>
+        <w:rPr>
+          <w:rFonts w:ascii="Arial" w:hAnsi="Arial" w:cs="Arial"/>
+        </w:rPr>
+        <w:t>Count()</w:t>
       </w:r>
     </w:p>
     <w:p>
@@ -5416,36 +4153,12 @@
           <w:rFonts w:ascii="Arial" w:hAnsi="Arial" w:cs="Arial"/>
         </w:rPr>
       </w:pPr>
-      <w:proofErr w:type="spellStart"/>
-      <w:proofErr w:type="gramStart"/>
-      <w:r>
-        <w:rPr>
-          <w:rFonts w:ascii="Arial" w:hAnsi="Arial" w:cs="Arial"/>
-        </w:rPr>
-        <w:t>GetID</w:t>
-      </w:r>
-      <w:proofErr w:type="spellEnd"/>
-      <w:r>
-        <w:rPr>
-          <w:rFonts w:ascii="Arial" w:hAnsi="Arial" w:cs="Arial"/>
-        </w:rPr>
-        <w:t>(</w:t>
-      </w:r>
-      <w:proofErr w:type="gramEnd"/>
-      <w:r>
-        <w:rPr>
-          <w:rFonts w:ascii="Arial" w:hAnsi="Arial" w:cs="Arial"/>
-        </w:rPr>
-        <w:t>) :</w:t>
-      </w:r>
-      <w:proofErr w:type="spellStart"/>
-      <w:r>
-        <w:rPr>
-          <w:rFonts w:ascii="Arial" w:hAnsi="Arial" w:cs="Arial"/>
-        </w:rPr>
-        <w:t>string</w:t>
-      </w:r>
-      <w:proofErr w:type="spellEnd"/>
+      <w:r>
+        <w:rPr>
+          <w:rFonts w:ascii="Arial" w:hAnsi="Arial" w:cs="Arial"/>
+        </w:rPr>
+        <w:t>GetID() :string</w:t>
+      </w:r>
     </w:p>
     <w:p>
       <w:pPr>
@@ -5454,27 +4167,11 @@
           <w:rFonts w:ascii="Arial" w:hAnsi="Arial" w:cs="Arial"/>
         </w:rPr>
       </w:pPr>
-      <w:proofErr w:type="spellStart"/>
-      <w:proofErr w:type="gramStart"/>
-      <w:r>
-        <w:rPr>
-          <w:rFonts w:ascii="Arial" w:hAnsi="Arial" w:cs="Arial"/>
-        </w:rPr>
-        <w:t>Step</w:t>
-      </w:r>
-      <w:proofErr w:type="spellEnd"/>
-      <w:r>
-        <w:rPr>
-          <w:rFonts w:ascii="Arial" w:hAnsi="Arial" w:cs="Arial"/>
-        </w:rPr>
-        <w:t>(</w:t>
-      </w:r>
-      <w:proofErr w:type="gramEnd"/>
-      <w:r>
-        <w:rPr>
-          <w:rFonts w:ascii="Arial" w:hAnsi="Arial" w:cs="Arial"/>
-        </w:rPr>
-        <w:t>)</w:t>
+      <w:r>
+        <w:rPr>
+          <w:rFonts w:ascii="Arial" w:hAnsi="Arial" w:cs="Arial"/>
+        </w:rPr>
+        <w:t>Step()</w:t>
       </w:r>
     </w:p>
     <w:p>
